--- a/reports/2023_403_БогатыреваВО.docx
+++ b/reports/2023_403_БогатыреваВО.docx
@@ -14,11 +14,11 @@
           <w:sz w:val="24"/>
         </w:rPr>
       </w:pPr>
-      <w:bookmarkStart w:id="0" w:name="_Toc36061214"/>
-      <w:bookmarkStart w:id="1" w:name="_Toc36061452"/>
+      <w:bookmarkStart w:id="0" w:name="_Toc41179884"/>
+      <w:bookmarkStart w:id="1" w:name="_Toc40986560"/>
       <w:bookmarkStart w:id="2" w:name="_Toc40985620"/>
-      <w:bookmarkStart w:id="3" w:name="_Toc40986560"/>
-      <w:bookmarkStart w:id="4" w:name="_Toc41179884"/>
+      <w:bookmarkStart w:id="3" w:name="_Toc36061452"/>
+      <w:bookmarkStart w:id="4" w:name="_Toc36061214"/>
       <w:r>
         <w:rPr>
           <w:color w:val="000000"/>
@@ -1705,6 +1705,15 @@
         </w:rPr>
         <w:t xml:space="preserve">(утверждена приказом ректора от </w:t>
       </w:r>
+      <w:r>
+        <w:rPr>
+          <w:rFonts w:ascii="Times New Roman" w:hAnsi="Times New Roman"/>
+          <w:bCs/>
+          <w:sz w:val="28"/>
+          <w:szCs w:val="28"/>
+        </w:rPr>
+        <w:t>25</w:t>
+      </w:r>
       <w:commentRangeStart w:id="8"/>
       <w:r>
         <w:rPr>
@@ -1713,7 +1722,7 @@
           <w:sz w:val="28"/>
           <w:szCs w:val="28"/>
         </w:rPr>
-        <w:t>_</w:t>
+        <w:t>.</w:t>
       </w:r>
       <w:r>
         <w:rPr>
@@ -1722,7 +1731,7 @@
           <w:sz w:val="28"/>
           <w:szCs w:val="28"/>
         </w:rPr>
-        <w:t>_.__.2023</w:t>
+        <w:t>04</w:t>
       </w:r>
       <w:r>
         <w:rPr>
@@ -1731,7 +1740,36 @@
           <w:sz w:val="28"/>
           <w:szCs w:val="28"/>
         </w:rPr>
-        <w:t xml:space="preserve"> г. № ___)</w:t>
+        <w:t>.2023</w:t>
+      </w:r>
+      <w:r>
+        <w:rPr>
+          <w:rFonts w:ascii="Times New Roman" w:hAnsi="Times New Roman"/>
+          <w:bCs/>
+          <w:sz w:val="28"/>
+          <w:szCs w:val="28"/>
+        </w:rPr>
+        <w:t xml:space="preserve"> г. № </w:t>
+      </w:r>
+      <w:r>
+        <w:rPr>
+          <w:rFonts w:ascii="Times New Roman" w:hAnsi="Times New Roman"/>
+          <w:bCs/>
+          <w:sz w:val="28"/>
+          <w:szCs w:val="28"/>
+        </w:rPr>
+        <w:t>753-13/12</w:t>
+      </w:r>
+      <w:bookmarkStart w:id="9" w:name="_GoBack"/>
+      <w:bookmarkEnd w:id="9"/>
+      <w:r>
+        <w:rPr>
+          <w:rFonts w:ascii="Times New Roman" w:hAnsi="Times New Roman"/>
+          <w:bCs/>
+          <w:sz w:val="28"/>
+          <w:szCs w:val="28"/>
+        </w:rPr>
+        <w:t>)</w:t>
       </w:r>
       <w:commentRangeEnd w:id="8"/>
       <w:r>
@@ -1901,7 +1939,7 @@
           <w:szCs w:val="28"/>
         </w:rPr>
       </w:pPr>
-      <w:commentRangeStart w:id="9"/>
+      <w:commentRangeStart w:id="10"/>
       <w:r>
         <w:rPr>
           <w:rFonts w:ascii="Times New Roman" w:hAnsi="Times New Roman"/>
@@ -1923,13 +1961,13 @@
         </w:rPr>
         <w:t>2</w:t>
       </w:r>
-      <w:commentRangeEnd w:id="9"/>
+      <w:commentRangeEnd w:id="10"/>
       <w:r>
         <w:rPr>
           <w:rStyle w:val="a5"/>
           <w:rFonts w:ascii="Times New Roman" w:hAnsi="Times New Roman" w:cs="Times New Roman"/>
         </w:rPr>
-        <w:commentReference w:id="9"/>
+        <w:commentReference w:id="10"/>
       </w:r>
     </w:p>
     <w:p>
@@ -1949,7 +1987,7 @@
           <w:szCs w:val="28"/>
         </w:rPr>
       </w:pPr>
-      <w:commentRangeStart w:id="10"/>
+      <w:commentRangeStart w:id="11"/>
       <w:r>
         <w:rPr>
           <w:sz w:val="28"/>
@@ -2098,12 +2136,12 @@
         </w:rPr>
         <w:t>.</w:t>
       </w:r>
-      <w:commentRangeEnd w:id="10"/>
+      <w:commentRangeEnd w:id="11"/>
       <w:r>
         <w:rPr>
           <w:rStyle w:val="a5"/>
         </w:rPr>
-        <w:commentReference w:id="10"/>
+        <w:commentReference w:id="11"/>
       </w:r>
     </w:p>
     <w:p>
@@ -2585,8 +2623,6 @@
         </w:rPr>
         <w:t>ы</w:t>
       </w:r>
-      <w:bookmarkStart w:id="11" w:name="_GoBack"/>
-      <w:bookmarkEnd w:id="11"/>
       <w:r>
         <w:rPr>
           <w:sz w:val="28"/>
@@ -16130,10 +16166,7 @@
         <w:t>20</w:t>
       </w:r>
       <w:r>
-        <w:t xml:space="preserve"> (</w:t>
-      </w:r>
-      <w:r>
-        <w:t xml:space="preserve">набор правил для создания стандартного токена </w:t>
+        <w:t xml:space="preserve"> (набор правил для создания стандартного токена </w:t>
       </w:r>
       <w:r>
         <w:t>[</w:t>
@@ -41851,7 +41884,7 @@
       </w:r>
     </w:p>
   </w:comment>
-  <w:comment w:id="9" w:author="Володченко Ирина Дмитриевна" w:date="2021-04-19T16:43:00Z" w:initials="ВИД">
+  <w:comment w:id="10" w:author="Володченко Ирина Дмитриевна" w:date="2021-04-19T16:43:00Z" w:initials="ВИД">
     <w:p>
       <w:pPr>
         <w:pStyle w:val="a6"/>
@@ -41867,7 +41900,7 @@
       </w:r>
     </w:p>
   </w:comment>
-  <w:comment w:id="10" w:author="Radchenko Gleb" w:date="2023-03-10T16:32:00Z" w:initials="RG">
+  <w:comment w:id="11" w:author="Radchenko Gleb" w:date="2023-03-10T16:32:00Z" w:initials="RG">
     <w:p>
       <w:pPr>
         <w:pStyle w:val="a6"/>
@@ -41997,7 +42030,7 @@
         <w:sz w:val="28"/>
         <w:szCs w:val="28"/>
       </w:rPr>
-      <w:t>20</w:t>
+      <w:t>21</w:t>
     </w:r>
     <w:r>
       <w:rPr>
@@ -46700,7 +46733,7 @@
 </file>
 
 <file path=customXml/itemProps1.xml><?xml version="1.0" encoding="utf-8"?>
-<ds:datastoreItem xmlns:ds="http://schemas.openxmlformats.org/officeDocument/2006/customXml" ds:itemID="{2A3B3267-076E-45EF-AE5D-90B97C3934F2}">
+<ds:datastoreItem xmlns:ds="http://schemas.openxmlformats.org/officeDocument/2006/customXml" ds:itemID="{3187A5C0-8BC1-444C-BE42-6A5E475F1677}">
   <ds:schemaRefs>
     <ds:schemaRef ds:uri="http://schemas.openxmlformats.org/officeDocument/2006/bibliography"/>
   </ds:schemaRefs>

--- a/reports/2023_403_БогатыреваВО.docx
+++ b/reports/2023_403_БогатыреваВО.docx
@@ -1760,8 +1760,6 @@
         </w:rPr>
         <w:t>753-13/12</w:t>
       </w:r>
-      <w:bookmarkStart w:id="9" w:name="_GoBack"/>
-      <w:bookmarkEnd w:id="9"/>
       <w:r>
         <w:rPr>
           <w:rFonts w:ascii="Times New Roman" w:hAnsi="Times New Roman"/>
@@ -1939,7 +1937,7 @@
           <w:szCs w:val="28"/>
         </w:rPr>
       </w:pPr>
-      <w:commentRangeStart w:id="10"/>
+      <w:commentRangeStart w:id="9"/>
       <w:r>
         <w:rPr>
           <w:rFonts w:ascii="Times New Roman" w:hAnsi="Times New Roman"/>
@@ -1961,13 +1959,13 @@
         </w:rPr>
         <w:t>2</w:t>
       </w:r>
-      <w:commentRangeEnd w:id="10"/>
+      <w:commentRangeEnd w:id="9"/>
       <w:r>
         <w:rPr>
           <w:rStyle w:val="a5"/>
           <w:rFonts w:ascii="Times New Roman" w:hAnsi="Times New Roman" w:cs="Times New Roman"/>
         </w:rPr>
-        <w:commentReference w:id="10"/>
+        <w:commentReference w:id="9"/>
       </w:r>
     </w:p>
     <w:p>
@@ -1987,7 +1985,7 @@
           <w:szCs w:val="28"/>
         </w:rPr>
       </w:pPr>
-      <w:commentRangeStart w:id="11"/>
+      <w:commentRangeStart w:id="10"/>
       <w:r>
         <w:rPr>
           <w:sz w:val="28"/>
@@ -2136,12 +2134,12 @@
         </w:rPr>
         <w:t>.</w:t>
       </w:r>
-      <w:commentRangeEnd w:id="11"/>
+      <w:commentRangeEnd w:id="10"/>
       <w:r>
         <w:rPr>
           <w:rStyle w:val="a5"/>
         </w:rPr>
-        <w:commentReference w:id="11"/>
+        <w:commentReference w:id="10"/>
       </w:r>
     </w:p>
     <w:p>
@@ -2319,6 +2317,7 @@
           <w:tab w:val="num" w:pos="567"/>
         </w:tabs>
         <w:spacing w:line="276" w:lineRule="auto"/>
+        <w:ind w:firstLine="0"/>
         <w:rPr>
           <w:sz w:val="28"/>
           <w:szCs w:val="28"/>
@@ -6671,12 +6670,12 @@
         <w:suppressAutoHyphens/>
         <w:spacing w:after="0" w:line="360" w:lineRule="auto"/>
       </w:pPr>
-      <w:bookmarkStart w:id="12" w:name="_Toc134568453"/>
+      <w:bookmarkStart w:id="11" w:name="_Toc134568453"/>
       <w:r>
         <w:lastRenderedPageBreak/>
         <w:t>ВВЕДЕНИЕ</w:t>
       </w:r>
-      <w:bookmarkEnd w:id="12"/>
+      <w:bookmarkEnd w:id="11"/>
     </w:p>
     <w:p>
       <w:pPr>
@@ -7333,8 +7332,8 @@
           <w:caps w:val="0"/>
         </w:rPr>
       </w:pPr>
-      <w:bookmarkStart w:id="13" w:name="_Toc9358290"/>
-      <w:bookmarkStart w:id="14" w:name="_Toc134568454"/>
+      <w:bookmarkStart w:id="12" w:name="_Toc9358290"/>
+      <w:bookmarkStart w:id="13" w:name="_Toc134568454"/>
       <w:r>
         <w:rPr>
           <w:caps w:val="0"/>
@@ -7342,14 +7341,14 @@
         <w:lastRenderedPageBreak/>
         <w:t xml:space="preserve">1. </w:t>
       </w:r>
+      <w:bookmarkEnd w:id="12"/>
+      <w:r>
+        <w:rPr>
+          <w:caps w:val="0"/>
+        </w:rPr>
+        <w:t>АНАЛИЗ ПРЕДМЕТНОЙ ОБЛАСТИ</w:t>
+      </w:r>
       <w:bookmarkEnd w:id="13"/>
-      <w:r>
-        <w:rPr>
-          <w:caps w:val="0"/>
-        </w:rPr>
-        <w:t>АНАЛИЗ ПРЕДМЕТНОЙ ОБЛАСТИ</w:t>
-      </w:r>
-      <w:bookmarkEnd w:id="14"/>
     </w:p>
     <w:p>
       <w:pPr>
@@ -7364,7 +7363,7 @@
         <w:suppressAutoHyphens/>
         <w:spacing w:before="0" w:after="0" w:line="360" w:lineRule="auto"/>
       </w:pPr>
-      <w:bookmarkStart w:id="15" w:name="_Toc134568455"/>
+      <w:bookmarkStart w:id="14" w:name="_Toc134568455"/>
       <w:r>
         <w:t>1</w:t>
       </w:r>
@@ -7374,7 +7373,7 @@
       <w:r>
         <w:t>Блокчейн</w:t>
       </w:r>
-      <w:bookmarkEnd w:id="15"/>
+      <w:bookmarkEnd w:id="14"/>
     </w:p>
     <w:p>
       <w:pPr>
@@ -7504,7 +7503,7 @@
         <w:spacing w:before="0" w:after="0" w:line="360" w:lineRule="auto"/>
         <w:outlineLvl w:val="1"/>
       </w:pPr>
-      <w:bookmarkStart w:id="16" w:name="_Toc134568456"/>
+      <w:bookmarkStart w:id="15" w:name="_Toc134568456"/>
       <w:r>
         <w:lastRenderedPageBreak/>
         <w:t>1</w:t>
@@ -7524,7 +7523,7 @@
         </w:rPr>
         <w:t>Ethereum</w:t>
       </w:r>
-      <w:bookmarkEnd w:id="16"/>
+      <w:bookmarkEnd w:id="15"/>
     </w:p>
     <w:p>
       <w:pPr>
@@ -7655,7 +7654,7 @@
         <w:spacing w:before="0" w:after="0" w:line="360" w:lineRule="auto"/>
         <w:outlineLvl w:val="1"/>
       </w:pPr>
-      <w:bookmarkStart w:id="17" w:name="_Toc134568457"/>
+      <w:bookmarkStart w:id="16" w:name="_Toc134568457"/>
       <w:r>
         <w:t>1</w:t>
       </w:r>
@@ -7668,7 +7667,7 @@
       <w:r>
         <w:t>Смарт-контракт</w:t>
       </w:r>
-      <w:bookmarkEnd w:id="17"/>
+      <w:bookmarkEnd w:id="16"/>
     </w:p>
     <w:p>
       <w:pPr>
@@ -7832,7 +7831,7 @@
         <w:spacing w:before="0" w:after="0" w:line="360" w:lineRule="auto"/>
         <w:outlineLvl w:val="1"/>
       </w:pPr>
-      <w:bookmarkStart w:id="18" w:name="_Toc134568458"/>
+      <w:bookmarkStart w:id="17" w:name="_Toc134568458"/>
       <w:r>
         <w:t>1</w:t>
       </w:r>
@@ -7848,7 +7847,7 @@
       <w:r>
         <w:t>ованное приложение</w:t>
       </w:r>
-      <w:bookmarkEnd w:id="18"/>
+      <w:bookmarkEnd w:id="17"/>
     </w:p>
     <w:p>
       <w:pPr>
@@ -7962,7 +7961,7 @@
         </w:tabs>
         <w:spacing w:before="0" w:after="0" w:line="360" w:lineRule="auto"/>
       </w:pPr>
-      <w:bookmarkStart w:id="19" w:name="_Toc134568459"/>
+      <w:bookmarkStart w:id="18" w:name="_Toc134568459"/>
       <w:r>
         <w:t>1</w:t>
       </w:r>
@@ -7978,7 +7977,7 @@
       <w:r>
         <w:t>Подходы к реализации методов голосования с использованием блокчейн</w:t>
       </w:r>
-      <w:bookmarkEnd w:id="19"/>
+      <w:bookmarkEnd w:id="18"/>
     </w:p>
     <w:p>
       <w:pPr>
@@ -8023,7 +8022,7 @@
         </w:tabs>
         <w:spacing w:before="0" w:after="0" w:line="360" w:lineRule="auto"/>
       </w:pPr>
-      <w:bookmarkStart w:id="20" w:name="_Toc134568460"/>
+      <w:bookmarkStart w:id="19" w:name="_Toc134568460"/>
       <w:r>
         <w:t>1</w:t>
       </w:r>
@@ -8039,7 +8038,7 @@
       <w:r>
         <w:t>Делегированное голосование</w:t>
       </w:r>
-      <w:bookmarkEnd w:id="20"/>
+      <w:bookmarkEnd w:id="19"/>
     </w:p>
     <w:p>
       <w:pPr>
@@ -8125,7 +8124,7 @@
         </w:tabs>
         <w:spacing w:before="0" w:after="0" w:line="360" w:lineRule="auto"/>
       </w:pPr>
-      <w:bookmarkStart w:id="21" w:name="_Toc134568461"/>
+      <w:bookmarkStart w:id="20" w:name="_Toc134568461"/>
       <w:r>
         <w:t>1</w:t>
       </w:r>
@@ -8141,7 +8140,7 @@
       <w:r>
         <w:t>Голосование с использованием токенов</w:t>
       </w:r>
-      <w:bookmarkEnd w:id="21"/>
+      <w:bookmarkEnd w:id="20"/>
     </w:p>
     <w:p>
       <w:pPr>
@@ -8449,7 +8448,7 @@
         </w:tabs>
         <w:spacing w:before="0" w:after="0" w:line="360" w:lineRule="auto"/>
       </w:pPr>
-      <w:bookmarkStart w:id="22" w:name="_Toc134568462"/>
+      <w:bookmarkStart w:id="21" w:name="_Toc134568462"/>
       <w:r>
         <w:lastRenderedPageBreak/>
         <w:t>1</w:t>
@@ -8466,7 +8465,7 @@
       <w:r>
         <w:t>Весовое голосование</w:t>
       </w:r>
-      <w:bookmarkEnd w:id="22"/>
+      <w:bookmarkEnd w:id="21"/>
     </w:p>
     <w:p>
       <w:pPr>
@@ -8602,7 +8601,7 @@
         </w:tabs>
         <w:spacing w:before="0" w:after="0" w:line="360" w:lineRule="auto"/>
       </w:pPr>
-      <w:bookmarkStart w:id="23" w:name="_Toc134568463"/>
+      <w:bookmarkStart w:id="22" w:name="_Toc134568463"/>
       <w:r>
         <w:t>1</w:t>
       </w:r>
@@ -8618,7 +8617,7 @@
       <w:r>
         <w:t>Анализ аналогичных проектов</w:t>
       </w:r>
-      <w:bookmarkEnd w:id="23"/>
+      <w:bookmarkEnd w:id="22"/>
     </w:p>
     <w:p>
       <w:pPr>
@@ -8632,7 +8631,7 @@
         </w:tabs>
         <w:spacing w:before="0" w:after="0" w:line="360" w:lineRule="auto"/>
       </w:pPr>
-      <w:bookmarkStart w:id="24" w:name="_Toc134568464"/>
+      <w:bookmarkStart w:id="23" w:name="_Toc134568464"/>
       <w:r>
         <w:t>1</w:t>
       </w:r>
@@ -8660,7 +8659,7 @@
         </w:rPr>
         <w:t>Polys</w:t>
       </w:r>
-      <w:bookmarkEnd w:id="24"/>
+      <w:bookmarkEnd w:id="23"/>
     </w:p>
     <w:p>
       <w:pPr>
@@ -9347,7 +9346,7 @@
         </w:tabs>
         <w:spacing w:before="0" w:after="0" w:line="360" w:lineRule="auto"/>
       </w:pPr>
-      <w:bookmarkStart w:id="25" w:name="_Toc134568465"/>
+      <w:bookmarkStart w:id="24" w:name="_Toc134568465"/>
       <w:r>
         <w:lastRenderedPageBreak/>
         <w:t>1</w:t>
@@ -9367,7 +9366,7 @@
         </w:rPr>
         <w:t>Платформа «Московское голосование»</w:t>
       </w:r>
-      <w:bookmarkEnd w:id="25"/>
+      <w:bookmarkEnd w:id="24"/>
     </w:p>
     <w:p>
       <w:pPr>
@@ -9788,7 +9787,7 @@
         </w:tabs>
         <w:spacing w:before="0" w:after="0" w:line="360" w:lineRule="auto"/>
       </w:pPr>
-      <w:bookmarkStart w:id="26" w:name="_Toc134568466"/>
+      <w:bookmarkStart w:id="25" w:name="_Toc134568466"/>
       <w:r>
         <w:t>1</w:t>
       </w:r>
@@ -9834,7 +9833,7 @@
         </w:rPr>
         <w:t>Vote</w:t>
       </w:r>
-      <w:bookmarkEnd w:id="26"/>
+      <w:bookmarkEnd w:id="25"/>
     </w:p>
     <w:p>
       <w:pPr>
@@ -10052,7 +10051,7 @@
         <w:rPr>
           <w:shd w:val="clear" w:color="auto" w:fill="FFFFFF"/>
         </w:rPr>
-        <w:t>. В данной панели существует возможность найти конкретное голосование по его названию, сортировать все голосования по дате и его статусу.</w:t>
+        <w:t>.</w:t>
       </w:r>
     </w:p>
     <w:p>
@@ -10194,7 +10193,7 @@
         </w:tabs>
         <w:spacing w:before="0" w:after="0" w:line="360" w:lineRule="auto"/>
       </w:pPr>
-      <w:bookmarkStart w:id="27" w:name="_Toc134568467"/>
+      <w:bookmarkStart w:id="26" w:name="_Toc134568467"/>
       <w:r>
         <w:t>1</w:t>
       </w:r>
@@ -10222,7 +10221,7 @@
       <w:r>
         <w:t xml:space="preserve"> веб-приложений</w:t>
       </w:r>
-      <w:bookmarkEnd w:id="27"/>
+      <w:bookmarkEnd w:id="26"/>
     </w:p>
     <w:p>
       <w:pPr>
@@ -10241,7 +10240,69 @@
           <w:szCs w:val="28"/>
           <w:shd w:val="clear" w:color="auto" w:fill="FFFFFF"/>
         </w:rPr>
-        <w:t>Рассмотрим основные фреймворки и библиотеки для разработки веб-приложений.</w:t>
+        <w:t xml:space="preserve">Рассмотрим основные </w:t>
+      </w:r>
+      <w:r>
+        <w:rPr>
+          <w:sz w:val="28"/>
+          <w:szCs w:val="28"/>
+          <w:shd w:val="clear" w:color="auto" w:fill="FFFFFF"/>
+        </w:rPr>
+        <w:t>технологии</w:t>
+      </w:r>
+      <w:r>
+        <w:rPr>
+          <w:sz w:val="28"/>
+          <w:szCs w:val="28"/>
+          <w:shd w:val="clear" w:color="auto" w:fill="FFFFFF"/>
+        </w:rPr>
+        <w:t xml:space="preserve"> для разр</w:t>
+      </w:r>
+      <w:r>
+        <w:rPr>
+          <w:sz w:val="28"/>
+          <w:szCs w:val="28"/>
+          <w:shd w:val="clear" w:color="auto" w:fill="FFFFFF"/>
+        </w:rPr>
+        <w:t>аботки веб-приложений</w:t>
+      </w:r>
+      <w:r>
+        <w:rPr>
+          <w:sz w:val="28"/>
+          <w:szCs w:val="28"/>
+          <w:shd w:val="clear" w:color="auto" w:fill="FFFFFF"/>
+        </w:rPr>
+        <w:t xml:space="preserve">. Данные технологии </w:t>
+      </w:r>
+      <w:r>
+        <w:rPr>
+          <w:rStyle w:val="AStyleChar"/>
+        </w:rPr>
+        <w:t xml:space="preserve">повышают производительность </w:t>
+      </w:r>
+      <w:r>
+        <w:rPr>
+          <w:rStyle w:val="AStyleChar"/>
+        </w:rPr>
+        <w:t>приложений</w:t>
+      </w:r>
+      <w:r>
+        <w:rPr>
+          <w:rStyle w:val="AStyleChar"/>
+        </w:rPr>
+        <w:t xml:space="preserve">, </w:t>
+      </w:r>
+      <w:r>
+        <w:rPr>
+          <w:rStyle w:val="AStyleChar"/>
+        </w:rPr>
+        <w:t>так как</w:t>
+      </w:r>
+      <w:r>
+        <w:rPr>
+          <w:rStyle w:val="AStyleChar"/>
+        </w:rPr>
+        <w:t xml:space="preserve"> содержат в себе шаблоны и наборы функций.</w:t>
       </w:r>
     </w:p>
     <w:p>
@@ -10268,7 +10329,7 @@
         </w:tabs>
         <w:spacing w:before="0" w:after="0" w:line="360" w:lineRule="auto"/>
       </w:pPr>
-      <w:bookmarkStart w:id="28" w:name="_Toc134568468"/>
+      <w:bookmarkStart w:id="27" w:name="_Toc134568468"/>
       <w:r>
         <w:t>1</w:t>
       </w:r>
@@ -10292,7 +10353,7 @@
         </w:rPr>
         <w:t>Angular</w:t>
       </w:r>
-      <w:bookmarkEnd w:id="28"/>
+      <w:bookmarkEnd w:id="27"/>
       <w:r>
         <w:rPr>
           <w:b w:val="0"/>
@@ -10386,14 +10447,14 @@
         <w:rPr>
           <w:shd w:val="clear" w:color="auto" w:fill="FFFFFF"/>
         </w:rPr>
-        <w:t xml:space="preserve">, совместимый с большинством распространенных редакторов кода. Angular предназначен </w:t>
+        <w:t xml:space="preserve">, совместимый с большинством распространенных редакторов кода. Angular предназначен для создания динамических одностраничных веб-приложений (SPA – Single </w:t>
       </w:r>
       <w:r>
         <w:rPr>
           <w:shd w:val="clear" w:color="auto" w:fill="FFFFFF"/>
         </w:rPr>
         <w:lastRenderedPageBreak/>
-        <w:t xml:space="preserve">для создания динамических одностраничных веб-приложений (SPA – Single Page Applications). </w:t>
+        <w:t xml:space="preserve">Page Applications). </w:t>
       </w:r>
       <w:r>
         <w:rPr>
@@ -10471,7 +10532,7 @@
         </w:tabs>
         <w:spacing w:before="0" w:after="0" w:line="360" w:lineRule="auto"/>
       </w:pPr>
-      <w:bookmarkStart w:id="29" w:name="_Toc134568469"/>
+      <w:bookmarkStart w:id="28" w:name="_Toc134568469"/>
       <w:r>
         <w:t>1</w:t>
       </w:r>
@@ -10510,7 +10571,7 @@
         </w:rPr>
         <w:t>js</w:t>
       </w:r>
-      <w:bookmarkEnd w:id="29"/>
+      <w:bookmarkEnd w:id="28"/>
     </w:p>
     <w:p>
       <w:pPr>
@@ -10639,7 +10700,7 @@
         </w:tabs>
         <w:spacing w:before="0" w:after="0" w:line="360" w:lineRule="auto"/>
       </w:pPr>
-      <w:bookmarkStart w:id="30" w:name="_Toc134568470"/>
+      <w:bookmarkStart w:id="29" w:name="_Toc134568470"/>
       <w:r>
         <w:t>1</w:t>
       </w:r>
@@ -10678,7 +10739,7 @@
         </w:rPr>
         <w:t>js</w:t>
       </w:r>
-      <w:bookmarkEnd w:id="30"/>
+      <w:bookmarkEnd w:id="29"/>
     </w:p>
     <w:p>
       <w:pPr>
@@ -11092,7 +11153,7 @@
           <w:caps w:val="0"/>
         </w:rPr>
       </w:pPr>
-      <w:bookmarkStart w:id="31" w:name="_Toc134568471"/>
+      <w:bookmarkStart w:id="30" w:name="_Toc134568471"/>
       <w:r>
         <w:rPr>
           <w:caps w:val="0"/>
@@ -11112,7 +11173,7 @@
         </w:rPr>
         <w:t>ПРОЕКТИРОВАНИЕ</w:t>
       </w:r>
-      <w:bookmarkEnd w:id="31"/>
+      <w:bookmarkEnd w:id="30"/>
     </w:p>
     <w:p>
       <w:pPr>
@@ -11798,9 +11859,9 @@
         </w:tabs>
         <w:spacing w:before="0" w:after="0" w:line="360" w:lineRule="auto"/>
       </w:pPr>
-      <w:bookmarkStart w:id="32" w:name="_Toc126624490"/>
-      <w:bookmarkStart w:id="33" w:name="_Toc134568472"/>
-      <w:bookmarkStart w:id="34" w:name="_Hlk41223255"/>
+      <w:bookmarkStart w:id="31" w:name="_Toc126624490"/>
+      <w:bookmarkStart w:id="32" w:name="_Toc134568472"/>
+      <w:bookmarkStart w:id="33" w:name="_Hlk41223255"/>
       <w:r>
         <w:t>2</w:t>
       </w:r>
@@ -11810,23 +11871,23 @@
       <w:r>
         <w:t>Функциональные требования</w:t>
       </w:r>
+      <w:bookmarkEnd w:id="31"/>
+      <w:r>
+        <w:t xml:space="preserve"> к системе </w:t>
+      </w:r>
+      <w:r>
+        <w:rPr>
+          <w:lang w:val="en-US"/>
+        </w:rPr>
+        <w:t>E</w:t>
+      </w:r>
+      <w:r>
+        <w:rPr>
+          <w:lang w:val="en-US"/>
+        </w:rPr>
+        <w:t>Voting</w:t>
+      </w:r>
       <w:bookmarkEnd w:id="32"/>
-      <w:r>
-        <w:t xml:space="preserve"> к системе </w:t>
-      </w:r>
-      <w:r>
-        <w:rPr>
-          <w:lang w:val="en-US"/>
-        </w:rPr>
-        <w:t>E</w:t>
-      </w:r>
-      <w:r>
-        <w:rPr>
-          <w:lang w:val="en-US"/>
-        </w:rPr>
-        <w:t>Voting</w:t>
-      </w:r>
-      <w:bookmarkEnd w:id="33"/>
     </w:p>
     <w:p>
       <w:pPr>
@@ -12536,8 +12597,8 @@
         </w:tabs>
         <w:spacing w:before="0" w:after="0" w:line="360" w:lineRule="auto"/>
       </w:pPr>
-      <w:bookmarkStart w:id="35" w:name="_Toc126624491"/>
-      <w:bookmarkStart w:id="36" w:name="_Toc134568473"/>
+      <w:bookmarkStart w:id="34" w:name="_Toc126624491"/>
+      <w:bookmarkStart w:id="35" w:name="_Toc134568473"/>
       <w:r>
         <w:t>2</w:t>
       </w:r>
@@ -12553,26 +12614,26 @@
       <w:r>
         <w:t>Нефункциональные требования</w:t>
       </w:r>
+      <w:bookmarkEnd w:id="34"/>
+      <w:r>
+        <w:t xml:space="preserve"> </w:t>
+      </w:r>
+      <w:r>
+        <w:t xml:space="preserve">к системе </w:t>
+      </w:r>
+      <w:r>
+        <w:rPr>
+          <w:lang w:val="en-US"/>
+        </w:rPr>
+        <w:t>E</w:t>
+      </w:r>
+      <w:r>
+        <w:rPr>
+          <w:lang w:val="en-US"/>
+        </w:rPr>
+        <w:t>Voting</w:t>
+      </w:r>
       <w:bookmarkEnd w:id="35"/>
-      <w:r>
-        <w:t xml:space="preserve"> </w:t>
-      </w:r>
-      <w:r>
-        <w:t xml:space="preserve">к системе </w:t>
-      </w:r>
-      <w:r>
-        <w:rPr>
-          <w:lang w:val="en-US"/>
-        </w:rPr>
-        <w:t>E</w:t>
-      </w:r>
-      <w:r>
-        <w:rPr>
-          <w:lang w:val="en-US"/>
-        </w:rPr>
-        <w:t>Voting</w:t>
-      </w:r>
-      <w:bookmarkEnd w:id="36"/>
     </w:p>
     <w:p>
       <w:pPr>
@@ -12892,8 +12953,8 @@
         </w:tabs>
         <w:spacing w:before="0" w:after="0" w:line="360" w:lineRule="auto"/>
       </w:pPr>
-      <w:bookmarkStart w:id="37" w:name="_Toc126624492"/>
-      <w:bookmarkStart w:id="38" w:name="_Toc134568474"/>
+      <w:bookmarkStart w:id="36" w:name="_Toc126624492"/>
+      <w:bookmarkStart w:id="37" w:name="_Toc134568474"/>
       <w:r>
         <w:lastRenderedPageBreak/>
         <w:t>2</w:t>
@@ -12910,23 +12971,23 @@
       <w:r>
         <w:t>Диаграмма вариантов использования</w:t>
       </w:r>
+      <w:bookmarkEnd w:id="36"/>
+      <w:r>
+        <w:t xml:space="preserve"> системы </w:t>
+      </w:r>
+      <w:r>
+        <w:rPr>
+          <w:lang w:val="en-US"/>
+        </w:rPr>
+        <w:t>E</w:t>
+      </w:r>
+      <w:r>
+        <w:rPr>
+          <w:lang w:val="en-US"/>
+        </w:rPr>
+        <w:t>Voting</w:t>
+      </w:r>
       <w:bookmarkEnd w:id="37"/>
-      <w:r>
-        <w:t xml:space="preserve"> системы </w:t>
-      </w:r>
-      <w:r>
-        <w:rPr>
-          <w:lang w:val="en-US"/>
-        </w:rPr>
-        <w:t>E</w:t>
-      </w:r>
-      <w:r>
-        <w:rPr>
-          <w:lang w:val="en-US"/>
-        </w:rPr>
-        <w:t>Voting</w:t>
-      </w:r>
-      <w:bookmarkEnd w:id="38"/>
     </w:p>
     <w:p>
       <w:pPr>
@@ -13537,8 +13598,8 @@
         </w:tabs>
         <w:spacing w:before="0" w:after="0" w:line="360" w:lineRule="auto"/>
       </w:pPr>
-      <w:bookmarkStart w:id="39" w:name="_Toc126624493"/>
-      <w:bookmarkStart w:id="40" w:name="_Toc134568475"/>
+      <w:bookmarkStart w:id="38" w:name="_Toc126624493"/>
+      <w:bookmarkStart w:id="39" w:name="_Toc134568475"/>
       <w:r>
         <w:lastRenderedPageBreak/>
         <w:t>2</w:t>
@@ -13555,23 +13616,23 @@
       <w:r>
         <w:t xml:space="preserve">Компоненты </w:t>
       </w:r>
+      <w:bookmarkEnd w:id="38"/>
+      <w:r>
+        <w:t xml:space="preserve">системы </w:t>
+      </w:r>
+      <w:r>
+        <w:rPr>
+          <w:lang w:val="en-US"/>
+        </w:rPr>
+        <w:t>E</w:t>
+      </w:r>
+      <w:r>
+        <w:rPr>
+          <w:lang w:val="en-US"/>
+        </w:rPr>
+        <w:t>Voting</w:t>
+      </w:r>
       <w:bookmarkEnd w:id="39"/>
-      <w:r>
-        <w:t xml:space="preserve">системы </w:t>
-      </w:r>
-      <w:r>
-        <w:rPr>
-          <w:lang w:val="en-US"/>
-        </w:rPr>
-        <w:t>E</w:t>
-      </w:r>
-      <w:r>
-        <w:rPr>
-          <w:lang w:val="en-US"/>
-        </w:rPr>
-        <w:t>Voting</w:t>
-      </w:r>
-      <w:bookmarkEnd w:id="40"/>
     </w:p>
     <w:p>
       <w:pPr>
@@ -13939,8 +14000,8 @@
         </w:tabs>
         <w:spacing w:before="0" w:after="0" w:line="360" w:lineRule="auto"/>
       </w:pPr>
-      <w:bookmarkStart w:id="41" w:name="_Toc126624494"/>
-      <w:bookmarkStart w:id="42" w:name="_Toc134568476"/>
+      <w:bookmarkStart w:id="40" w:name="_Toc126624494"/>
+      <w:bookmarkStart w:id="41" w:name="_Toc134568476"/>
       <w:r>
         <w:lastRenderedPageBreak/>
         <w:t>2</w:t>
@@ -13957,29 +14018,29 @@
       <w:r>
         <w:t>Компоненты смарт-контракт</w:t>
       </w:r>
+      <w:bookmarkEnd w:id="40"/>
+      <w:r>
+        <w:t>ов</w:t>
+      </w:r>
+      <w:r>
+        <w:t xml:space="preserve"> </w:t>
+      </w:r>
+      <w:r>
+        <w:t xml:space="preserve">системы </w:t>
+      </w:r>
+      <w:r>
+        <w:rPr>
+          <w:lang w:val="en-US"/>
+        </w:rPr>
+        <w:t>E</w:t>
+      </w:r>
+      <w:r>
+        <w:rPr>
+          <w:lang w:val="en-US"/>
+        </w:rPr>
+        <w:t>Voting</w:t>
+      </w:r>
       <w:bookmarkEnd w:id="41"/>
-      <w:r>
-        <w:t>ов</w:t>
-      </w:r>
-      <w:r>
-        <w:t xml:space="preserve"> </w:t>
-      </w:r>
-      <w:r>
-        <w:t xml:space="preserve">системы </w:t>
-      </w:r>
-      <w:r>
-        <w:rPr>
-          <w:lang w:val="en-US"/>
-        </w:rPr>
-        <w:t>E</w:t>
-      </w:r>
-      <w:r>
-        <w:rPr>
-          <w:lang w:val="en-US"/>
-        </w:rPr>
-        <w:t>Voting</w:t>
-      </w:r>
-      <w:bookmarkEnd w:id="42"/>
     </w:p>
     <w:p>
       <w:pPr>
@@ -14303,7 +14364,7 @@
         </w:tabs>
         <w:spacing w:before="0" w:after="0" w:line="360" w:lineRule="auto"/>
       </w:pPr>
-      <w:bookmarkStart w:id="43" w:name="_Toc134568477"/>
+      <w:bookmarkStart w:id="42" w:name="_Toc134568477"/>
       <w:r>
         <w:lastRenderedPageBreak/>
         <w:t>2</w:t>
@@ -14338,7 +14399,7 @@
         </w:rPr>
         <w:t>EVoting</w:t>
       </w:r>
-      <w:bookmarkEnd w:id="43"/>
+      <w:bookmarkEnd w:id="42"/>
     </w:p>
     <w:p>
       <w:pPr>
@@ -14545,8 +14606,8 @@
         </w:tabs>
         <w:spacing w:before="0" w:after="0" w:line="360" w:lineRule="auto"/>
       </w:pPr>
-      <w:bookmarkStart w:id="44" w:name="_Toc126624495"/>
-      <w:bookmarkStart w:id="45" w:name="_Toc134568478"/>
+      <w:bookmarkStart w:id="43" w:name="_Toc126624495"/>
+      <w:bookmarkStart w:id="44" w:name="_Toc134568478"/>
       <w:r>
         <w:t>2</w:t>
       </w:r>
@@ -14562,29 +14623,29 @@
       <w:r>
         <w:t>Компоненты веб-</w:t>
       </w:r>
+      <w:bookmarkEnd w:id="43"/>
+      <w:r>
+        <w:t>интерфейса</w:t>
+      </w:r>
+      <w:r>
+        <w:t xml:space="preserve"> </w:t>
+      </w:r>
+      <w:r>
+        <w:t xml:space="preserve">системы </w:t>
+      </w:r>
+      <w:r>
+        <w:rPr>
+          <w:lang w:val="en-US"/>
+        </w:rPr>
+        <w:t>E</w:t>
+      </w:r>
+      <w:r>
+        <w:rPr>
+          <w:lang w:val="en-US"/>
+        </w:rPr>
+        <w:t>Voting</w:t>
+      </w:r>
       <w:bookmarkEnd w:id="44"/>
-      <w:r>
-        <w:t>интерфейса</w:t>
-      </w:r>
-      <w:r>
-        <w:t xml:space="preserve"> </w:t>
-      </w:r>
-      <w:r>
-        <w:t xml:space="preserve">системы </w:t>
-      </w:r>
-      <w:r>
-        <w:rPr>
-          <w:lang w:val="en-US"/>
-        </w:rPr>
-        <w:t>E</w:t>
-      </w:r>
-      <w:r>
-        <w:rPr>
-          <w:lang w:val="en-US"/>
-        </w:rPr>
-        <w:t>Voting</w:t>
-      </w:r>
-      <w:bookmarkEnd w:id="45"/>
     </w:p>
     <w:p>
       <w:pPr>
@@ -14811,9 +14872,6 @@
           </wp:inline>
         </w:drawing>
       </w:r>
-      <w:r>
-        <w:t xml:space="preserve"> </w:t>
-      </w:r>
     </w:p>
     <w:p>
       <w:pPr>
@@ -14827,9 +14885,6 @@
       </w:r>
       <w:r>
         <w:t xml:space="preserve"> – Диаграмма компонентов веб-</w:t>
-      </w:r>
-      <w:r>
-        <w:t xml:space="preserve"> </w:t>
       </w:r>
       <w:r>
         <w:t xml:space="preserve">интерфейса </w:t>
@@ -14868,8 +14923,8 @@
         </w:tabs>
         <w:spacing w:before="0" w:after="0" w:line="360" w:lineRule="auto"/>
       </w:pPr>
-      <w:bookmarkStart w:id="46" w:name="_Toc126624496"/>
-      <w:bookmarkStart w:id="47" w:name="_Toc134568479"/>
+      <w:bookmarkStart w:id="45" w:name="_Toc126624496"/>
+      <w:bookmarkStart w:id="46" w:name="_Toc134568479"/>
       <w:r>
         <w:t>2</w:t>
       </w:r>
@@ -14888,14 +14943,14 @@
       <w:r>
         <w:t>деятельности</w:t>
       </w:r>
+      <w:bookmarkEnd w:id="45"/>
+      <w:r>
+        <w:t xml:space="preserve"> </w:t>
+      </w:r>
+      <w:r>
+        <w:t>прецедента создания голосования</w:t>
+      </w:r>
       <w:bookmarkEnd w:id="46"/>
-      <w:r>
-        <w:t xml:space="preserve"> </w:t>
-      </w:r>
-      <w:r>
-        <w:t>прецедента создания голосования</w:t>
-      </w:r>
-      <w:bookmarkEnd w:id="47"/>
     </w:p>
     <w:p>
       <w:pPr>
@@ -15169,7 +15224,7 @@
         </w:tabs>
         <w:spacing w:before="0" w:after="0" w:line="360" w:lineRule="auto"/>
       </w:pPr>
-      <w:bookmarkStart w:id="48" w:name="_Toc134568480"/>
+      <w:bookmarkStart w:id="47" w:name="_Toc134568480"/>
       <w:r>
         <w:t>2</w:t>
       </w:r>
@@ -15197,7 +15252,7 @@
         </w:rPr>
         <w:t>EVoting</w:t>
       </w:r>
-      <w:bookmarkEnd w:id="48"/>
+      <w:bookmarkEnd w:id="47"/>
     </w:p>
     <w:p>
       <w:pPr>
@@ -15578,6 +15633,9 @@
         <w:t>«Закрыть» предназначена для перехода на главную страницу сайта</w:t>
       </w:r>
       <w:r>
+        <w:t>.</w:t>
+      </w:r>
+      <w:r>
         <w:t xml:space="preserve"> </w:t>
       </w:r>
       <w:r>
@@ -15994,7 +16052,7 @@
           <w:caps w:val="0"/>
         </w:rPr>
       </w:pPr>
-      <w:bookmarkStart w:id="49" w:name="_Toc134568481"/>
+      <w:bookmarkStart w:id="48" w:name="_Toc134568481"/>
       <w:r>
         <w:rPr>
           <w:caps w:val="0"/>
@@ -16014,7 +16072,7 @@
         </w:rPr>
         <w:t>РЕАЛИЗАЦИЯ</w:t>
       </w:r>
-      <w:bookmarkEnd w:id="49"/>
+      <w:bookmarkEnd w:id="48"/>
     </w:p>
     <w:p>
       <w:pPr>
@@ -16028,7 +16086,7 @@
         </w:tabs>
         <w:spacing w:before="0" w:after="0" w:line="360" w:lineRule="auto"/>
       </w:pPr>
-      <w:bookmarkStart w:id="50" w:name="_Toc134568482"/>
+      <w:bookmarkStart w:id="49" w:name="_Toc134568482"/>
       <w:r>
         <w:t>3</w:t>
       </w:r>
@@ -16053,7 +16111,7 @@
         </w:rPr>
         <w:t>EVoting</w:t>
       </w:r>
-      <w:bookmarkEnd w:id="50"/>
+      <w:bookmarkEnd w:id="49"/>
     </w:p>
     <w:p>
       <w:pPr>
@@ -16697,7 +16755,7 @@
         </w:tabs>
         <w:spacing w:before="0" w:after="0" w:line="360" w:lineRule="auto"/>
       </w:pPr>
-      <w:bookmarkStart w:id="51" w:name="_Toc134568483"/>
+      <w:bookmarkStart w:id="50" w:name="_Toc134568483"/>
       <w:r>
         <w:lastRenderedPageBreak/>
         <w:t>3</w:t>
@@ -16726,7 +16784,7 @@
         </w:rPr>
         <w:t>EVoting</w:t>
       </w:r>
-      <w:bookmarkEnd w:id="51"/>
+      <w:bookmarkEnd w:id="50"/>
     </w:p>
     <w:p>
       <w:pPr>
@@ -16740,7 +16798,7 @@
         </w:tabs>
         <w:spacing w:before="0" w:after="0" w:line="360" w:lineRule="auto"/>
       </w:pPr>
-      <w:bookmarkStart w:id="52" w:name="_Toc134568484"/>
+      <w:bookmarkStart w:id="51" w:name="_Toc134568484"/>
       <w:r>
         <w:t>3</w:t>
       </w:r>
@@ -16765,7 +16823,7 @@
         </w:rPr>
         <w:t>EVotingManager</w:t>
       </w:r>
-      <w:bookmarkEnd w:id="52"/>
+      <w:bookmarkEnd w:id="51"/>
     </w:p>
     <w:p>
       <w:pPr>
@@ -16926,7 +16984,10 @@
         <w:t>листинге 1 приложения А</w:t>
       </w:r>
       <w:r>
-        <w:t xml:space="preserve"> представлена реализация смарт-контракта </w:t>
+        <w:t xml:space="preserve"> представ</w:t>
+      </w:r>
+      <w:r>
+        <w:t>лена реализация смарт-контракта </w:t>
       </w:r>
       <w:r>
         <w:rPr>
@@ -16959,7 +17020,7 @@
         </w:tabs>
         <w:spacing w:before="0" w:after="0" w:line="360" w:lineRule="auto"/>
       </w:pPr>
-      <w:bookmarkStart w:id="53" w:name="_Toc134568485"/>
+      <w:bookmarkStart w:id="52" w:name="_Toc134568485"/>
       <w:r>
         <w:t xml:space="preserve">3.2.2. </w:t>
       </w:r>
@@ -16972,7 +17033,7 @@
         </w:rPr>
         <w:t>EVoting</w:t>
       </w:r>
-      <w:bookmarkEnd w:id="53"/>
+      <w:bookmarkEnd w:id="52"/>
     </w:p>
     <w:p>
       <w:pPr>
@@ -19055,7 +19116,7 @@
           <w:lang w:val="en-US"/>
         </w:rPr>
       </w:pPr>
-      <w:bookmarkStart w:id="54" w:name="_Toc134568486"/>
+      <w:bookmarkStart w:id="53" w:name="_Toc134568486"/>
       <w:r>
         <w:rPr>
           <w:lang w:val="en-US"/>
@@ -19140,7 +19201,7 @@
         </w:rPr>
         <w:t>Token</w:t>
       </w:r>
-      <w:bookmarkEnd w:id="54"/>
+      <w:bookmarkEnd w:id="53"/>
     </w:p>
     <w:p>
       <w:pPr>
@@ -19343,7 +19404,7 @@
         </w:tabs>
         <w:spacing w:before="0" w:after="0" w:line="360" w:lineRule="auto"/>
       </w:pPr>
-      <w:bookmarkStart w:id="55" w:name="_Toc134568487"/>
+      <w:bookmarkStart w:id="54" w:name="_Toc134568487"/>
       <w:r>
         <w:t>3</w:t>
       </w:r>
@@ -19374,7 +19435,7 @@
         </w:rPr>
         <w:t>EVoting</w:t>
       </w:r>
-      <w:bookmarkEnd w:id="55"/>
+      <w:bookmarkEnd w:id="54"/>
     </w:p>
     <w:p>
       <w:pPr>
@@ -19735,7 +19796,7 @@
         </w:tabs>
         <w:spacing w:before="0" w:after="0" w:line="360" w:lineRule="auto"/>
       </w:pPr>
-      <w:bookmarkStart w:id="56" w:name="_Toc134568488"/>
+      <w:bookmarkStart w:id="55" w:name="_Toc134568488"/>
       <w:r>
         <w:lastRenderedPageBreak/>
         <w:t>3</w:t>
@@ -19767,7 +19828,7 @@
         </w:rPr>
         <w:t>EVoting</w:t>
       </w:r>
-      <w:bookmarkEnd w:id="56"/>
+      <w:bookmarkEnd w:id="55"/>
     </w:p>
     <w:p>
       <w:pPr>
@@ -19781,7 +19842,7 @@
         </w:tabs>
         <w:spacing w:before="0" w:after="0" w:line="360" w:lineRule="auto"/>
       </w:pPr>
-      <w:bookmarkStart w:id="57" w:name="_Toc134568489"/>
+      <w:bookmarkStart w:id="56" w:name="_Toc134568489"/>
       <w:r>
         <w:t>3</w:t>
       </w:r>
@@ -19812,7 +19873,7 @@
       <w:r>
         <w:t xml:space="preserve"> голосований</w:t>
       </w:r>
-      <w:bookmarkEnd w:id="57"/>
+      <w:bookmarkEnd w:id="56"/>
     </w:p>
     <w:p>
       <w:pPr>
@@ -19940,14 +20001,13 @@
       </w:pPr>
       <w:r>
         <w:rPr>
-          <w:noProof/>
-          <w:lang w:eastAsia="ru-RU"/>
+          <w:lang w:val="en-US"/>
         </w:rPr>
         <w:drawing>
-          <wp:inline distT="0" distB="0" distL="0" distR="0" wp14:anchorId="3F70CAD5" wp14:editId="3279728F">
-            <wp:extent cx="5759450" cy="2904490"/>
-            <wp:effectExtent l="19050" t="19050" r="12700" b="10160"/>
-            <wp:docPr id="25" name="Рисунок 25"/>
+          <wp:inline distT="0" distB="0" distL="0" distR="0" wp14:anchorId="5619C130" wp14:editId="493B98E0">
+            <wp:extent cx="5759450" cy="2843530"/>
+            <wp:effectExtent l="19050" t="19050" r="12700" b="13970"/>
+            <wp:docPr id="4" name="Рисунок 4"/>
             <wp:cNvGraphicFramePr>
               <a:graphicFrameLocks xmlns:a="http://schemas.openxmlformats.org/drawingml/2006/main" noChangeAspect="1"/>
             </wp:cNvGraphicFramePr>
@@ -19967,7 +20027,7 @@
                   <pic:spPr>
                     <a:xfrm>
                       <a:off x="0" y="0"/>
-                      <a:ext cx="5759450" cy="2904490"/>
+                      <a:ext cx="5759450" cy="2843530"/>
                     </a:xfrm>
                     <a:prstGeom prst="rect">
                       <a:avLst/>
@@ -20000,6 +20060,8 @@
       <w:r>
         <w:t>главной страницы приложения</w:t>
       </w:r>
+      <w:bookmarkStart w:id="57" w:name="_GoBack"/>
+      <w:bookmarkEnd w:id="57"/>
     </w:p>
     <w:p>
       <w:pPr>
@@ -20057,7 +20119,10 @@
         <w:pStyle w:val="AStyle"/>
       </w:pPr>
       <w:r>
-        <w:t xml:space="preserve">В качестве веб3-провайдера в веб-интерфейсе используется </w:t>
+        <w:t>В качестве веб3-провайдер</w:t>
+      </w:r>
+      <w:r>
+        <w:t>а в веб-интерфейсе используется </w:t>
       </w:r>
       <w:r>
         <w:rPr>
@@ -21021,7 +21086,7 @@
         <w:spacing w:after="0" w:line="360" w:lineRule="auto"/>
       </w:pPr>
       <w:bookmarkStart w:id="64" w:name="_Toc134568496"/>
-      <w:bookmarkEnd w:id="34"/>
+      <w:bookmarkEnd w:id="33"/>
       <w:r>
         <w:lastRenderedPageBreak/>
         <w:t>З</w:t>
@@ -30885,7 +30950,6 @@
     <w:p>
       <w:pPr>
         <w:shd w:val="clear" w:color="auto" w:fill="FFFFFF"/>
-        <w:spacing w:line="360" w:lineRule="auto"/>
         <w:jc w:val="right"/>
         <w:rPr>
           <w:rFonts w:eastAsia="Times New Roman"/>
@@ -33755,7 +33819,6 @@
     <w:p>
       <w:pPr>
         <w:shd w:val="clear" w:color="auto" w:fill="FFFFFF"/>
-        <w:spacing w:line="360" w:lineRule="auto"/>
         <w:jc w:val="right"/>
         <w:rPr>
           <w:rFonts w:eastAsia="Times New Roman"/>
@@ -37192,6 +37255,9 @@
       <w:pPr>
         <w:pStyle w:val="-"/>
         <w:ind w:left="0"/>
+        <w:rPr>
+          <w:lang w:val="en-US"/>
+        </w:rPr>
       </w:pPr>
       <w:r>
         <w:rPr>
@@ -37200,6 +37266,9 @@
         <w:t xml:space="preserve">    await</w:t>
       </w:r>
       <w:r>
+        <w:rPr>
+          <w:lang w:val="en-US"/>
+        </w:rPr>
         <w:t xml:space="preserve"> (</w:t>
       </w:r>
       <w:r>
@@ -37209,6 +37278,9 @@
         <w:t>window</w:t>
       </w:r>
       <w:r>
+        <w:rPr>
+          <w:lang w:val="en-US"/>
+        </w:rPr>
         <w:t xml:space="preserve"> </w:t>
       </w:r>
       <w:r>
@@ -37218,6 +37290,9 @@
         <w:t>as</w:t>
       </w:r>
       <w:r>
+        <w:rPr>
+          <w:lang w:val="en-US"/>
+        </w:rPr>
         <w:t xml:space="preserve"> </w:t>
       </w:r>
       <w:r>
@@ -37227,6 +37302,9 @@
         <w:t>any</w:t>
       </w:r>
       <w:r>
+        <w:rPr>
+          <w:lang w:val="en-US"/>
+        </w:rPr>
         <w:t>).</w:t>
       </w:r>
       <w:r>
@@ -37238,8 +37316,69 @@
     </w:p>
     <w:p>
       <w:pPr>
+        <w:pStyle w:val="-"/>
+        <w:ind w:left="0"/>
+        <w:rPr>
+          <w:bCs/>
+          <w:lang w:val="en-US"/>
+        </w:rPr>
+      </w:pPr>
+      <w:r>
+        <w:rPr>
+          <w:lang w:val="en-US"/>
+        </w:rPr>
+        <w:t xml:space="preserve">    </w:t>
+      </w:r>
+      <w:r>
+        <w:rPr>
+          <w:bCs/>
+          <w:lang w:val="en-US"/>
+        </w:rPr>
+        <w:t>.</w:t>
+      </w:r>
+      <w:r>
+        <w:rPr>
+          <w:lang w:val="en-US"/>
+        </w:rPr>
+        <w:t>request</w:t>
+      </w:r>
+      <w:r>
+        <w:rPr>
+          <w:bCs/>
+          <w:lang w:val="en-US"/>
+        </w:rPr>
+        <w:t>({</w:t>
+      </w:r>
+      <w:r>
+        <w:rPr>
+          <w:lang w:val="en-US"/>
+        </w:rPr>
+        <w:t>method</w:t>
+      </w:r>
+      <w:r>
+        <w:rPr>
+          <w:bCs/>
+          <w:lang w:val="en-US"/>
+        </w:rPr>
+        <w:t>:</w:t>
+      </w:r>
+      <w:r>
+        <w:rPr>
+          <w:lang w:val="en-US"/>
+        </w:rPr>
+        <w:t xml:space="preserve"> 'eth_requestAccounts'</w:t>
+      </w:r>
+      <w:r>
+        <w:rPr>
+          <w:bCs/>
+          <w:lang w:val="en-US"/>
+        </w:rPr>
+        <w:t>})</w:t>
+      </w:r>
+    </w:p>
+    <w:p>
+      <w:pPr>
         <w:shd w:val="clear" w:color="auto" w:fill="FFFFFF"/>
-        <w:spacing w:line="360" w:lineRule="auto"/>
         <w:jc w:val="right"/>
         <w:rPr>
           <w:rFonts w:eastAsia="Times New Roman"/>
@@ -37301,9 +37440,6 @@
       <w:pPr>
         <w:pStyle w:val="-"/>
         <w:ind w:left="0"/>
-        <w:rPr>
-          <w:lang w:val="en-US"/>
-        </w:rPr>
       </w:pPr>
       <w:r>
         <w:t xml:space="preserve">    </w:t>
@@ -37311,7 +37447,6 @@
       <w:r>
         <w:rPr>
           <w:bCs/>
-          <w:lang w:val="en-US"/>
         </w:rPr>
         <w:t>.</w:t>
       </w:r>
@@ -37319,40 +37454,58 @@
         <w:rPr>
           <w:lang w:val="en-US"/>
         </w:rPr>
-        <w:t>request</w:t>
-      </w:r>
-      <w:r>
-        <w:rPr>
-          <w:bCs/>
-          <w:lang w:val="en-US"/>
-        </w:rPr>
-        <w:t>({</w:t>
-      </w:r>
-      <w:r>
-        <w:rPr>
-          <w:lang w:val="en-US"/>
-        </w:rPr>
-        <w:t>method</w:t>
-      </w:r>
-      <w:r>
-        <w:rPr>
-          <w:bCs/>
-          <w:lang w:val="en-US"/>
+        <w:t>then</w:t>
+      </w:r>
+      <w:r>
+        <w:rPr>
+          <w:bCs/>
+        </w:rPr>
+        <w:t>((</w:t>
+      </w:r>
+      <w:r>
+        <w:rPr>
+          <w:lang w:val="en-US"/>
+        </w:rPr>
+        <w:t>res</w:t>
+      </w:r>
+      <w:r>
+        <w:rPr>
+          <w:bCs/>
         </w:rPr>
         <w:t>:</w:t>
       </w:r>
       <w:r>
-        <w:rPr>
-          <w:lang w:val="en-US"/>
-        </w:rPr>
-        <w:t xml:space="preserve"> 'eth_requestAccounts'</w:t>
-      </w:r>
-      <w:r>
-        <w:rPr>
-          <w:bCs/>
-          <w:lang w:val="en-US"/>
-        </w:rPr>
-        <w:t>})</w:t>
+        <w:t xml:space="preserve"> </w:t>
+      </w:r>
+      <w:r>
+        <w:rPr>
+          <w:lang w:val="en-US"/>
+        </w:rPr>
+        <w:t>string</w:t>
+      </w:r>
+      <w:r>
+        <w:rPr>
+          <w:bCs/>
+        </w:rPr>
+        <w:t>[])</w:t>
+      </w:r>
+      <w:r>
+        <w:t xml:space="preserve"> </w:t>
+      </w:r>
+      <w:r>
+        <w:rPr>
+          <w:bCs/>
+        </w:rPr>
+        <w:t>=&gt;</w:t>
+      </w:r>
+      <w:r>
+        <w:t xml:space="preserve"> </w:t>
+      </w:r>
+      <w:r>
+        <w:rPr>
+          <w:bCs/>
+        </w:rPr>
+        <w:t>{</w:t>
       </w:r>
     </w:p>
     <w:p>
@@ -37364,97 +37517,13 @@
         </w:rPr>
       </w:pPr>
       <w:r>
-        <w:rPr>
-          <w:lang w:val="en-US"/>
-        </w:rPr>
-        <w:t xml:space="preserve">    </w:t>
-      </w:r>
-      <w:r>
-        <w:rPr>
-          <w:bCs/>
-          <w:lang w:val="en-US"/>
-        </w:rPr>
-        <w:t>.</w:t>
-      </w:r>
-      <w:r>
-        <w:rPr>
-          <w:lang w:val="en-US"/>
-        </w:rPr>
-        <w:t>then</w:t>
-      </w:r>
-      <w:r>
-        <w:rPr>
-          <w:bCs/>
-          <w:lang w:val="en-US"/>
-        </w:rPr>
-        <w:t>((</w:t>
-      </w:r>
-      <w:r>
-        <w:rPr>
-          <w:lang w:val="en-US"/>
-        </w:rPr>
-        <w:t>res</w:t>
-      </w:r>
-      <w:r>
-        <w:rPr>
-          <w:bCs/>
-          <w:lang w:val="en-US"/>
-        </w:rPr>
-        <w:t>:</w:t>
-      </w:r>
-      <w:r>
-        <w:rPr>
-          <w:lang w:val="en-US"/>
-        </w:rPr>
-        <w:t xml:space="preserve"> string</w:t>
-      </w:r>
-      <w:r>
-        <w:rPr>
-          <w:bCs/>
-          <w:lang w:val="en-US"/>
-        </w:rPr>
-        <w:t>[])</w:t>
-      </w:r>
-      <w:r>
-        <w:rPr>
-          <w:lang w:val="en-US"/>
-        </w:rPr>
-        <w:t xml:space="preserve"> </w:t>
-      </w:r>
-      <w:r>
-        <w:rPr>
-          <w:bCs/>
-          <w:lang w:val="en-US"/>
-        </w:rPr>
-        <w:t>=&gt;</w:t>
-      </w:r>
-      <w:r>
-        <w:rPr>
-          <w:lang w:val="en-US"/>
-        </w:rPr>
-        <w:t xml:space="preserve"> </w:t>
-      </w:r>
-      <w:r>
-        <w:rPr>
-          <w:bCs/>
-          <w:lang w:val="en-US"/>
-        </w:rPr>
-        <w:t>{</w:t>
-      </w:r>
-    </w:p>
-    <w:p>
-      <w:pPr>
-        <w:pStyle w:val="-"/>
-        <w:ind w:left="0"/>
-        <w:rPr>
-          <w:lang w:val="en-US"/>
-        </w:rPr>
-      </w:pPr>
-      <w:r>
-        <w:rPr>
-          <w:lang w:val="en-US"/>
-        </w:rPr>
-        <w:t xml:space="preserve">      account </w:t>
+        <w:t xml:space="preserve">      </w:t>
+      </w:r>
+      <w:r>
+        <w:rPr>
+          <w:lang w:val="en-US"/>
+        </w:rPr>
+        <w:t xml:space="preserve">account </w:t>
       </w:r>
       <w:r>
         <w:rPr>
@@ -39442,7 +39511,7 @@
               <w:pStyle w:val="AStyle"/>
               <w:spacing w:line="240" w:lineRule="auto"/>
               <w:ind w:firstLine="0"/>
-              <w:jc w:val="center"/>
+              <w:jc w:val="left"/>
               <w:rPr>
                 <w:sz w:val="24"/>
                 <w:szCs w:val="24"/>
@@ -39600,7 +39669,7 @@
               <w:pStyle w:val="AStyle"/>
               <w:spacing w:line="240" w:lineRule="auto"/>
               <w:ind w:firstLine="0"/>
-              <w:jc w:val="center"/>
+              <w:jc w:val="left"/>
               <w:rPr>
                 <w:sz w:val="24"/>
                 <w:szCs w:val="24"/>
@@ -39853,7 +39922,7 @@
               <w:pStyle w:val="AStyle"/>
               <w:spacing w:line="240" w:lineRule="auto"/>
               <w:ind w:firstLine="0"/>
-              <w:jc w:val="center"/>
+              <w:jc w:val="left"/>
               <w:rPr>
                 <w:sz w:val="24"/>
                 <w:szCs w:val="24"/>
@@ -39955,7 +40024,7 @@
               <w:pStyle w:val="AStyle"/>
               <w:spacing w:line="240" w:lineRule="auto"/>
               <w:ind w:firstLine="0"/>
-              <w:jc w:val="center"/>
+              <w:jc w:val="left"/>
               <w:rPr>
                 <w:sz w:val="24"/>
                 <w:szCs w:val="24"/>
@@ -40057,7 +40126,7 @@
               <w:pStyle w:val="AStyle"/>
               <w:spacing w:line="240" w:lineRule="auto"/>
               <w:ind w:firstLine="0"/>
-              <w:jc w:val="center"/>
+              <w:jc w:val="left"/>
               <w:rPr>
                 <w:sz w:val="24"/>
                 <w:szCs w:val="24"/>
@@ -40163,7 +40232,7 @@
               <w:pStyle w:val="AStyle"/>
               <w:spacing w:line="240" w:lineRule="auto"/>
               <w:ind w:firstLine="0"/>
-              <w:jc w:val="center"/>
+              <w:jc w:val="left"/>
               <w:rPr>
                 <w:sz w:val="24"/>
                 <w:szCs w:val="24"/>
@@ -40269,7 +40338,7 @@
               <w:pStyle w:val="AStyle"/>
               <w:spacing w:line="240" w:lineRule="auto"/>
               <w:ind w:firstLine="0"/>
-              <w:jc w:val="center"/>
+              <w:jc w:val="left"/>
               <w:rPr>
                 <w:sz w:val="24"/>
                 <w:szCs w:val="24"/>
@@ -40368,7 +40437,7 @@
               <w:pStyle w:val="AStyle"/>
               <w:spacing w:line="240" w:lineRule="auto"/>
               <w:ind w:firstLine="0"/>
-              <w:jc w:val="center"/>
+              <w:jc w:val="left"/>
               <w:rPr>
                 <w:sz w:val="24"/>
                 <w:szCs w:val="24"/>
@@ -40631,7 +40700,7 @@
               <w:pStyle w:val="AStyle"/>
               <w:spacing w:line="240" w:lineRule="auto"/>
               <w:ind w:firstLine="0"/>
-              <w:jc w:val="center"/>
+              <w:jc w:val="left"/>
               <w:rPr>
                 <w:sz w:val="24"/>
                 <w:szCs w:val="24"/>
@@ -40743,7 +40812,7 @@
               <w:pStyle w:val="AStyle"/>
               <w:spacing w:line="240" w:lineRule="auto"/>
               <w:ind w:firstLine="0"/>
-              <w:jc w:val="center"/>
+              <w:jc w:val="left"/>
               <w:rPr>
                 <w:sz w:val="24"/>
                 <w:szCs w:val="24"/>
@@ -40995,7 +41064,7 @@
               <w:pStyle w:val="AStyle"/>
               <w:spacing w:line="240" w:lineRule="auto"/>
               <w:ind w:firstLine="0"/>
-              <w:jc w:val="center"/>
+              <w:jc w:val="left"/>
               <w:rPr>
                 <w:sz w:val="24"/>
                 <w:szCs w:val="24"/>
@@ -41015,7 +41084,6 @@
     <w:p>
       <w:pPr>
         <w:shd w:val="clear" w:color="auto" w:fill="FFFFFF"/>
-        <w:spacing w:line="360" w:lineRule="auto"/>
         <w:jc w:val="right"/>
         <w:rPr>
           <w:rFonts w:eastAsia="Times New Roman"/>
@@ -41171,7 +41239,7 @@
               <w:pStyle w:val="AStyle"/>
               <w:spacing w:line="240" w:lineRule="auto"/>
               <w:ind w:firstLine="0"/>
-              <w:jc w:val="center"/>
+              <w:jc w:val="left"/>
               <w:rPr>
                 <w:sz w:val="24"/>
                 <w:szCs w:val="24"/>
@@ -41297,7 +41365,7 @@
               <w:pStyle w:val="AStyle"/>
               <w:spacing w:line="240" w:lineRule="auto"/>
               <w:ind w:firstLine="0"/>
-              <w:jc w:val="center"/>
+              <w:jc w:val="left"/>
               <w:rPr>
                 <w:sz w:val="24"/>
                 <w:szCs w:val="24"/>
@@ -41423,7 +41491,7 @@
               <w:pStyle w:val="AStyle"/>
               <w:spacing w:line="240" w:lineRule="auto"/>
               <w:ind w:firstLine="0"/>
-              <w:jc w:val="center"/>
+              <w:jc w:val="left"/>
               <w:rPr>
                 <w:sz w:val="24"/>
                 <w:szCs w:val="24"/>
@@ -41541,7 +41609,7 @@
               <w:pStyle w:val="AStyle"/>
               <w:spacing w:line="240" w:lineRule="auto"/>
               <w:ind w:firstLine="0"/>
-              <w:jc w:val="center"/>
+              <w:jc w:val="left"/>
               <w:rPr>
                 <w:sz w:val="24"/>
                 <w:szCs w:val="24"/>
@@ -41659,7 +41727,7 @@
               <w:pStyle w:val="AStyle"/>
               <w:spacing w:line="240" w:lineRule="auto"/>
               <w:ind w:firstLine="0"/>
-              <w:jc w:val="center"/>
+              <w:jc w:val="left"/>
               <w:rPr>
                 <w:sz w:val="24"/>
                 <w:szCs w:val="24"/>
@@ -41801,7 +41869,7 @@
               <w:pStyle w:val="AStyle"/>
               <w:spacing w:line="240" w:lineRule="auto"/>
               <w:ind w:firstLine="0"/>
-              <w:jc w:val="center"/>
+              <w:jc w:val="left"/>
               <w:rPr>
                 <w:sz w:val="24"/>
                 <w:szCs w:val="24"/>
@@ -41884,7 +41952,7 @@
       </w:r>
     </w:p>
   </w:comment>
-  <w:comment w:id="10" w:author="Володченко Ирина Дмитриевна" w:date="2021-04-19T16:43:00Z" w:initials="ВИД">
+  <w:comment w:id="9" w:author="Володченко Ирина Дмитриевна" w:date="2021-04-19T16:43:00Z" w:initials="ВИД">
     <w:p>
       <w:pPr>
         <w:pStyle w:val="a6"/>
@@ -41900,7 +41968,7 @@
       </w:r>
     </w:p>
   </w:comment>
-  <w:comment w:id="11" w:author="Radchenko Gleb" w:date="2023-03-10T16:32:00Z" w:initials="RG">
+  <w:comment w:id="10" w:author="Radchenko Gleb" w:date="2023-03-10T16:32:00Z" w:initials="RG">
     <w:p>
       <w:pPr>
         <w:pStyle w:val="a6"/>
@@ -42030,7 +42098,7 @@
         <w:sz w:val="28"/>
         <w:szCs w:val="28"/>
       </w:rPr>
-      <w:t>21</w:t>
+      <w:t>38</w:t>
     </w:r>
     <w:r>
       <w:rPr>
@@ -46733,7 +46801,7 @@
 </file>
 
 <file path=customXml/itemProps1.xml><?xml version="1.0" encoding="utf-8"?>
-<ds:datastoreItem xmlns:ds="http://schemas.openxmlformats.org/officeDocument/2006/customXml" ds:itemID="{3187A5C0-8BC1-444C-BE42-6A5E475F1677}">
+<ds:datastoreItem xmlns:ds="http://schemas.openxmlformats.org/officeDocument/2006/customXml" ds:itemID="{1D28C996-E524-4839-B184-CB0A88494AA8}">
   <ds:schemaRefs>
     <ds:schemaRef ds:uri="http://schemas.openxmlformats.org/officeDocument/2006/bibliography"/>
   </ds:schemaRefs>

--- a/reports/2023_403_БогатыреваВО.docx
+++ b/reports/2023_403_БогатыреваВО.docx
@@ -14,11 +14,11 @@
           <w:sz w:val="24"/>
         </w:rPr>
       </w:pPr>
-      <w:bookmarkStart w:id="0" w:name="_Toc41179884"/>
-      <w:bookmarkStart w:id="1" w:name="_Toc40986560"/>
+      <w:bookmarkStart w:id="0" w:name="_Toc36061214"/>
+      <w:bookmarkStart w:id="1" w:name="_Toc36061452"/>
       <w:bookmarkStart w:id="2" w:name="_Toc40985620"/>
-      <w:bookmarkStart w:id="3" w:name="_Toc36061452"/>
-      <w:bookmarkStart w:id="4" w:name="_Toc36061214"/>
+      <w:bookmarkStart w:id="3" w:name="_Toc40986560"/>
+      <w:bookmarkStart w:id="4" w:name="_Toc41179884"/>
       <w:r>
         <w:rPr>
           <w:color w:val="000000"/>
@@ -20001,7 +20001,8 @@
       </w:pPr>
       <w:r>
         <w:rPr>
-          <w:lang w:val="en-US"/>
+          <w:noProof/>
+          <w:lang w:eastAsia="ru-RU"/>
         </w:rPr>
         <w:drawing>
           <wp:inline distT="0" distB="0" distL="0" distR="0" wp14:anchorId="5619C130" wp14:editId="493B98E0">
@@ -20060,8 +20061,6 @@
       <w:r>
         <w:t>главной страницы приложения</w:t>
       </w:r>
-      <w:bookmarkStart w:id="57" w:name="_GoBack"/>
-      <w:bookmarkEnd w:id="57"/>
     </w:p>
     <w:p>
       <w:pPr>
@@ -20081,7 +20080,7 @@
         <w:suppressAutoHyphens/>
         <w:spacing w:before="0" w:after="0" w:line="360" w:lineRule="auto"/>
       </w:pPr>
-      <w:bookmarkStart w:id="58" w:name="_Toc134568490"/>
+      <w:bookmarkStart w:id="57" w:name="_Toc134568490"/>
       <w:r>
         <w:t>3</w:t>
       </w:r>
@@ -20112,7 +20111,7 @@
         </w:rPr>
         <w:t>MetaMask</w:t>
       </w:r>
-      <w:bookmarkEnd w:id="58"/>
+      <w:bookmarkEnd w:id="57"/>
     </w:p>
     <w:p>
       <w:pPr>
@@ -20401,7 +20400,7 @@
         </w:tabs>
         <w:spacing w:before="0" w:after="0" w:line="360" w:lineRule="auto"/>
       </w:pPr>
-      <w:bookmarkStart w:id="59" w:name="_Toc134568491"/>
+      <w:bookmarkStart w:id="58" w:name="_Toc134568491"/>
       <w:r>
         <w:t>3</w:t>
       </w:r>
@@ -20426,7 +20425,7 @@
       <w:r>
         <w:t>компонента создания голосования</w:t>
       </w:r>
-      <w:bookmarkEnd w:id="59"/>
+      <w:bookmarkEnd w:id="58"/>
     </w:p>
     <w:p>
       <w:pPr>
@@ -20643,7 +20642,7 @@
         </w:tabs>
         <w:spacing w:before="0" w:after="0" w:line="360" w:lineRule="auto"/>
       </w:pPr>
-      <w:bookmarkStart w:id="60" w:name="_Toc134568492"/>
+      <w:bookmarkStart w:id="59" w:name="_Toc134568492"/>
       <w:r>
         <w:t>3</w:t>
       </w:r>
@@ -20674,23 +20673,28 @@
       <w:r>
         <w:t>голосования</w:t>
       </w:r>
+      <w:bookmarkEnd w:id="59"/>
+    </w:p>
+    <w:p>
+      <w:pPr>
+        <w:pStyle w:val="AStyle"/>
+      </w:pPr>
+      <w:r>
+        <w:t>Компонент проведения голосования отображает данные о голосовании: его название, сроки и статус, варианты ответа</w:t>
+      </w:r>
+      <w:r>
+        <w:t xml:space="preserve"> и позволяет пользователю голосовать</w:t>
+      </w:r>
+      <w:r>
+        <w:t>.</w:t>
+      </w:r>
+      <w:r>
+        <w:t xml:space="preserve"> В данном компоненте также отслеживается, проголосовал ли пользователь или нет, и отключает возможность нажать на кнопку голосования, если пользователь уже проголо</w:t>
+      </w:r>
+      <w:bookmarkStart w:id="60" w:name="_GoBack"/>
       <w:bookmarkEnd w:id="60"/>
-    </w:p>
-    <w:p>
-      <w:pPr>
-        <w:pStyle w:val="AStyle"/>
-      </w:pPr>
-      <w:r>
-        <w:t>Компонент проведения голосования отображает данные о голосовании: его название, сроки и статус, варианты ответа</w:t>
-      </w:r>
-      <w:r>
-        <w:t xml:space="preserve"> и позволяет пользователю голосовать</w:t>
-      </w:r>
-      <w:r>
-        <w:t>.</w:t>
-      </w:r>
-      <w:r>
-        <w:t xml:space="preserve"> В данном компоненте также отслеживается, проголосовал ли пользователь или нет, и отключает возможность нажать на кнопку голосования, если пользователь уже проголосовал или если голосование в данный момент не началось.</w:t>
+      <w:r>
+        <w:t>совал или если голосование в данный момент не началось.</w:t>
       </w:r>
     </w:p>
     <w:p>
@@ -42098,7 +42102,7 @@
         <w:sz w:val="28"/>
         <w:szCs w:val="28"/>
       </w:rPr>
-      <w:t>38</w:t>
+      <w:t>47</w:t>
     </w:r>
     <w:r>
       <w:rPr>
@@ -46801,7 +46805,7 @@
 </file>
 
 <file path=customXml/itemProps1.xml><?xml version="1.0" encoding="utf-8"?>
-<ds:datastoreItem xmlns:ds="http://schemas.openxmlformats.org/officeDocument/2006/customXml" ds:itemID="{1D28C996-E524-4839-B184-CB0A88494AA8}">
+<ds:datastoreItem xmlns:ds="http://schemas.openxmlformats.org/officeDocument/2006/customXml" ds:itemID="{5630D667-35D4-47EE-8B4F-C35B518C5774}">
   <ds:schemaRefs>
     <ds:schemaRef ds:uri="http://schemas.openxmlformats.org/officeDocument/2006/bibliography"/>
   </ds:schemaRefs>

--- a/reports/2023_403_БогатыреваВО.docx
+++ b/reports/2023_403_БогатыреваВО.docx
@@ -460,18 +460,8 @@
           <w:sz w:val="32"/>
           <w:szCs w:val="32"/>
         </w:rPr>
-        <w:t xml:space="preserve">Разработка системы электронного голосования на основе технологии </w:t>
-      </w:r>
-      <w:proofErr w:type="spellStart"/>
-      <w:r>
-        <w:rPr>
-          <w:b/>
-          <w:sz w:val="32"/>
-          <w:szCs w:val="32"/>
-        </w:rPr>
-        <w:t>блокчейн</w:t>
-      </w:r>
-      <w:proofErr w:type="spellEnd"/>
+        <w:t>Разработка системы электронного голосования на основе технологии блокчейн</w:t>
+      </w:r>
     </w:p>
     <w:p>
       <w:pPr>
@@ -1891,19 +1881,8 @@
           <w:sz w:val="28"/>
           <w:szCs w:val="28"/>
         </w:rPr>
-        <w:t xml:space="preserve">Разработка системы электронного голосования на основе технологии </w:t>
-      </w:r>
-      <w:proofErr w:type="spellStart"/>
-      <w:r>
-        <w:rPr>
-          <w:rFonts w:ascii="Times New Roman" w:hAnsi="Times New Roman"/>
-          <w:bCs/>
-          <w:sz w:val="28"/>
-          <w:szCs w:val="28"/>
-        </w:rPr>
-        <w:t>блокчейн</w:t>
-      </w:r>
-      <w:proofErr w:type="spellEnd"/>
+        <w:t>Разработка системы электронного голосования на основе технологии блокчейн</w:t>
+      </w:r>
       <w:r>
         <w:rPr>
           <w:bCs/>
@@ -2244,18 +2223,8 @@
           <w:sz w:val="28"/>
           <w:shd w:val="clear" w:color="auto" w:fill="FFFFFF"/>
         </w:rPr>
-        <w:t xml:space="preserve"> Н. </w:t>
-      </w:r>
-      <w:proofErr w:type="spellStart"/>
-      <w:r>
-        <w:rPr>
-          <w:color w:val="000000"/>
-          <w:sz w:val="28"/>
-          <w:shd w:val="clear" w:color="auto" w:fill="FFFFFF"/>
-        </w:rPr>
-        <w:t>Блокчейн</w:t>
-      </w:r>
-      <w:proofErr w:type="spellEnd"/>
+        <w:t xml:space="preserve"> Н. Блокчейн</w:t>
+      </w:r>
       <w:r>
         <w:rPr>
           <w:color w:val="000000"/>
@@ -2366,25 +2335,7 @@
           <w:sz w:val="28"/>
           <w:szCs w:val="28"/>
         </w:rPr>
-        <w:t xml:space="preserve">Система электронного голосования на основе технологии </w:t>
-      </w:r>
-      <w:proofErr w:type="spellStart"/>
-      <w:r>
-        <w:rPr>
-          <w:rStyle w:val="normaltextrun"/>
-          <w:sz w:val="28"/>
-          <w:szCs w:val="28"/>
-        </w:rPr>
-        <w:t>блокчейн</w:t>
-      </w:r>
-      <w:proofErr w:type="spellEnd"/>
-      <w:r>
-        <w:rPr>
-          <w:rStyle w:val="normaltextrun"/>
-          <w:sz w:val="28"/>
-          <w:szCs w:val="28"/>
-        </w:rPr>
-        <w:t xml:space="preserve"> с использованием смарт-контракта</w:t>
+        <w:t>Система электронного голосования на основе технологии блокчейн с использованием смарт-контракта</w:t>
       </w:r>
       <w:r>
         <w:rPr>
@@ -2770,16 +2721,8 @@
         <w:rPr>
           <w:sz w:val="28"/>
         </w:rPr>
-        <w:t xml:space="preserve">на основе технологии </w:t>
-      </w:r>
-      <w:proofErr w:type="spellStart"/>
-      <w:r>
-        <w:rPr>
-          <w:sz w:val="28"/>
-        </w:rPr>
-        <w:t>блокчейн</w:t>
-      </w:r>
-      <w:proofErr w:type="spellEnd"/>
+        <w:t>на основе технологии блокчейн</w:t>
+      </w:r>
       <w:r>
         <w:rPr>
           <w:sz w:val="28"/>
@@ -2820,16 +2763,8 @@
         <w:rPr>
           <w:sz w:val="28"/>
         </w:rPr>
-        <w:t xml:space="preserve"> на основе технологии </w:t>
-      </w:r>
-      <w:proofErr w:type="spellStart"/>
-      <w:r>
-        <w:rPr>
-          <w:sz w:val="28"/>
-        </w:rPr>
-        <w:t>блокчейн</w:t>
-      </w:r>
-      <w:proofErr w:type="spellEnd"/>
+        <w:t xml:space="preserve"> на основе технологии блокчейн</w:t>
+      </w:r>
       <w:r>
         <w:rPr>
           <w:sz w:val="28"/>
@@ -3432,21 +3367,7 @@
                 <w:rStyle w:val="a7"/>
                 <w:noProof/>
               </w:rPr>
-              <w:t>1.1. Блок</w:t>
-            </w:r>
-            <w:r>
-              <w:rPr>
-                <w:rStyle w:val="a7"/>
-                <w:noProof/>
-              </w:rPr>
-              <w:t>ч</w:t>
-            </w:r>
-            <w:r>
-              <w:rPr>
-                <w:rStyle w:val="a7"/>
-                <w:noProof/>
-              </w:rPr>
-              <w:t>ейн</w:t>
+              <w:t>1.1. Блокчейн</w:t>
             </w:r>
             <w:r>
               <w:rPr>
@@ -7092,16 +7013,8 @@
         <w:rPr>
           <w:color w:val="000000"/>
         </w:rPr>
-        <w:t xml:space="preserve">системы электронного голосования на основе технологии </w:t>
-      </w:r>
-      <w:proofErr w:type="spellStart"/>
-      <w:r>
-        <w:rPr>
-          <w:color w:val="000000"/>
-        </w:rPr>
-        <w:t>блокчейн</w:t>
-      </w:r>
-      <w:proofErr w:type="spellEnd"/>
+        <w:t>системы электронного голосования на основе технологии блокчейн</w:t>
+      </w:r>
       <w:r>
         <w:t>. Для достижения поставленной цели необходимо решить следующие</w:t>
       </w:r>
@@ -7227,16 +7140,8 @@
         <w:rPr>
           <w:sz w:val="28"/>
         </w:rPr>
-        <w:t xml:space="preserve">на основе технологии </w:t>
-      </w:r>
-      <w:proofErr w:type="spellStart"/>
-      <w:r>
-        <w:rPr>
-          <w:sz w:val="28"/>
-        </w:rPr>
-        <w:t>блокчейн</w:t>
-      </w:r>
-      <w:proofErr w:type="spellEnd"/>
+        <w:t>на основе технологии блокчейн</w:t>
+      </w:r>
       <w:r>
         <w:rPr>
           <w:sz w:val="28"/>
@@ -7295,16 +7200,8 @@
         <w:rPr>
           <w:sz w:val="28"/>
         </w:rPr>
-        <w:t xml:space="preserve">на основе технологии </w:t>
-      </w:r>
-      <w:proofErr w:type="spellStart"/>
-      <w:r>
-        <w:rPr>
-          <w:sz w:val="28"/>
-        </w:rPr>
-        <w:t>блокчейн</w:t>
-      </w:r>
-      <w:proofErr w:type="spellEnd"/>
+        <w:t>на основе технологии блокчейн</w:t>
+      </w:r>
       <w:r>
         <w:rPr>
           <w:sz w:val="28"/>
@@ -7641,12 +7538,10 @@
       <w:r>
         <w:t xml:space="preserve">.1. </w:t>
       </w:r>
-      <w:proofErr w:type="spellStart"/>
       <w:r>
         <w:t>Блокчейн</w:t>
       </w:r>
       <w:bookmarkEnd w:id="10"/>
-      <w:proofErr w:type="spellEnd"/>
     </w:p>
     <w:p>
       <w:pPr>
@@ -7682,15 +7577,7 @@
         <w:pStyle w:val="AStyle"/>
       </w:pPr>
       <w:r>
-        <w:t xml:space="preserve">Вместо того чтобы обращаться к третьим лицам, например, финансово-кредитным организациям, в качестве посредников при проведении транзакций, узлы </w:t>
-      </w:r>
-      <w:proofErr w:type="spellStart"/>
-      <w:r>
-        <w:t>блокчейн</w:t>
-      </w:r>
-      <w:proofErr w:type="spellEnd"/>
-      <w:r>
-        <w:t xml:space="preserve">-сети используют специальный протокол консенсуса для согласования содержимого реестра, а также криптографические алгоритмы хеширования и электронно-цифровые подписи для обеспечения целостности транзакции и передачи ее параметров </w:t>
+        <w:t xml:space="preserve">Вместо того чтобы обращаться к третьим лицам, например, финансово-кредитным организациям, в качестве посредников при проведении транзакций, узлы блокчейн-сети используют специальный протокол консенсуса для согласования содержимого реестра, а также криптографические алгоритмы хеширования и электронно-цифровые подписи для обеспечения целостности транзакции и передачи ее параметров </w:t>
       </w:r>
       <w:r>
         <w:t>[</w:t>
@@ -7801,13 +7688,8 @@
       <w:r>
         <w:t xml:space="preserve">. </w:t>
       </w:r>
-      <w:proofErr w:type="spellStart"/>
-      <w:r>
-        <w:t>Блокчейн</w:t>
-      </w:r>
-      <w:proofErr w:type="spellEnd"/>
-      <w:r>
-        <w:t xml:space="preserve"> </w:t>
+      <w:r>
+        <w:t xml:space="preserve">Блокчейн </w:t>
       </w:r>
       <w:proofErr w:type="spellStart"/>
       <w:r>
@@ -7910,13 +7792,8 @@
         <w:jc w:val="center"/>
       </w:pPr>
       <w:r>
-        <w:t xml:space="preserve">Рисунок 1 – Структура </w:t>
-      </w:r>
-      <w:proofErr w:type="spellStart"/>
-      <w:r>
-        <w:t>блокчейн</w:t>
-      </w:r>
-      <w:proofErr w:type="spellEnd"/>
+        <w:t>Рисунок 1 – Структура блокчейн</w:t>
+      </w:r>
       <w:r>
         <w:t xml:space="preserve"> </w:t>
       </w:r>
@@ -8325,26 +8202,16 @@
         <w:t xml:space="preserve">. </w:t>
       </w:r>
       <w:r>
-        <w:t xml:space="preserve">Подходы к реализации методов голосования с использованием </w:t>
-      </w:r>
-      <w:proofErr w:type="spellStart"/>
-      <w:r>
-        <w:t>блокчейн</w:t>
+        <w:t>Подходы к реализации методов голосования с использованием блокчейн</w:t>
       </w:r>
       <w:bookmarkEnd w:id="14"/>
-      <w:proofErr w:type="spellEnd"/>
     </w:p>
     <w:p>
       <w:pPr>
         <w:pStyle w:val="AStyle"/>
       </w:pPr>
-      <w:proofErr w:type="spellStart"/>
-      <w:r>
-        <w:t>Блокчейн</w:t>
-      </w:r>
-      <w:proofErr w:type="spellEnd"/>
-      <w:r>
-        <w:t>-голосования реализуются с помощью смарт-контрактов различными алгоритмами и методами</w:t>
+      <w:r>
+        <w:t>Блокчейн-голосования реализуются с помощью смарт-контрактов различными алгоритмами и методами</w:t>
       </w:r>
       <w:r>
         <w:t>. Рассмо</w:t>
@@ -8451,15 +8318,7 @@
         <w:t xml:space="preserve"> </w:t>
       </w:r>
       <w:r>
-        <w:t xml:space="preserve">После вызова метода делегирования, доверенное лицо имеет право голоса в </w:t>
-      </w:r>
-      <w:proofErr w:type="spellStart"/>
-      <w:r>
-        <w:t>блокчейн</w:t>
-      </w:r>
-      <w:proofErr w:type="spellEnd"/>
-      <w:r>
-        <w:t>-голосовании</w:t>
+        <w:t>После вызова метода делегирования, доверенное лицо имеет право голоса в блокчейн-голосовании</w:t>
       </w:r>
       <w:r>
         <w:t>.</w:t>
@@ -8657,21 +8516,7 @@
         <w:rPr>
           <w:rStyle w:val="AStyleChar"/>
         </w:rPr>
-        <w:t xml:space="preserve"> Затем данный блок добавляется в </w:t>
-      </w:r>
-      <w:proofErr w:type="spellStart"/>
-      <w:r>
-        <w:rPr>
-          <w:rStyle w:val="AStyleChar"/>
-        </w:rPr>
-        <w:t>блокчейн</w:t>
-      </w:r>
-      <w:proofErr w:type="spellEnd"/>
-      <w:r>
-        <w:rPr>
-          <w:rStyle w:val="AStyleChar"/>
-        </w:rPr>
-        <w:t xml:space="preserve"> с использованием </w:t>
+        <w:t xml:space="preserve"> Затем данный блок добавляется в блокчейн с использованием </w:t>
       </w:r>
       <w:proofErr w:type="spellStart"/>
       <w:r>
@@ -8733,21 +8578,7 @@
         <w:rPr>
           <w:rStyle w:val="AStyleChar"/>
         </w:rPr>
-        <w:t xml:space="preserve"> транзакция, записанная в </w:t>
-      </w:r>
-      <w:proofErr w:type="spellStart"/>
-      <w:r>
-        <w:rPr>
-          <w:rStyle w:val="AStyleChar"/>
-        </w:rPr>
-        <w:t>блокчейн</w:t>
-      </w:r>
-      <w:proofErr w:type="spellEnd"/>
-      <w:r>
-        <w:rPr>
-          <w:rStyle w:val="AStyleChar"/>
-        </w:rPr>
-        <w:t>, гарантирует ее достоверность и защищенность, а выбранный кандидат получает «голос», что автоматически отображается для всех наблюдателей</w:t>
+        <w:t xml:space="preserve"> транзакция, записанная в блокчейн, гарантирует ее достоверность и защищенность, а выбранный кандидат получает «голос», что автоматически отображается для всех наблюдателей</w:t>
       </w:r>
       <w:r>
         <w:rPr>
@@ -9429,7 +9260,6 @@
           <w:rStyle w:val="AStyleChar"/>
         </w:rPr>
       </w:pPr>
-      <w:proofErr w:type="spellStart"/>
       <w:proofErr w:type="gramStart"/>
       <w:r>
         <w:rPr>
@@ -9437,7 +9267,6 @@
         </w:rPr>
         <w:t>блокчейн</w:t>
       </w:r>
-      <w:proofErr w:type="spellEnd"/>
       <w:proofErr w:type="gramEnd"/>
       <w:r>
         <w:rPr>
@@ -9566,19 +9395,11 @@
           <w:lang w:eastAsia="ja-JP"/>
         </w:rPr>
       </w:pPr>
-      <w:proofErr w:type="spellStart"/>
       <w:r>
         <w:rPr>
           <w:rStyle w:val="AStyleChar"/>
         </w:rPr>
-        <w:t>Блокчейн</w:t>
-      </w:r>
-      <w:proofErr w:type="spellEnd"/>
-      <w:r>
-        <w:rPr>
-          <w:rStyle w:val="AStyleChar"/>
-        </w:rPr>
-        <w:t xml:space="preserve">-платформа построена на базе </w:t>
+        <w:t xml:space="preserve">Блокчейн-платформа построена на базе </w:t>
       </w:r>
       <w:proofErr w:type="spellStart"/>
       <w:r>
@@ -10077,21 +9898,7 @@
         <w:rPr>
           <w:sz w:val="28"/>
         </w:rPr>
-        <w:t xml:space="preserve">Для проведения онлайн-голосования используется </w:t>
-      </w:r>
-      <w:proofErr w:type="spellStart"/>
-      <w:r>
-        <w:rPr>
-          <w:sz w:val="28"/>
-        </w:rPr>
-        <w:t>блокчейн</w:t>
-      </w:r>
-      <w:proofErr w:type="spellEnd"/>
-      <w:r>
-        <w:rPr>
-          <w:sz w:val="28"/>
-        </w:rPr>
-        <w:t xml:space="preserve"> </w:t>
+        <w:t xml:space="preserve">Для проведения онлайн-голосования используется блокчейн </w:t>
       </w:r>
       <w:proofErr w:type="spellStart"/>
       <w:r>
@@ -10334,23 +10141,13 @@
         </w:rPr>
         <w:t xml:space="preserve">. </w:t>
       </w:r>
-      <w:proofErr w:type="spellStart"/>
       <w:r>
         <w:rPr>
           <w:sz w:val="28"/>
           <w:szCs w:val="28"/>
           <w:shd w:val="clear" w:color="auto" w:fill="FFFFFF"/>
         </w:rPr>
-        <w:t>Блокчейн</w:t>
-      </w:r>
-      <w:proofErr w:type="spellEnd"/>
-      <w:r>
-        <w:rPr>
-          <w:sz w:val="28"/>
-          <w:szCs w:val="28"/>
-          <w:shd w:val="clear" w:color="auto" w:fill="FFFFFF"/>
-        </w:rPr>
-        <w:t xml:space="preserve"> обеспечивает сохранение данных в ходе голосования и их интерпретацию по завершении голосования. Он размещается в отдельном защищенном сегменте сети внутри </w:t>
+        <w:t xml:space="preserve">Блокчейн обеспечивает сохранение данных в ходе голосования и их интерпретацию по завершении голосования. Он размещается в отдельном защищенном сегменте сети внутри </w:t>
       </w:r>
       <w:r>
         <w:rPr>
@@ -10446,186 +10243,148 @@
           <w:szCs w:val="28"/>
           <w:shd w:val="clear" w:color="auto" w:fill="FFFFFF"/>
         </w:rPr>
+        <w:t xml:space="preserve">Сервис блокчейн-голосований </w:t>
+      </w:r>
+      <w:r>
+        <w:rPr>
+          <w:szCs w:val="28"/>
+          <w:shd w:val="clear" w:color="auto" w:fill="FFFFFF"/>
+          <w:lang w:val="en-US"/>
+        </w:rPr>
+        <w:t>WE</w:t>
+      </w:r>
+      <w:r>
+        <w:rPr>
+          <w:szCs w:val="28"/>
+          <w:shd w:val="clear" w:color="auto" w:fill="FFFFFF"/>
+        </w:rPr>
+        <w:t>.</w:t>
+      </w:r>
+      <w:r>
+        <w:rPr>
+          <w:szCs w:val="28"/>
+          <w:shd w:val="clear" w:color="auto" w:fill="FFFFFF"/>
+          <w:lang w:val="en-US"/>
+        </w:rPr>
+        <w:t>Vote</w:t>
+      </w:r>
+      <w:bookmarkEnd w:id="21"/>
+    </w:p>
+    <w:p>
+      <w:pPr>
+        <w:pStyle w:val="AStyle"/>
+      </w:pPr>
+      <w:r>
+        <w:rPr>
+          <w:shd w:val="clear" w:color="auto" w:fill="FFFFFF"/>
+          <w:lang w:val="en-US"/>
+        </w:rPr>
+        <w:t>WE</w:t>
+      </w:r>
+      <w:r>
+        <w:rPr>
+          <w:shd w:val="clear" w:color="auto" w:fill="FFFFFF"/>
+        </w:rPr>
+        <w:t>.</w:t>
+      </w:r>
+      <w:r>
+        <w:rPr>
+          <w:shd w:val="clear" w:color="auto" w:fill="FFFFFF"/>
+          <w:lang w:val="en-US"/>
+        </w:rPr>
+        <w:t>Vote</w:t>
+      </w:r>
+      <w:r>
+        <w:rPr>
+          <w:shd w:val="clear" w:color="auto" w:fill="FFFFFF"/>
+        </w:rPr>
+        <w:t xml:space="preserve"> – </w:t>
+      </w:r>
+      <w:r>
+        <w:rPr>
+          <w:shd w:val="clear" w:color="auto" w:fill="FFFFFF"/>
+        </w:rPr>
+        <w:t xml:space="preserve">сервис блокчейн-голосований, разработанный российской компанией </w:t>
+      </w:r>
+      <w:r>
+        <w:rPr>
+          <w:shd w:val="clear" w:color="auto" w:fill="FFFFFF"/>
+          <w:lang w:val="en-US"/>
+        </w:rPr>
+        <w:t>Waves</w:t>
+      </w:r>
+      <w:r>
+        <w:rPr>
+          <w:shd w:val="clear" w:color="auto" w:fill="FFFFFF"/>
+        </w:rPr>
+        <w:t xml:space="preserve"> </w:t>
+      </w:r>
+      <w:r>
+        <w:rPr>
+          <w:shd w:val="clear" w:color="auto" w:fill="FFFFFF"/>
+          <w:lang w:val="en-US"/>
+        </w:rPr>
+        <w:t>Enterprise</w:t>
+      </w:r>
+      <w:r>
+        <w:rPr>
+          <w:shd w:val="clear" w:color="auto" w:fill="FFFFFF"/>
+        </w:rPr>
+        <w:t xml:space="preserve"> [</w:t>
+      </w:r>
+      <w:r>
+        <w:rPr>
+          <w:shd w:val="clear" w:color="auto" w:fill="FFFFFF"/>
+        </w:rPr>
+        <w:t>20</w:t>
+      </w:r>
+      <w:r>
+        <w:rPr>
+          <w:shd w:val="clear" w:color="auto" w:fill="FFFFFF"/>
+        </w:rPr>
+        <w:t>,</w:t>
+      </w:r>
+      <w:r>
+        <w:rPr>
+          <w:shd w:val="clear" w:color="auto" w:fill="FFFFFF"/>
+          <w:lang w:val="en-US"/>
+        </w:rPr>
+        <w:t> </w:t>
+      </w:r>
+      <w:r>
+        <w:rPr>
+          <w:shd w:val="clear" w:color="auto" w:fill="FFFFFF"/>
+        </w:rPr>
+        <w:t>21</w:t>
+      </w:r>
+      <w:r>
+        <w:rPr>
+          <w:shd w:val="clear" w:color="auto" w:fill="FFFFFF"/>
+        </w:rPr>
+        <w:t>].</w:t>
+      </w:r>
+      <w:r>
+        <w:rPr>
+          <w:shd w:val="clear" w:color="auto" w:fill="FFFFFF"/>
+        </w:rPr>
+        <w:t xml:space="preserve"> </w:t>
+      </w:r>
+      <w:r>
         <w:t xml:space="preserve">Сервис </w:t>
       </w:r>
       <w:proofErr w:type="spellStart"/>
       <w:r>
-        <w:rPr>
-          <w:szCs w:val="28"/>
-          <w:shd w:val="clear" w:color="auto" w:fill="FFFFFF"/>
-        </w:rPr>
-        <w:t>блокчейн</w:t>
+        <w:t>WE.Vote</w:t>
       </w:r>
       <w:proofErr w:type="spellEnd"/>
       <w:r>
-        <w:rPr>
-          <w:szCs w:val="28"/>
-          <w:shd w:val="clear" w:color="auto" w:fill="FFFFFF"/>
-        </w:rPr>
-        <w:t xml:space="preserve">-голосований </w:t>
-      </w:r>
-      <w:r>
-        <w:rPr>
-          <w:szCs w:val="28"/>
-          <w:shd w:val="clear" w:color="auto" w:fill="FFFFFF"/>
-          <w:lang w:val="en-US"/>
-        </w:rPr>
-        <w:t>WE</w:t>
-      </w:r>
-      <w:r>
-        <w:rPr>
-          <w:szCs w:val="28"/>
-          <w:shd w:val="clear" w:color="auto" w:fill="FFFFFF"/>
-        </w:rPr>
-        <w:t>.</w:t>
-      </w:r>
-      <w:r>
-        <w:rPr>
-          <w:szCs w:val="28"/>
-          <w:shd w:val="clear" w:color="auto" w:fill="FFFFFF"/>
-          <w:lang w:val="en-US"/>
-        </w:rPr>
-        <w:t>Vote</w:t>
-      </w:r>
-      <w:bookmarkEnd w:id="21"/>
-    </w:p>
-    <w:p>
-      <w:pPr>
-        <w:pStyle w:val="AStyle"/>
-      </w:pPr>
-      <w:r>
-        <w:rPr>
-          <w:shd w:val="clear" w:color="auto" w:fill="FFFFFF"/>
-          <w:lang w:val="en-US"/>
-        </w:rPr>
-        <w:t>WE</w:t>
-      </w:r>
-      <w:r>
-        <w:rPr>
-          <w:shd w:val="clear" w:color="auto" w:fill="FFFFFF"/>
-        </w:rPr>
-        <w:t>.</w:t>
-      </w:r>
-      <w:r>
-        <w:rPr>
-          <w:shd w:val="clear" w:color="auto" w:fill="FFFFFF"/>
-          <w:lang w:val="en-US"/>
-        </w:rPr>
-        <w:t>Vote</w:t>
-      </w:r>
-      <w:r>
-        <w:rPr>
-          <w:shd w:val="clear" w:color="auto" w:fill="FFFFFF"/>
-        </w:rPr>
-        <w:t xml:space="preserve"> – </w:t>
-      </w:r>
-      <w:r>
-        <w:rPr>
-          <w:shd w:val="clear" w:color="auto" w:fill="FFFFFF"/>
-        </w:rPr>
-        <w:t xml:space="preserve">сервис </w:t>
-      </w:r>
-      <w:proofErr w:type="spellStart"/>
-      <w:r>
-        <w:rPr>
-          <w:shd w:val="clear" w:color="auto" w:fill="FFFFFF"/>
-        </w:rPr>
-        <w:t>блокчейн</w:t>
-      </w:r>
-      <w:proofErr w:type="spellEnd"/>
-      <w:r>
-        <w:rPr>
-          <w:shd w:val="clear" w:color="auto" w:fill="FFFFFF"/>
-        </w:rPr>
-        <w:t xml:space="preserve">-голосований, разработанный российской компанией </w:t>
-      </w:r>
-      <w:r>
-        <w:rPr>
-          <w:shd w:val="clear" w:color="auto" w:fill="FFFFFF"/>
-          <w:lang w:val="en-US"/>
-        </w:rPr>
-        <w:t>Waves</w:t>
-      </w:r>
-      <w:r>
-        <w:rPr>
-          <w:shd w:val="clear" w:color="auto" w:fill="FFFFFF"/>
-        </w:rPr>
-        <w:t xml:space="preserve"> </w:t>
-      </w:r>
-      <w:r>
-        <w:rPr>
-          <w:shd w:val="clear" w:color="auto" w:fill="FFFFFF"/>
-          <w:lang w:val="en-US"/>
-        </w:rPr>
-        <w:t>Enterprise</w:t>
-      </w:r>
-      <w:r>
-        <w:rPr>
-          <w:shd w:val="clear" w:color="auto" w:fill="FFFFFF"/>
-        </w:rPr>
-        <w:t xml:space="preserve"> [</w:t>
-      </w:r>
-      <w:r>
-        <w:rPr>
-          <w:shd w:val="clear" w:color="auto" w:fill="FFFFFF"/>
-        </w:rPr>
-        <w:t>20</w:t>
-      </w:r>
-      <w:r>
-        <w:rPr>
-          <w:shd w:val="clear" w:color="auto" w:fill="FFFFFF"/>
-        </w:rPr>
-        <w:t>,</w:t>
-      </w:r>
-      <w:r>
-        <w:rPr>
-          <w:shd w:val="clear" w:color="auto" w:fill="FFFFFF"/>
-          <w:lang w:val="en-US"/>
-        </w:rPr>
-        <w:t> </w:t>
-      </w:r>
-      <w:r>
-        <w:rPr>
-          <w:shd w:val="clear" w:color="auto" w:fill="FFFFFF"/>
-        </w:rPr>
-        <w:t>21</w:t>
-      </w:r>
-      <w:r>
-        <w:rPr>
-          <w:shd w:val="clear" w:color="auto" w:fill="FFFFFF"/>
-        </w:rPr>
-        <w:t>].</w:t>
-      </w:r>
-      <w:r>
-        <w:rPr>
-          <w:shd w:val="clear" w:color="auto" w:fill="FFFFFF"/>
-        </w:rPr>
-        <w:t xml:space="preserve"> </w:t>
-      </w:r>
-      <w:r>
-        <w:t xml:space="preserve">Сервис </w:t>
-      </w:r>
-      <w:proofErr w:type="spellStart"/>
-      <w:r>
-        <w:t>WE.Vote</w:t>
-      </w:r>
-      <w:proofErr w:type="spellEnd"/>
-      <w:r>
         <w:t xml:space="preserve"> наиболее полно реализует концепцию безопасной системы онлайн-голосования.</w:t>
       </w:r>
       <w:r>
         <w:t xml:space="preserve"> </w:t>
       </w:r>
       <w:r>
-        <w:t xml:space="preserve">Сервис основан на </w:t>
-      </w:r>
-      <w:proofErr w:type="spellStart"/>
-      <w:r>
-        <w:t>блокчейн</w:t>
-      </w:r>
-      <w:proofErr w:type="spellEnd"/>
-      <w:r>
-        <w:t>-</w:t>
+        <w:t>Сервис основан на блокчейн-</w:t>
       </w:r>
       <w:r>
         <w:t xml:space="preserve">сети </w:t>
@@ -11949,18 +11708,8 @@
           <w:sz w:val="28"/>
           <w:szCs w:val="28"/>
         </w:rPr>
-        <w:t xml:space="preserve"> на основе технологии </w:t>
-      </w:r>
-      <w:proofErr w:type="spellStart"/>
-      <w:r>
-        <w:rPr>
-          <w:color w:val="000000"/>
-          <w:sz w:val="28"/>
-          <w:szCs w:val="28"/>
-        </w:rPr>
-        <w:t>блокчейн</w:t>
-      </w:r>
-      <w:proofErr w:type="spellEnd"/>
+        <w:t xml:space="preserve"> на основе технологии блокчейн</w:t>
+      </w:r>
       <w:r>
         <w:rPr>
           <w:sz w:val="28"/>
@@ -11989,21 +11738,7 @@
         <w:rPr>
           <w:sz w:val="28"/>
         </w:rPr>
-        <w:t xml:space="preserve">был выбран </w:t>
-      </w:r>
-      <w:proofErr w:type="spellStart"/>
-      <w:r>
-        <w:rPr>
-          <w:sz w:val="28"/>
-        </w:rPr>
-        <w:t>блокчейн</w:t>
-      </w:r>
-      <w:proofErr w:type="spellEnd"/>
-      <w:r>
-        <w:rPr>
-          <w:sz w:val="28"/>
-        </w:rPr>
-        <w:t xml:space="preserve"> </w:t>
+        <w:t xml:space="preserve">был выбран блокчейн </w:t>
       </w:r>
       <w:proofErr w:type="spellStart"/>
       <w:r>
@@ -12184,25 +11919,7 @@
           <w:szCs w:val="28"/>
           <w:lang w:eastAsia="ja-JP"/>
         </w:rPr>
-        <w:t xml:space="preserve">голосований с использованием технологии </w:t>
-      </w:r>
-      <w:proofErr w:type="spellStart"/>
-      <w:r>
-        <w:rPr>
-          <w:sz w:val="28"/>
-          <w:szCs w:val="28"/>
-          <w:lang w:eastAsia="ja-JP"/>
-        </w:rPr>
-        <w:t>блокчейн</w:t>
-      </w:r>
-      <w:proofErr w:type="spellEnd"/>
-      <w:r>
-        <w:rPr>
-          <w:sz w:val="28"/>
-          <w:szCs w:val="28"/>
-          <w:lang w:eastAsia="ja-JP"/>
-        </w:rPr>
-        <w:t xml:space="preserve">. </w:t>
+        <w:t xml:space="preserve">голосований с использованием технологии блокчейн. </w:t>
       </w:r>
     </w:p>
     <w:p>
@@ -12344,25 +12061,7 @@
           <w:szCs w:val="28"/>
           <w:lang w:eastAsia="ja-JP"/>
         </w:rPr>
-        <w:t xml:space="preserve">ссылка в </w:t>
-      </w:r>
-      <w:proofErr w:type="spellStart"/>
-      <w:r>
-        <w:rPr>
-          <w:sz w:val="28"/>
-          <w:szCs w:val="28"/>
-          <w:lang w:eastAsia="ja-JP"/>
-        </w:rPr>
-        <w:t>блокчейн</w:t>
-      </w:r>
-      <w:proofErr w:type="spellEnd"/>
-      <w:r>
-        <w:rPr>
-          <w:sz w:val="28"/>
-          <w:szCs w:val="28"/>
-          <w:lang w:eastAsia="ja-JP"/>
-        </w:rPr>
-        <w:t xml:space="preserve">-обозреватель </w:t>
+        <w:t xml:space="preserve">ссылка в блокчейн-обозреватель </w:t>
       </w:r>
       <w:proofErr w:type="spellStart"/>
       <w:r>
@@ -12660,16 +12359,146 @@
           <w:szCs w:val="28"/>
           <w:lang w:eastAsia="ja-JP"/>
         </w:rPr>
-        <w:t xml:space="preserve">для добавления голосования в </w:t>
+        <w:t>для добавления голосования в блокчейн</w:t>
+      </w:r>
+      <w:r>
+        <w:rPr>
+          <w:sz w:val="28"/>
+          <w:szCs w:val="28"/>
+          <w:lang w:eastAsia="ja-JP"/>
+        </w:rPr>
+        <w:t xml:space="preserve"> </w:t>
+      </w:r>
+      <w:r>
+        <w:rPr>
+          <w:sz w:val="28"/>
+          <w:szCs w:val="28"/>
+          <w:lang w:eastAsia="ja-JP"/>
+        </w:rPr>
+        <w:t xml:space="preserve">в </w:t>
       </w:r>
       <w:proofErr w:type="spellStart"/>
       <w:r>
         <w:rPr>
           <w:sz w:val="28"/>
           <w:szCs w:val="28"/>
+          <w:lang w:val="en-US" w:eastAsia="ja-JP"/>
+        </w:rPr>
+        <w:t>MetaMask</w:t>
+      </w:r>
+      <w:proofErr w:type="spellEnd"/>
+      <w:r>
+        <w:rPr>
+          <w:sz w:val="28"/>
+          <w:szCs w:val="28"/>
           <w:lang w:eastAsia="ja-JP"/>
         </w:rPr>
-        <w:t>блокчейн</w:t>
+        <w:t xml:space="preserve">. Данный </w:t>
+      </w:r>
+      <w:r>
+        <w:rPr>
+          <w:sz w:val="28"/>
+          <w:szCs w:val="28"/>
+          <w:lang w:eastAsia="ja-JP"/>
+        </w:rPr>
+        <w:t>вид пользователя</w:t>
+      </w:r>
+      <w:r>
+        <w:rPr>
+          <w:sz w:val="28"/>
+          <w:szCs w:val="28"/>
+          <w:lang w:eastAsia="ja-JP"/>
+        </w:rPr>
+        <w:t xml:space="preserve"> может проголосовать, если он </w:t>
+      </w:r>
+      <w:r>
+        <w:rPr>
+          <w:sz w:val="28"/>
+          <w:szCs w:val="28"/>
+          <w:lang w:eastAsia="ja-JP"/>
+        </w:rPr>
+        <w:t>приглашен в определенное голосование</w:t>
+      </w:r>
+      <w:r>
+        <w:rPr>
+          <w:sz w:val="28"/>
+          <w:szCs w:val="28"/>
+          <w:lang w:eastAsia="ja-JP"/>
+        </w:rPr>
+        <w:t xml:space="preserve">, </w:t>
+      </w:r>
+      <w:r>
+        <w:rPr>
+          <w:sz w:val="28"/>
+          <w:szCs w:val="28"/>
+          <w:lang w:eastAsia="ja-JP"/>
+        </w:rPr>
+        <w:t>голосование еще не завершено</w:t>
+      </w:r>
+      <w:r>
+        <w:rPr>
+          <w:sz w:val="28"/>
+          <w:szCs w:val="28"/>
+          <w:lang w:eastAsia="ja-JP"/>
+        </w:rPr>
+        <w:t xml:space="preserve"> </w:t>
+      </w:r>
+      <w:r>
+        <w:rPr>
+          <w:sz w:val="28"/>
+          <w:szCs w:val="28"/>
+          <w:lang w:eastAsia="ja-JP"/>
+        </w:rPr>
+        <w:t>и,</w:t>
+      </w:r>
+      <w:r>
+        <w:rPr>
+          <w:sz w:val="28"/>
+          <w:szCs w:val="28"/>
+          <w:lang w:eastAsia="ja-JP"/>
+        </w:rPr>
+        <w:t xml:space="preserve"> если пользователь подписал </w:t>
+      </w:r>
+      <w:r>
+        <w:rPr>
+          <w:sz w:val="28"/>
+          <w:szCs w:val="28"/>
+          <w:lang w:eastAsia="ja-JP"/>
+        </w:rPr>
+        <w:t xml:space="preserve">транзакцию </w:t>
+      </w:r>
+      <w:r>
+        <w:rPr>
+          <w:sz w:val="28"/>
+          <w:szCs w:val="28"/>
+          <w:lang w:eastAsia="ja-JP"/>
+        </w:rPr>
+        <w:t>перевод</w:t>
+      </w:r>
+      <w:r>
+        <w:rPr>
+          <w:sz w:val="28"/>
+          <w:szCs w:val="28"/>
+          <w:lang w:eastAsia="ja-JP"/>
+        </w:rPr>
+        <w:t>а</w:t>
+      </w:r>
+      <w:r>
+        <w:rPr>
+          <w:sz w:val="28"/>
+          <w:szCs w:val="28"/>
+          <w:lang w:eastAsia="ja-JP"/>
+        </w:rPr>
+        <w:t xml:space="preserve"> </w:t>
+      </w:r>
+      <w:proofErr w:type="spellStart"/>
+      <w:r>
+        <w:rPr>
+          <w:sz w:val="28"/>
+          <w:szCs w:val="28"/>
+          <w:lang w:eastAsia="ja-JP"/>
+        </w:rPr>
+        <w:t>токена</w:t>
       </w:r>
       <w:proofErr w:type="spellEnd"/>
       <w:r>
@@ -12678,7 +12507,7 @@
           <w:szCs w:val="28"/>
           <w:lang w:eastAsia="ja-JP"/>
         </w:rPr>
-        <w:t xml:space="preserve"> </w:t>
+        <w:t xml:space="preserve"> (голоса) выбранному варианту ответа</w:t>
       </w:r>
       <w:r>
         <w:rPr>
@@ -12686,7 +12515,7 @@
           <w:szCs w:val="28"/>
           <w:lang w:eastAsia="ja-JP"/>
         </w:rPr>
-        <w:t xml:space="preserve">в </w:t>
+        <w:t xml:space="preserve"> в </w:t>
       </w:r>
       <w:proofErr w:type="spellStart"/>
       <w:r>
@@ -12704,7 +12533,7 @@
           <w:szCs w:val="28"/>
           <w:lang w:eastAsia="ja-JP"/>
         </w:rPr>
-        <w:t xml:space="preserve">. Данный </w:t>
+        <w:t>.</w:t>
       </w:r>
       <w:r>
         <w:rPr>
@@ -12712,165 +12541,7 @@
           <w:szCs w:val="28"/>
           <w:lang w:eastAsia="ja-JP"/>
         </w:rPr>
-        <w:t>вид пользователя</w:t>
-      </w:r>
-      <w:r>
-        <w:rPr>
-          <w:sz w:val="28"/>
-          <w:szCs w:val="28"/>
-          <w:lang w:eastAsia="ja-JP"/>
-        </w:rPr>
-        <w:t xml:space="preserve"> может проголосовать, если он </w:t>
-      </w:r>
-      <w:r>
-        <w:rPr>
-          <w:sz w:val="28"/>
-          <w:szCs w:val="28"/>
-          <w:lang w:eastAsia="ja-JP"/>
-        </w:rPr>
-        <w:t>приглашен в определенное голосование</w:t>
-      </w:r>
-      <w:r>
-        <w:rPr>
-          <w:sz w:val="28"/>
-          <w:szCs w:val="28"/>
-          <w:lang w:eastAsia="ja-JP"/>
-        </w:rPr>
-        <w:t xml:space="preserve">, </w:t>
-      </w:r>
-      <w:r>
-        <w:rPr>
-          <w:sz w:val="28"/>
-          <w:szCs w:val="28"/>
-          <w:lang w:eastAsia="ja-JP"/>
-        </w:rPr>
-        <w:t>голосование еще не завершено</w:t>
-      </w:r>
-      <w:r>
-        <w:rPr>
-          <w:sz w:val="28"/>
-          <w:szCs w:val="28"/>
-          <w:lang w:eastAsia="ja-JP"/>
-        </w:rPr>
-        <w:t xml:space="preserve"> </w:t>
-      </w:r>
-      <w:r>
-        <w:rPr>
-          <w:sz w:val="28"/>
-          <w:szCs w:val="28"/>
-          <w:lang w:eastAsia="ja-JP"/>
-        </w:rPr>
-        <w:t>и,</w:t>
-      </w:r>
-      <w:r>
-        <w:rPr>
-          <w:sz w:val="28"/>
-          <w:szCs w:val="28"/>
-          <w:lang w:eastAsia="ja-JP"/>
-        </w:rPr>
-        <w:t xml:space="preserve"> если пользователь подписал </w:t>
-      </w:r>
-      <w:r>
-        <w:rPr>
-          <w:sz w:val="28"/>
-          <w:szCs w:val="28"/>
-          <w:lang w:eastAsia="ja-JP"/>
-        </w:rPr>
-        <w:t xml:space="preserve">транзакцию </w:t>
-      </w:r>
-      <w:r>
-        <w:rPr>
-          <w:sz w:val="28"/>
-          <w:szCs w:val="28"/>
-          <w:lang w:eastAsia="ja-JP"/>
-        </w:rPr>
-        <w:t>перевод</w:t>
-      </w:r>
-      <w:r>
-        <w:rPr>
-          <w:sz w:val="28"/>
-          <w:szCs w:val="28"/>
-          <w:lang w:eastAsia="ja-JP"/>
-        </w:rPr>
-        <w:t>а</w:t>
-      </w:r>
-      <w:r>
-        <w:rPr>
-          <w:sz w:val="28"/>
-          <w:szCs w:val="28"/>
-          <w:lang w:eastAsia="ja-JP"/>
-        </w:rPr>
-        <w:t xml:space="preserve"> </w:t>
-      </w:r>
-      <w:proofErr w:type="spellStart"/>
-      <w:r>
-        <w:rPr>
-          <w:sz w:val="28"/>
-          <w:szCs w:val="28"/>
-          <w:lang w:eastAsia="ja-JP"/>
-        </w:rPr>
-        <w:t>токена</w:t>
-      </w:r>
-      <w:proofErr w:type="spellEnd"/>
-      <w:r>
-        <w:rPr>
-          <w:sz w:val="28"/>
-          <w:szCs w:val="28"/>
-          <w:lang w:eastAsia="ja-JP"/>
-        </w:rPr>
-        <w:t xml:space="preserve"> (голоса) выбранному варианту ответа</w:t>
-      </w:r>
-      <w:r>
-        <w:rPr>
-          <w:sz w:val="28"/>
-          <w:szCs w:val="28"/>
-          <w:lang w:eastAsia="ja-JP"/>
-        </w:rPr>
-        <w:t xml:space="preserve"> в </w:t>
-      </w:r>
-      <w:proofErr w:type="spellStart"/>
-      <w:r>
-        <w:rPr>
-          <w:sz w:val="28"/>
-          <w:szCs w:val="28"/>
-          <w:lang w:val="en-US" w:eastAsia="ja-JP"/>
-        </w:rPr>
-        <w:t>MetaMask</w:t>
-      </w:r>
-      <w:proofErr w:type="spellEnd"/>
-      <w:r>
-        <w:rPr>
-          <w:sz w:val="28"/>
-          <w:szCs w:val="28"/>
-          <w:lang w:eastAsia="ja-JP"/>
-        </w:rPr>
-        <w:t>.</w:t>
-      </w:r>
-      <w:r>
-        <w:rPr>
-          <w:sz w:val="28"/>
-          <w:szCs w:val="28"/>
-          <w:lang w:eastAsia="ja-JP"/>
-        </w:rPr>
-        <w:t xml:space="preserve"> В случае, если авторизованный пользователь проголосовал, при просмотре подробных данных о голосовании отображается ссылка на транзакцию «голоса» в </w:t>
-      </w:r>
-      <w:proofErr w:type="spellStart"/>
-      <w:r>
-        <w:rPr>
-          <w:sz w:val="28"/>
-          <w:szCs w:val="28"/>
-          <w:lang w:eastAsia="ja-JP"/>
-        </w:rPr>
-        <w:t>блокчейн</w:t>
-      </w:r>
-      <w:proofErr w:type="spellEnd"/>
-      <w:r>
-        <w:rPr>
-          <w:sz w:val="28"/>
-          <w:szCs w:val="28"/>
-          <w:lang w:eastAsia="ja-JP"/>
-        </w:rPr>
-        <w:t xml:space="preserve">-обозреватель </w:t>
+        <w:t xml:space="preserve"> В случае, если авторизованный пользователь проголосовал, при просмотре подробных данных о голосовании отображается ссылка на транзакцию «голоса» в блокчейн-обозреватель </w:t>
       </w:r>
       <w:proofErr w:type="spellStart"/>
       <w:r>
@@ -13627,25 +13298,7 @@
           <w:szCs w:val="28"/>
           <w:lang w:eastAsia="ja-JP"/>
         </w:rPr>
-        <w:t xml:space="preserve"> и просмотреть транзакцию «голоса» в </w:t>
-      </w:r>
-      <w:proofErr w:type="spellStart"/>
-      <w:r>
-        <w:rPr>
-          <w:sz w:val="28"/>
-          <w:szCs w:val="28"/>
-          <w:lang w:eastAsia="ja-JP"/>
-        </w:rPr>
-        <w:t>блокчейн</w:t>
-      </w:r>
-      <w:proofErr w:type="spellEnd"/>
-      <w:r>
-        <w:rPr>
-          <w:sz w:val="28"/>
-          <w:szCs w:val="28"/>
-          <w:lang w:eastAsia="ja-JP"/>
-        </w:rPr>
-        <w:t xml:space="preserve">-обозревателе </w:t>
+        <w:t xml:space="preserve"> и просмотреть транзакцию «голоса» в блокчейн-обозревателе </w:t>
       </w:r>
       <w:proofErr w:type="spellStart"/>
       <w:r>
@@ -14503,15 +14156,7 @@
         <w:t xml:space="preserve"> </w:t>
       </w:r>
       <w:r>
-        <w:t xml:space="preserve">(не началось, идет и завершено), варианты ответа, ссылку на смарт-контракт голосования в </w:t>
-      </w:r>
-      <w:proofErr w:type="spellStart"/>
-      <w:r>
-        <w:t>блокчейн</w:t>
-      </w:r>
-      <w:proofErr w:type="spellEnd"/>
-      <w:r>
-        <w:t xml:space="preserve">-обозреватель </w:t>
+        <w:t xml:space="preserve">(не началось, идет и завершено), варианты ответа, ссылку на смарт-контракт голосования в блокчейн-обозреватель </w:t>
       </w:r>
       <w:proofErr w:type="spellStart"/>
       <w:r>
@@ -15089,10 +14734,10 @@
           <w:lang w:eastAsia="ru-RU"/>
         </w:rPr>
         <w:drawing>
-          <wp:inline distT="0" distB="0" distL="0" distR="0" wp14:anchorId="1695B52A" wp14:editId="04EF9B00">
-            <wp:extent cx="4841483" cy="2505694"/>
-            <wp:effectExtent l="0" t="0" r="0" b="9525"/>
-            <wp:docPr id="10" name="Рисунок 10" descr="C:\Users\veron\OneDrive\Рабочий стол\susu\4 курс\диплом\диаграммы\SmartContract-структура веб3 (вертикальная).jpg"/>
+          <wp:inline distT="0" distB="0" distL="0" distR="0" wp14:anchorId="4E78C536" wp14:editId="37035240">
+            <wp:extent cx="3794760" cy="2518683"/>
+            <wp:effectExtent l="19050" t="19050" r="15240" b="15240"/>
+            <wp:docPr id="22" name="Рисунок 22"/>
             <wp:cNvGraphicFramePr>
               <a:graphicFrameLocks xmlns:a="http://schemas.openxmlformats.org/drawingml/2006/main" noChangeAspect="1"/>
             </wp:cNvGraphicFramePr>
@@ -15100,35 +14745,27 @@
               <a:graphicData uri="http://schemas.openxmlformats.org/drawingml/2006/picture">
                 <pic:pic xmlns:pic="http://schemas.openxmlformats.org/drawingml/2006/picture">
                   <pic:nvPicPr>
-                    <pic:cNvPr id="0" name="Picture 2" descr="C:\Users\veron\OneDrive\Рабочий стол\susu\4 курс\диплом\диаграммы\SmartContract-структура веб3 (вертикальная).jpg"/>
-                    <pic:cNvPicPr>
-                      <a:picLocks noChangeAspect="1" noChangeArrowheads="1"/>
-                    </pic:cNvPicPr>
+                    <pic:cNvPr id="1" name=""/>
+                    <pic:cNvPicPr/>
                   </pic:nvPicPr>
                   <pic:blipFill>
-                    <a:blip r:embed="rId17">
-                      <a:extLst>
-                        <a:ext uri="{28A0092B-C50C-407E-A947-70E740481C1C}">
-                          <a14:useLocalDpi xmlns:a14="http://schemas.microsoft.com/office/drawing/2010/main" val="0"/>
-                        </a:ext>
-                      </a:extLst>
-                    </a:blip>
-                    <a:srcRect/>
+                    <a:blip r:embed="rId17"/>
                     <a:stretch>
                       <a:fillRect/>
                     </a:stretch>
                   </pic:blipFill>
-                  <pic:spPr bwMode="auto">
+                  <pic:spPr>
                     <a:xfrm>
                       <a:off x="0" y="0"/>
-                      <a:ext cx="4873621" cy="2522327"/>
+                      <a:ext cx="3860038" cy="2562010"/>
                     </a:xfrm>
                     <a:prstGeom prst="rect">
                       <a:avLst/>
                     </a:prstGeom>
-                    <a:noFill/>
                     <a:ln>
-                      <a:noFill/>
+                      <a:solidFill>
+                        <a:schemeClr val="tx1"/>
+                      </a:solidFill>
                     </a:ln>
                   </pic:spPr>
                 </pic:pic>
@@ -15136,12 +14773,6 @@
             </a:graphic>
           </wp:inline>
         </w:drawing>
-      </w:r>
-      <w:r>
-        <w:rPr>
-          <w:lang w:eastAsia="ru-RU"/>
-        </w:rPr>
-        <w:t xml:space="preserve"> </w:t>
       </w:r>
     </w:p>
     <w:p>
@@ -15726,13 +15357,8 @@
         <w:t>, который затем используется для развертывания смарт-к</w:t>
       </w:r>
       <w:r>
-        <w:t xml:space="preserve">онтракта голосования в </w:t>
-      </w:r>
-      <w:proofErr w:type="spellStart"/>
-      <w:r>
-        <w:t>блокчейн</w:t>
-      </w:r>
-      <w:proofErr w:type="spellEnd"/>
+        <w:t>онтракта голосования в блокчейн</w:t>
+      </w:r>
       <w:r>
         <w:t>.</w:t>
       </w:r>
@@ -15992,10 +15618,10 @@
           <w:lang w:eastAsia="ru-RU"/>
         </w:rPr>
         <w:drawing>
-          <wp:inline distT="0" distB="0" distL="0" distR="0" wp14:anchorId="3AB0738D" wp14:editId="6B62F157">
-            <wp:extent cx="4636085" cy="2434441"/>
-            <wp:effectExtent l="0" t="0" r="0" b="4445"/>
-            <wp:docPr id="13" name="Рисунок 13" descr="C:\Users\veron\OneDrive\Рабочий стол\susu\4 курс\диплом\диаграммы\SmartContract-Компоненты веб приложения.jpg"/>
+          <wp:inline distT="0" distB="0" distL="0" distR="0" wp14:anchorId="793B7333" wp14:editId="3D3B08CF">
+            <wp:extent cx="4644251" cy="2443480"/>
+            <wp:effectExtent l="0" t="0" r="4445" b="0"/>
+            <wp:docPr id="8" name="Рисунок 2"/>
             <wp:cNvGraphicFramePr>
               <a:graphicFrameLocks xmlns:a="http://schemas.openxmlformats.org/drawingml/2006/main" noChangeAspect="1"/>
             </wp:cNvGraphicFramePr>
@@ -16003,36 +15629,25 @@
               <a:graphicData uri="http://schemas.openxmlformats.org/drawingml/2006/picture">
                 <pic:pic xmlns:pic="http://schemas.openxmlformats.org/drawingml/2006/picture">
                   <pic:nvPicPr>
-                    <pic:cNvPr id="0" name="Picture 4" descr="C:\Users\veron\OneDrive\Рабочий стол\susu\4 курс\диплом\диаграммы\SmartContract-Компоненты веб приложения.jpg"/>
+                    <pic:cNvPr id="3" name="Рисунок 2"/>
                     <pic:cNvPicPr>
-                      <a:picLocks noChangeAspect="1" noChangeArrowheads="1"/>
+                      <a:picLocks noChangeAspect="1"/>
                     </pic:cNvPicPr>
                   </pic:nvPicPr>
                   <pic:blipFill>
-                    <a:blip r:embed="rId19">
-                      <a:extLst>
-                        <a:ext uri="{28A0092B-C50C-407E-A947-70E740481C1C}">
-                          <a14:useLocalDpi xmlns:a14="http://schemas.microsoft.com/office/drawing/2010/main" val="0"/>
-                        </a:ext>
-                      </a:extLst>
-                    </a:blip>
-                    <a:srcRect/>
+                    <a:blip r:embed="rId19"/>
                     <a:stretch>
                       <a:fillRect/>
                     </a:stretch>
                   </pic:blipFill>
-                  <pic:spPr bwMode="auto">
+                  <pic:spPr>
                     <a:xfrm>
                       <a:off x="0" y="0"/>
-                      <a:ext cx="4726810" cy="2482082"/>
+                      <a:ext cx="4655057" cy="2449165"/>
                     </a:xfrm>
                     <a:prstGeom prst="rect">
                       <a:avLst/>
                     </a:prstGeom>
-                    <a:noFill/>
-                    <a:ln>
-                      <a:noFill/>
-                    </a:ln>
                   </pic:spPr>
                 </pic:pic>
               </a:graphicData>
@@ -16255,15 +15870,7 @@
         <w:t>.</w:t>
       </w:r>
       <w:r>
-        <w:t xml:space="preserve"> После этого веб-сервер выполняет транзакцию добавления нового адреса только что созданного смарт-контракта голосования в </w:t>
-      </w:r>
-      <w:proofErr w:type="spellStart"/>
-      <w:r>
-        <w:t>блокчейн</w:t>
-      </w:r>
-      <w:proofErr w:type="spellEnd"/>
-      <w:r>
-        <w:t>.</w:t>
+        <w:t xml:space="preserve"> После этого веб-сервер выполняет транзакцию добавления нового адреса только что созданного смарт-контракта голосования в блокчейн.</w:t>
       </w:r>
       <w:r>
         <w:t xml:space="preserve"> </w:t>
@@ -23436,10 +23043,10 @@
           <w:lang w:eastAsia="ru-RU"/>
         </w:rPr>
         <w:drawing>
-          <wp:inline distT="0" distB="0" distL="0" distR="0" wp14:anchorId="5AFA7AD9" wp14:editId="350B65B2">
-            <wp:extent cx="2774028" cy="3240000"/>
-            <wp:effectExtent l="19050" t="19050" r="26670" b="17780"/>
-            <wp:docPr id="19" name="Рисунок 19" descr="C:\Users\veron\OneDrive\Рабочий стол\susu\4 курс\диплом\image 1.png"/>
+          <wp:inline distT="0" distB="0" distL="0" distR="0" wp14:anchorId="3C37384E" wp14:editId="7FEE5802">
+            <wp:extent cx="2605213" cy="3240000"/>
+            <wp:effectExtent l="19050" t="19050" r="24130" b="17780"/>
+            <wp:docPr id="24" name="Рисунок 24"/>
             <wp:cNvGraphicFramePr>
               <a:graphicFrameLocks xmlns:a="http://schemas.openxmlformats.org/drawingml/2006/main" noChangeAspect="1"/>
             </wp:cNvGraphicFramePr>
@@ -23447,33 +23054,23 @@
               <a:graphicData uri="http://schemas.openxmlformats.org/drawingml/2006/picture">
                 <pic:pic xmlns:pic="http://schemas.openxmlformats.org/drawingml/2006/picture">
                   <pic:nvPicPr>
-                    <pic:cNvPr id="0" name="Picture 7" descr="C:\Users\veron\OneDrive\Рабочий стол\susu\4 курс\диплом\image 1.png"/>
-                    <pic:cNvPicPr>
-                      <a:picLocks noChangeAspect="1" noChangeArrowheads="1"/>
-                    </pic:cNvPicPr>
+                    <pic:cNvPr id="1" name=""/>
+                    <pic:cNvPicPr/>
                   </pic:nvPicPr>
                   <pic:blipFill>
-                    <a:blip r:embed="rId26">
-                      <a:extLst>
-                        <a:ext uri="{28A0092B-C50C-407E-A947-70E740481C1C}">
-                          <a14:useLocalDpi xmlns:a14="http://schemas.microsoft.com/office/drawing/2010/main" val="0"/>
-                        </a:ext>
-                      </a:extLst>
-                    </a:blip>
-                    <a:srcRect/>
+                    <a:blip r:embed="rId26"/>
                     <a:stretch>
                       <a:fillRect/>
                     </a:stretch>
                   </pic:blipFill>
-                  <pic:spPr bwMode="auto">
+                  <pic:spPr>
                     <a:xfrm>
                       <a:off x="0" y="0"/>
-                      <a:ext cx="2774028" cy="3240000"/>
+                      <a:ext cx="2605213" cy="3240000"/>
                     </a:xfrm>
                     <a:prstGeom prst="rect">
                       <a:avLst/>
                     </a:prstGeom>
-                    <a:noFill/>
                     <a:ln>
                       <a:solidFill>
                         <a:schemeClr val="tx1"/>
@@ -23507,10 +23104,10 @@
           <w:lang w:eastAsia="ru-RU"/>
         </w:rPr>
         <w:drawing>
-          <wp:inline distT="0" distB="0" distL="0" distR="0" wp14:anchorId="330DD452" wp14:editId="06689E7A">
-            <wp:extent cx="2815788" cy="3240000"/>
-            <wp:effectExtent l="19050" t="19050" r="22860" b="17780"/>
-            <wp:docPr id="20" name="Рисунок 20" descr="C:\Users\veron\OneDrive\Рабочий стол\susu\4 курс\диплом\image 2.png"/>
+          <wp:inline distT="0" distB="0" distL="0" distR="0" wp14:anchorId="61DCA777" wp14:editId="1F56D6AB">
+            <wp:extent cx="2577789" cy="3240000"/>
+            <wp:effectExtent l="19050" t="19050" r="13335" b="17780"/>
+            <wp:docPr id="25" name="Рисунок 25"/>
             <wp:cNvGraphicFramePr>
               <a:graphicFrameLocks xmlns:a="http://schemas.openxmlformats.org/drawingml/2006/main" noChangeAspect="1"/>
             </wp:cNvGraphicFramePr>
@@ -23518,33 +23115,23 @@
               <a:graphicData uri="http://schemas.openxmlformats.org/drawingml/2006/picture">
                 <pic:pic xmlns:pic="http://schemas.openxmlformats.org/drawingml/2006/picture">
                   <pic:nvPicPr>
-                    <pic:cNvPr id="0" name="Picture 8" descr="C:\Users\veron\OneDrive\Рабочий стол\susu\4 курс\диплом\image 2.png"/>
-                    <pic:cNvPicPr>
-                      <a:picLocks noChangeAspect="1" noChangeArrowheads="1"/>
-                    </pic:cNvPicPr>
+                    <pic:cNvPr id="1" name=""/>
+                    <pic:cNvPicPr/>
                   </pic:nvPicPr>
                   <pic:blipFill>
-                    <a:blip r:embed="rId27">
-                      <a:extLst>
-                        <a:ext uri="{28A0092B-C50C-407E-A947-70E740481C1C}">
-                          <a14:useLocalDpi xmlns:a14="http://schemas.microsoft.com/office/drawing/2010/main" val="0"/>
-                        </a:ext>
-                      </a:extLst>
-                    </a:blip>
-                    <a:srcRect/>
+                    <a:blip r:embed="rId27"/>
                     <a:stretch>
                       <a:fillRect/>
                     </a:stretch>
                   </pic:blipFill>
-                  <pic:spPr bwMode="auto">
+                  <pic:spPr>
                     <a:xfrm>
                       <a:off x="0" y="0"/>
-                      <a:ext cx="2815788" cy="3240000"/>
+                      <a:ext cx="2577789" cy="3240000"/>
                     </a:xfrm>
                     <a:prstGeom prst="rect">
                       <a:avLst/>
                     </a:prstGeom>
-                    <a:noFill/>
                     <a:ln>
                       <a:solidFill>
                         <a:schemeClr val="tx1"/>
@@ -23983,6 +23570,9 @@
         <w:pStyle w:val="AStyle"/>
         <w:ind w:firstLine="0"/>
         <w:jc w:val="center"/>
+        <w:rPr>
+          <w:lang w:val="en-US"/>
+        </w:rPr>
       </w:pPr>
       <w:r>
         <w:rPr>
@@ -24353,13 +23943,8 @@
         <w:t xml:space="preserve">разработана система </w:t>
       </w:r>
       <w:r>
-        <w:t xml:space="preserve">для электронного голосования на основе технологии </w:t>
-      </w:r>
-      <w:proofErr w:type="spellStart"/>
-      <w:r>
-        <w:t>блокчейн</w:t>
-      </w:r>
-      <w:proofErr w:type="spellEnd"/>
+        <w:t>для электронного голосования на основе технологии блокчейн</w:t>
+      </w:r>
       <w:r>
         <w:t>. В ходе работы были решены следующие задачи.</w:t>
       </w:r>
@@ -24420,15 +24005,7 @@
         <w:t xml:space="preserve"> </w:t>
       </w:r>
       <w:r>
-        <w:t xml:space="preserve">на основе технологии </w:t>
-      </w:r>
-      <w:proofErr w:type="spellStart"/>
-      <w:r>
-        <w:t>блокчейн</w:t>
-      </w:r>
-      <w:proofErr w:type="spellEnd"/>
-      <w:r>
-        <w:t>.</w:t>
+        <w:t>на основе технологии блокчейн.</w:t>
       </w:r>
     </w:p>
     <w:p>
@@ -24450,15 +24027,7 @@
         <w:t xml:space="preserve"> </w:t>
       </w:r>
       <w:r>
-        <w:t xml:space="preserve">на основе технологии </w:t>
-      </w:r>
-      <w:proofErr w:type="spellStart"/>
-      <w:r>
-        <w:t>блокчейн</w:t>
-      </w:r>
-      <w:proofErr w:type="spellEnd"/>
-      <w:r>
-        <w:t>.</w:t>
+        <w:t>на основе технологии блокчейн.</w:t>
       </w:r>
     </w:p>
     <w:p>
@@ -24525,15 +24094,7 @@
         </w:tabs>
       </w:pPr>
       <w:r>
-        <w:t xml:space="preserve">Исходный код разработанной системы для электронного голосования на основе технологии </w:t>
-      </w:r>
-      <w:proofErr w:type="spellStart"/>
-      <w:r>
-        <w:t>блокчейн</w:t>
-      </w:r>
-      <w:proofErr w:type="spellEnd"/>
-      <w:r>
-        <w:t xml:space="preserve"> доступен по </w:t>
+        <w:t xml:space="preserve">Исходный код разработанной системы для электронного голосования на основе технологии блокчейн доступен по </w:t>
       </w:r>
       <w:r>
         <w:rPr>
@@ -24586,20 +24147,51 @@
         </w:r>
       </w:hyperlink>
       <w:r>
-        <w:t xml:space="preserve">. </w:t>
-      </w:r>
+        <w:t>.</w:t>
+      </w:r>
+    </w:p>
+    <w:p>
+      <w:pPr>
+        <w:pStyle w:val="AStyle"/>
+        <w:tabs>
+          <w:tab w:val="left" w:pos="1134"/>
+        </w:tabs>
+      </w:pPr>
+      <w:r>
+        <w:t>Планируется да</w:t>
+      </w:r>
+      <w:r>
+        <w:t>льнейшая работа по добавлению возможности проведения весового голосования</w:t>
+      </w:r>
+      <w:r>
+        <w:t>, отправлению уведомлений избирателям на почту о проведении голосования</w:t>
+      </w:r>
+      <w:r>
+        <w:t xml:space="preserve">, а также получение подробных результатов голосования в формате </w:t>
+      </w:r>
+      <w:r>
+        <w:rPr>
+          <w:lang w:val="en-US"/>
+        </w:rPr>
+        <w:t>PDF</w:t>
+      </w:r>
+      <w:r>
+        <w:t>.</w:t>
+      </w:r>
+      <w:bookmarkStart w:id="60" w:name="_GoBack"/>
+      <w:bookmarkEnd w:id="60"/>
     </w:p>
     <w:p>
       <w:pPr>
         <w:pStyle w:val="1"/>
         <w:spacing w:after="0" w:line="360" w:lineRule="auto"/>
       </w:pPr>
-      <w:bookmarkStart w:id="60" w:name="_Toc134568497"/>
+      <w:bookmarkStart w:id="61" w:name="_Toc134568497"/>
       <w:r>
         <w:lastRenderedPageBreak/>
         <w:t>ЛИТЕРАТУРА</w:t>
       </w:r>
-      <w:bookmarkEnd w:id="60"/>
+      <w:bookmarkEnd w:id="61"/>
     </w:p>
     <w:p>
       <w:pPr>
@@ -24636,7 +24228,6 @@
         </w:rPr>
         <w:t xml:space="preserve"> Н. </w:t>
       </w:r>
-      <w:proofErr w:type="spellStart"/>
       <w:r>
         <w:rPr>
           <w:color w:val="000000"/>
@@ -24645,7 +24236,6 @@
         </w:rPr>
         <w:t>Блокчейн</w:t>
       </w:r>
-      <w:proofErr w:type="spellEnd"/>
       <w:r>
         <w:rPr>
           <w:color w:val="000000"/>
@@ -25707,25 +25297,7 @@
           <w:sz w:val="28"/>
           <w:szCs w:val="28"/>
         </w:rPr>
-        <w:t xml:space="preserve">Система электронного голосования на основе технологии </w:t>
-      </w:r>
-      <w:proofErr w:type="spellStart"/>
-      <w:r>
-        <w:rPr>
-          <w:rStyle w:val="normaltextrun"/>
-          <w:sz w:val="28"/>
-          <w:szCs w:val="28"/>
-        </w:rPr>
-        <w:t>блокчейн</w:t>
-      </w:r>
-      <w:proofErr w:type="spellEnd"/>
-      <w:r>
-        <w:rPr>
-          <w:rStyle w:val="normaltextrun"/>
-          <w:sz w:val="28"/>
-          <w:szCs w:val="28"/>
-        </w:rPr>
-        <w:t xml:space="preserve"> с использованием смарт-контракта</w:t>
+        <w:t>Система электронного голосования на основе технологии блокчейн с использованием смарт-контракта</w:t>
       </w:r>
       <w:r>
         <w:rPr>
@@ -27208,8 +26780,10 @@
         <w:r>
           <w:rPr>
             <w:rStyle w:val="a7"/>
+            <w:color w:val="auto"/>
             <w:sz w:val="28"/>
             <w:szCs w:val="28"/>
+            <w:u w:val="none"/>
             <w:lang w:val="en-US" w:eastAsia="ja-JP"/>
           </w:rPr>
           <w:t>https</w:t>
@@ -27217,8 +26791,10 @@
         <w:r>
           <w:rPr>
             <w:rStyle w:val="a7"/>
+            <w:color w:val="auto"/>
             <w:sz w:val="28"/>
             <w:szCs w:val="28"/>
+            <w:u w:val="none"/>
             <w:lang w:eastAsia="ja-JP"/>
           </w:rPr>
           <w:t>://</w:t>
@@ -27227,8 +26803,10 @@
         <w:r>
           <w:rPr>
             <w:rStyle w:val="a7"/>
+            <w:color w:val="auto"/>
             <w:sz w:val="28"/>
             <w:szCs w:val="28"/>
+            <w:u w:val="none"/>
             <w:lang w:val="en-US" w:eastAsia="ja-JP"/>
           </w:rPr>
           <w:t>polysdocs</w:t>
@@ -27237,8 +26815,10 @@
         <w:r>
           <w:rPr>
             <w:rStyle w:val="a7"/>
+            <w:color w:val="auto"/>
             <w:sz w:val="28"/>
             <w:szCs w:val="28"/>
+            <w:u w:val="none"/>
             <w:lang w:eastAsia="ja-JP"/>
           </w:rPr>
           <w:t>.</w:t>
@@ -27246,8 +26826,10 @@
         <w:r>
           <w:rPr>
             <w:rStyle w:val="a7"/>
+            <w:color w:val="auto"/>
             <w:sz w:val="28"/>
             <w:szCs w:val="28"/>
+            <w:u w:val="none"/>
             <w:lang w:val="en-US" w:eastAsia="ja-JP"/>
           </w:rPr>
           <w:t>website</w:t>
@@ -27255,8 +26837,10 @@
         <w:r>
           <w:rPr>
             <w:rStyle w:val="a7"/>
+            <w:color w:val="auto"/>
             <w:sz w:val="28"/>
             <w:szCs w:val="28"/>
+            <w:u w:val="none"/>
             <w:lang w:eastAsia="ja-JP"/>
           </w:rPr>
           <w:t>.</w:t>
@@ -27265,8 +26849,10 @@
         <w:r>
           <w:rPr>
             <w:rStyle w:val="a7"/>
+            <w:color w:val="auto"/>
             <w:sz w:val="28"/>
             <w:szCs w:val="28"/>
+            <w:u w:val="none"/>
             <w:lang w:val="en-US" w:eastAsia="ja-JP"/>
           </w:rPr>
           <w:t>yandexcloud</w:t>
@@ -27275,8 +26861,10 @@
         <w:r>
           <w:rPr>
             <w:rStyle w:val="a7"/>
+            <w:color w:val="auto"/>
             <w:sz w:val="28"/>
             <w:szCs w:val="28"/>
+            <w:u w:val="none"/>
             <w:lang w:eastAsia="ja-JP"/>
           </w:rPr>
           <w:t>.</w:t>
@@ -27284,8 +26872,10 @@
         <w:r>
           <w:rPr>
             <w:rStyle w:val="a7"/>
+            <w:color w:val="auto"/>
             <w:sz w:val="28"/>
             <w:szCs w:val="28"/>
+            <w:u w:val="none"/>
             <w:lang w:val="en-US" w:eastAsia="ja-JP"/>
           </w:rPr>
           <w:t>net</w:t>
@@ -27293,8 +26883,10 @@
         <w:r>
           <w:rPr>
             <w:rStyle w:val="a7"/>
+            <w:color w:val="auto"/>
             <w:sz w:val="28"/>
             <w:szCs w:val="28"/>
+            <w:u w:val="none"/>
             <w:lang w:eastAsia="ja-JP"/>
           </w:rPr>
           <w:t>/</w:t>
@@ -27302,8 +26894,10 @@
         <w:r>
           <w:rPr>
             <w:rStyle w:val="a7"/>
+            <w:color w:val="auto"/>
             <w:sz w:val="28"/>
             <w:szCs w:val="28"/>
+            <w:u w:val="none"/>
             <w:lang w:val="en-US" w:eastAsia="ja-JP"/>
           </w:rPr>
           <w:t>Whitepaper</w:t>
@@ -27311,8 +26905,10 @@
         <w:r>
           <w:rPr>
             <w:rStyle w:val="a7"/>
+            <w:color w:val="auto"/>
             <w:sz w:val="28"/>
             <w:szCs w:val="28"/>
+            <w:u w:val="none"/>
             <w:lang w:eastAsia="ja-JP"/>
           </w:rPr>
           <w:t>/7262_</w:t>
@@ -27320,8 +26916,10 @@
         <w:r>
           <w:rPr>
             <w:rStyle w:val="a7"/>
+            <w:color w:val="auto"/>
             <w:sz w:val="28"/>
             <w:szCs w:val="28"/>
+            <w:u w:val="none"/>
             <w:lang w:val="en-US" w:eastAsia="ja-JP"/>
           </w:rPr>
           <w:t>WP</w:t>
@@ -27329,8 +26927,10 @@
         <w:r>
           <w:rPr>
             <w:rStyle w:val="a7"/>
+            <w:color w:val="auto"/>
             <w:sz w:val="28"/>
             <w:szCs w:val="28"/>
+            <w:u w:val="none"/>
             <w:lang w:eastAsia="ja-JP"/>
           </w:rPr>
           <w:t>_</w:t>
@@ -27338,8 +26938,10 @@
         <w:r>
           <w:rPr>
             <w:rStyle w:val="a7"/>
+            <w:color w:val="auto"/>
             <w:sz w:val="28"/>
             <w:szCs w:val="28"/>
+            <w:u w:val="none"/>
             <w:lang w:val="en-US" w:eastAsia="ja-JP"/>
           </w:rPr>
           <w:t>Polys</w:t>
@@ -27347,8 +26949,10 @@
         <w:r>
           <w:rPr>
             <w:rStyle w:val="a7"/>
+            <w:color w:val="auto"/>
             <w:sz w:val="28"/>
             <w:szCs w:val="28"/>
+            <w:u w:val="none"/>
             <w:lang w:eastAsia="ja-JP"/>
           </w:rPr>
           <w:t>_</w:t>
@@ -27357,8 +26961,10 @@
         <w:r>
           <w:rPr>
             <w:rStyle w:val="a7"/>
+            <w:color w:val="auto"/>
             <w:sz w:val="28"/>
             <w:szCs w:val="28"/>
+            <w:u w:val="none"/>
             <w:lang w:val="en-US" w:eastAsia="ja-JP"/>
           </w:rPr>
           <w:t>Ru</w:t>
@@ -27367,8 +26973,10 @@
         <w:r>
           <w:rPr>
             <w:rStyle w:val="a7"/>
+            <w:color w:val="auto"/>
             <w:sz w:val="28"/>
             <w:szCs w:val="28"/>
+            <w:u w:val="none"/>
             <w:lang w:eastAsia="ja-JP"/>
           </w:rPr>
           <w:t>_</w:t>
@@ -27376,8 +26984,10 @@
         <w:r>
           <w:rPr>
             <w:rStyle w:val="a7"/>
+            <w:color w:val="auto"/>
             <w:sz w:val="28"/>
             <w:szCs w:val="28"/>
+            <w:u w:val="none"/>
             <w:lang w:val="en-US" w:eastAsia="ja-JP"/>
           </w:rPr>
           <w:t>W</w:t>
@@ -27385,8 +26995,10 @@
         <w:r>
           <w:rPr>
             <w:rStyle w:val="a7"/>
+            <w:color w:val="auto"/>
             <w:sz w:val="28"/>
             <w:szCs w:val="28"/>
+            <w:u w:val="none"/>
             <w:lang w:eastAsia="ja-JP"/>
           </w:rPr>
           <w:t>/</w:t>
@@ -27394,8 +27006,10 @@
         <w:r>
           <w:rPr>
             <w:rStyle w:val="a7"/>
+            <w:color w:val="auto"/>
             <w:sz w:val="28"/>
             <w:szCs w:val="28"/>
+            <w:u w:val="none"/>
             <w:lang w:val="en-US" w:eastAsia="ja-JP"/>
           </w:rPr>
           <w:t>EB</w:t>
@@ -27403,8 +27017,10 @@
         <w:r>
           <w:rPr>
             <w:rStyle w:val="a7"/>
+            <w:color w:val="auto"/>
             <w:sz w:val="28"/>
             <w:szCs w:val="28"/>
+            <w:u w:val="none"/>
             <w:lang w:eastAsia="ja-JP"/>
           </w:rPr>
           <w:t>_4.</w:t>
@@ -27412,8 +27028,10 @@
         <w:r>
           <w:rPr>
             <w:rStyle w:val="a7"/>
+            <w:color w:val="auto"/>
             <w:sz w:val="28"/>
             <w:szCs w:val="28"/>
+            <w:u w:val="none"/>
             <w:lang w:val="en-US" w:eastAsia="ja-JP"/>
           </w:rPr>
           <w:t>pdf</w:t>
@@ -27860,23 +27478,7 @@
           <w:sz w:val="28"/>
           <w:szCs w:val="28"/>
         </w:rPr>
-        <w:t xml:space="preserve">1.0: как создавалась система </w:t>
-      </w:r>
-      <w:proofErr w:type="spellStart"/>
-      <w:r>
-        <w:rPr>
-          <w:sz w:val="28"/>
-          <w:szCs w:val="28"/>
-        </w:rPr>
-        <w:t>блокчейн</w:t>
-      </w:r>
-      <w:proofErr w:type="spellEnd"/>
-      <w:r>
-        <w:rPr>
-          <w:sz w:val="28"/>
-          <w:szCs w:val="28"/>
-        </w:rPr>
-        <w:t xml:space="preserve">-голосования в Москве. </w:t>
+        <w:t xml:space="preserve">1.0: как создавалась система блокчейн-голосования в Москве. </w:t>
       </w:r>
       <w:r>
         <w:rPr>
@@ -30413,16 +30015,7 @@
           <w:sz w:val="28"/>
           <w:szCs w:val="28"/>
         </w:rPr>
-        <w:t>(дата обр</w:t>
-      </w:r>
-      <w:bookmarkStart w:id="61" w:name="_GoBack"/>
-      <w:bookmarkEnd w:id="61"/>
-      <w:r>
-        <w:rPr>
-          <w:sz w:val="28"/>
-          <w:szCs w:val="28"/>
-        </w:rPr>
-        <w:t xml:space="preserve">ащения: </w:t>
+        <w:t xml:space="preserve">(дата обращения: </w:t>
       </w:r>
       <w:r>
         <w:rPr>
@@ -46513,17 +46106,8 @@
                 <w:sz w:val="24"/>
                 <w:szCs w:val="24"/>
               </w:rPr>
-              <w:t xml:space="preserve"> избирателя переводится на адрес выбранного варианта ответа, транзакция записывается в </w:t>
-            </w:r>
-            <w:proofErr w:type="spellStart"/>
-            <w:r>
-              <w:rPr>
-                <w:sz w:val="24"/>
-                <w:szCs w:val="24"/>
-              </w:rPr>
-              <w:t>блокчейн</w:t>
-            </w:r>
-            <w:proofErr w:type="spellEnd"/>
+              <w:t xml:space="preserve"> избирателя переводится на адрес выбранного варианта ответа, транзакция записывается в блокчейн</w:t>
+            </w:r>
           </w:p>
         </w:tc>
         <w:tc>
@@ -48177,25 +47761,7 @@
                 <w:sz w:val="24"/>
                 <w:szCs w:val="24"/>
               </w:rPr>
-              <w:t xml:space="preserve">Проверка возможности проголосовать и просмотреть транзакцию «голоса» в </w:t>
-            </w:r>
-            <w:proofErr w:type="spellStart"/>
-            <w:r>
-              <w:rPr>
-                <w:color w:val="000000" w:themeColor="text1"/>
-                <w:sz w:val="24"/>
-                <w:szCs w:val="24"/>
-              </w:rPr>
-              <w:t>блокчейн</w:t>
-            </w:r>
-            <w:proofErr w:type="spellEnd"/>
-            <w:r>
-              <w:rPr>
-                <w:color w:val="000000" w:themeColor="text1"/>
-                <w:sz w:val="24"/>
-                <w:szCs w:val="24"/>
-              </w:rPr>
-              <w:t xml:space="preserve">-обозревателе </w:t>
+              <w:t xml:space="preserve">Проверка возможности проголосовать и просмотреть транзакцию «голоса» в блокчейн-обозревателе </w:t>
             </w:r>
             <w:proofErr w:type="spellStart"/>
             <w:r>
@@ -48263,25 +47829,7 @@
                 <w:sz w:val="24"/>
                 <w:szCs w:val="24"/>
               </w:rPr>
-              <w:t xml:space="preserve">просмотреть транзакцию «голоса» в </w:t>
-            </w:r>
-            <w:proofErr w:type="spellStart"/>
-            <w:r>
-              <w:rPr>
-                <w:color w:val="000000" w:themeColor="text1"/>
-                <w:sz w:val="24"/>
-                <w:szCs w:val="24"/>
-              </w:rPr>
-              <w:t>блокчейн</w:t>
-            </w:r>
-            <w:proofErr w:type="spellEnd"/>
-            <w:r>
-              <w:rPr>
-                <w:color w:val="000000" w:themeColor="text1"/>
-                <w:sz w:val="24"/>
-                <w:szCs w:val="24"/>
-              </w:rPr>
-              <w:t>-обозрева</w:t>
+              <w:t>просмотреть транзакцию «голоса» в блокчейн-обозрева</w:t>
             </w:r>
             <w:r>
               <w:rPr>
@@ -48457,7 +48005,7 @@
         <w:sz w:val="28"/>
         <w:szCs w:val="28"/>
       </w:rPr>
-      <w:t>5</w:t>
+      <w:t>48</w:t>
     </w:r>
     <w:r>
       <w:rPr>
@@ -53170,7 +52718,7 @@
 </file>
 
 <file path=customXml/itemProps1.xml><?xml version="1.0" encoding="utf-8"?>
-<ds:datastoreItem xmlns:ds="http://schemas.openxmlformats.org/officeDocument/2006/customXml" ds:itemID="{6124C877-44C6-4A88-9808-47D5A267ABF0}">
+<ds:datastoreItem xmlns:ds="http://schemas.openxmlformats.org/officeDocument/2006/customXml" ds:itemID="{8172EF68-9929-4987-A2D2-84C98B018754}">
   <ds:schemaRefs>
     <ds:schemaRef ds:uri="http://schemas.openxmlformats.org/officeDocument/2006/bibliography"/>
   </ds:schemaRefs>

--- a/reports/2023_403_БогатыреваВО.docx
+++ b/reports/2023_403_БогатыреваВО.docx
@@ -14,11 +14,11 @@
           <w:sz w:val="24"/>
         </w:rPr>
       </w:pPr>
-      <w:bookmarkStart w:id="0" w:name="_Toc36061214"/>
-      <w:bookmarkStart w:id="1" w:name="_Toc36061452"/>
+      <w:bookmarkStart w:id="0" w:name="_Toc41179884"/>
+      <w:bookmarkStart w:id="1" w:name="_Toc40986560"/>
       <w:bookmarkStart w:id="2" w:name="_Toc40985620"/>
-      <w:bookmarkStart w:id="3" w:name="_Toc40986560"/>
-      <w:bookmarkStart w:id="4" w:name="_Toc41179884"/>
+      <w:bookmarkStart w:id="3" w:name="_Toc36061452"/>
+      <w:bookmarkStart w:id="4" w:name="_Toc36061214"/>
       <w:r>
         <w:rPr>
           <w:color w:val="000000"/>
@@ -3353,7 +3353,6 @@
         <w:p>
           <w:pPr>
             <w:pStyle w:val="11"/>
-            <w:ind w:firstLine="709"/>
             <w:rPr>
               <w:rFonts w:asciiTheme="minorHAnsi" w:hAnsiTheme="minorHAnsi" w:cstheme="minorBidi"/>
               <w:noProof/>
@@ -3634,8 +3633,6 @@
         <w:p>
           <w:pPr>
             <w:pStyle w:val="11"/>
-            <w:ind w:firstLine="709"/>
-            <w:jc w:val="both"/>
             <w:rPr>
               <w:rFonts w:asciiTheme="minorHAnsi" w:hAnsiTheme="minorHAnsi" w:cstheme="minorBidi"/>
               <w:noProof/>
@@ -3649,7 +3646,21 @@
                 <w:rStyle w:val="a7"/>
                 <w:noProof/>
               </w:rPr>
-              <w:t>1.5. Подходы к реализации методов голосования с использованием блокчейн</w:t>
+              <w:t>1.5. Подходы</w:t>
+            </w:r>
+            <w:r>
+              <w:rPr>
+                <w:rStyle w:val="a7"/>
+                <w:noProof/>
+              </w:rPr>
+              <w:t xml:space="preserve"> </w:t>
+            </w:r>
+            <w:r>
+              <w:rPr>
+                <w:rStyle w:val="a7"/>
+                <w:noProof/>
+              </w:rPr>
+              <w:t>к реализации методов голосования с использованием блокчейн</w:t>
             </w:r>
             <w:r>
               <w:rPr>
@@ -3704,7 +3715,6 @@
         <w:p>
           <w:pPr>
             <w:pStyle w:val="11"/>
-            <w:ind w:firstLine="709"/>
             <w:rPr>
               <w:rFonts w:asciiTheme="minorHAnsi" w:hAnsiTheme="minorHAnsi" w:cstheme="minorBidi"/>
               <w:noProof/>
@@ -3773,7 +3783,6 @@
         <w:p>
           <w:pPr>
             <w:pStyle w:val="11"/>
-            <w:ind w:firstLine="709"/>
             <w:rPr>
               <w:rFonts w:asciiTheme="minorHAnsi" w:hAnsiTheme="minorHAnsi" w:cstheme="minorBidi"/>
               <w:noProof/>
@@ -3842,7 +3851,6 @@
         <w:p>
           <w:pPr>
             <w:pStyle w:val="11"/>
-            <w:ind w:firstLine="709"/>
             <w:rPr>
               <w:rFonts w:asciiTheme="minorHAnsi" w:hAnsiTheme="minorHAnsi" w:cstheme="minorBidi"/>
               <w:noProof/>
@@ -3911,7 +3919,6 @@
         <w:p>
           <w:pPr>
             <w:pStyle w:val="11"/>
-            <w:ind w:firstLine="709"/>
             <w:rPr>
               <w:rFonts w:asciiTheme="minorHAnsi" w:hAnsiTheme="minorHAnsi" w:cstheme="minorBidi"/>
               <w:noProof/>
@@ -3980,7 +3987,6 @@
         <w:p>
           <w:pPr>
             <w:pStyle w:val="11"/>
-            <w:ind w:firstLine="709"/>
             <w:rPr>
               <w:rFonts w:asciiTheme="minorHAnsi" w:hAnsiTheme="minorHAnsi" w:cstheme="minorBidi"/>
               <w:noProof/>
@@ -4057,7 +4063,6 @@
         <w:p>
           <w:pPr>
             <w:pStyle w:val="11"/>
-            <w:ind w:firstLine="709"/>
             <w:rPr>
               <w:rFonts w:asciiTheme="minorHAnsi" w:hAnsiTheme="minorHAnsi" w:cstheme="minorBidi"/>
               <w:noProof/>
@@ -4126,7 +4131,6 @@
         <w:p>
           <w:pPr>
             <w:pStyle w:val="11"/>
-            <w:ind w:firstLine="709"/>
             <w:rPr>
               <w:rFonts w:asciiTheme="minorHAnsi" w:hAnsiTheme="minorHAnsi" w:cstheme="minorBidi"/>
               <w:noProof/>
@@ -4229,7 +4233,6 @@
         <w:p>
           <w:pPr>
             <w:pStyle w:val="11"/>
-            <w:ind w:firstLine="709"/>
             <w:rPr>
               <w:rFonts w:asciiTheme="minorHAnsi" w:hAnsiTheme="minorHAnsi" w:cstheme="minorBidi"/>
               <w:noProof/>
@@ -4298,7 +4301,6 @@
         <w:p>
           <w:pPr>
             <w:pStyle w:val="11"/>
-            <w:ind w:firstLine="709"/>
             <w:rPr>
               <w:rFonts w:asciiTheme="minorHAnsi" w:hAnsiTheme="minorHAnsi" w:cstheme="minorBidi"/>
               <w:noProof/>
@@ -4376,7 +4378,6 @@
         <w:p>
           <w:pPr>
             <w:pStyle w:val="11"/>
-            <w:ind w:firstLine="709"/>
             <w:rPr>
               <w:rFonts w:asciiTheme="minorHAnsi" w:hAnsiTheme="minorHAnsi" w:cstheme="minorBidi"/>
               <w:noProof/>
@@ -4471,7 +4472,6 @@
         <w:p>
           <w:pPr>
             <w:pStyle w:val="11"/>
-            <w:ind w:firstLine="709"/>
             <w:rPr>
               <w:rFonts w:asciiTheme="minorHAnsi" w:hAnsiTheme="minorHAnsi" w:cstheme="minorBidi"/>
               <w:noProof/>
@@ -4634,7 +4634,6 @@
         <w:p>
           <w:pPr>
             <w:pStyle w:val="11"/>
-            <w:ind w:firstLine="709"/>
             <w:rPr>
               <w:rFonts w:asciiTheme="minorHAnsi" w:hAnsiTheme="minorHAnsi" w:cstheme="minorBidi"/>
               <w:noProof/>
@@ -4711,7 +4710,6 @@
         <w:p>
           <w:pPr>
             <w:pStyle w:val="11"/>
-            <w:ind w:firstLine="709"/>
             <w:rPr>
               <w:rFonts w:asciiTheme="minorHAnsi" w:hAnsiTheme="minorHAnsi" w:cstheme="minorBidi"/>
               <w:noProof/>
@@ -4788,7 +4786,6 @@
         <w:p>
           <w:pPr>
             <w:pStyle w:val="11"/>
-            <w:ind w:firstLine="709"/>
             <w:rPr>
               <w:rFonts w:asciiTheme="minorHAnsi" w:hAnsiTheme="minorHAnsi" w:cstheme="minorBidi"/>
               <w:noProof/>
@@ -4865,7 +4862,6 @@
         <w:p>
           <w:pPr>
             <w:pStyle w:val="11"/>
-            <w:ind w:firstLine="709"/>
             <w:rPr>
               <w:rFonts w:asciiTheme="minorHAnsi" w:hAnsiTheme="minorHAnsi" w:cstheme="minorBidi"/>
               <w:noProof/>
@@ -4942,7 +4938,6 @@
         <w:p>
           <w:pPr>
             <w:pStyle w:val="11"/>
-            <w:ind w:firstLine="709"/>
             <w:rPr>
               <w:rFonts w:asciiTheme="minorHAnsi" w:hAnsiTheme="minorHAnsi" w:cstheme="minorBidi"/>
               <w:noProof/>
@@ -5019,7 +5014,6 @@
         <w:p>
           <w:pPr>
             <w:pStyle w:val="11"/>
-            <w:ind w:firstLine="709"/>
             <w:rPr>
               <w:rFonts w:asciiTheme="minorHAnsi" w:hAnsiTheme="minorHAnsi" w:cstheme="minorBidi"/>
               <w:noProof/>
@@ -5088,7 +5082,6 @@
         <w:p>
           <w:pPr>
             <w:pStyle w:val="11"/>
-            <w:ind w:firstLine="709"/>
             <w:rPr>
               <w:rFonts w:asciiTheme="minorHAnsi" w:hAnsiTheme="minorHAnsi" w:cstheme="minorBidi"/>
               <w:noProof/>
@@ -5233,13 +5226,18 @@
         <w:p>
           <w:pPr>
             <w:pStyle w:val="11"/>
-            <w:ind w:firstLine="709"/>
             <w:rPr>
-              <w:rFonts w:asciiTheme="minorHAnsi" w:hAnsiTheme="minorHAnsi" w:cstheme="minorBidi"/>
               <w:noProof/>
-              <w:sz w:val="22"/>
-              <w:szCs w:val="22"/>
             </w:rPr>
+            <w:sectPr>
+              <w:footerReference w:type="default" r:id="rId10"/>
+              <w:footerReference w:type="first" r:id="rId11"/>
+              <w:pgSz w:w="11906" w:h="16838" w:code="9"/>
+              <w:pgMar w:top="1134" w:right="851" w:bottom="1134" w:left="1985" w:header="709" w:footer="709" w:gutter="0"/>
+              <w:cols w:space="708"/>
+              <w:titlePg/>
+              <w:docGrid w:linePitch="360"/>
+            </w:sectPr>
           </w:pPr>
           <w:hyperlink w:anchor="_Toc136981746" w:history="1">
             <w:r>
@@ -5310,7 +5308,6 @@
         <w:p>
           <w:pPr>
             <w:pStyle w:val="11"/>
-            <w:ind w:firstLine="709"/>
             <w:rPr>
               <w:rFonts w:asciiTheme="minorHAnsi" w:hAnsiTheme="minorHAnsi" w:cstheme="minorBidi"/>
               <w:noProof/>
@@ -5387,7 +5384,6 @@
         <w:p>
           <w:pPr>
             <w:pStyle w:val="11"/>
-            <w:ind w:firstLine="709"/>
             <w:rPr>
               <w:rFonts w:asciiTheme="minorHAnsi" w:hAnsiTheme="minorHAnsi" w:cstheme="minorBidi"/>
               <w:noProof/>
@@ -5464,7 +5460,6 @@
         <w:p>
           <w:pPr>
             <w:pStyle w:val="11"/>
-            <w:ind w:firstLine="709"/>
             <w:rPr>
               <w:rFonts w:asciiTheme="minorHAnsi" w:hAnsiTheme="minorHAnsi" w:cstheme="minorBidi"/>
               <w:noProof/>
@@ -5541,8 +5536,6 @@
         <w:p>
           <w:pPr>
             <w:pStyle w:val="11"/>
-            <w:ind w:firstLine="709"/>
-            <w:jc w:val="both"/>
             <w:rPr>
               <w:rFonts w:asciiTheme="minorHAnsi" w:hAnsiTheme="minorHAnsi" w:cstheme="minorBidi"/>
               <w:noProof/>
@@ -5702,7 +5695,6 @@
         <w:p>
           <w:pPr>
             <w:pStyle w:val="11"/>
-            <w:ind w:firstLine="709"/>
             <w:rPr>
               <w:rFonts w:asciiTheme="minorHAnsi" w:hAnsiTheme="minorHAnsi" w:cstheme="minorBidi"/>
               <w:noProof/>
@@ -5779,7 +5771,6 @@
         <w:p>
           <w:pPr>
             <w:pStyle w:val="11"/>
-            <w:ind w:firstLine="709"/>
             <w:rPr>
               <w:rFonts w:asciiTheme="minorHAnsi" w:hAnsiTheme="minorHAnsi" w:cstheme="minorBidi"/>
               <w:noProof/>
@@ -5856,7 +5847,6 @@
         <w:p>
           <w:pPr>
             <w:pStyle w:val="11"/>
-            <w:ind w:firstLine="709"/>
             <w:rPr>
               <w:rFonts w:asciiTheme="minorHAnsi" w:hAnsiTheme="minorHAnsi" w:cstheme="minorBidi"/>
               <w:noProof/>
@@ -5925,8 +5915,6 @@
         <w:p>
           <w:pPr>
             <w:pStyle w:val="11"/>
-            <w:ind w:firstLine="709"/>
-            <w:jc w:val="both"/>
             <w:rPr>
               <w:rFonts w:asciiTheme="minorHAnsi" w:hAnsiTheme="minorHAnsi" w:cstheme="minorBidi"/>
               <w:noProof/>
@@ -6003,7 +5991,6 @@
         <w:p>
           <w:pPr>
             <w:pStyle w:val="11"/>
-            <w:ind w:firstLine="709"/>
             <w:rPr>
               <w:rFonts w:asciiTheme="minorHAnsi" w:hAnsiTheme="minorHAnsi" w:cstheme="minorBidi"/>
               <w:noProof/>
@@ -6072,7 +6059,6 @@
         <w:p>
           <w:pPr>
             <w:pStyle w:val="11"/>
-            <w:ind w:firstLine="709"/>
             <w:rPr>
               <w:rFonts w:asciiTheme="minorHAnsi" w:hAnsiTheme="minorHAnsi" w:cstheme="minorBidi"/>
               <w:noProof/>
@@ -6413,7 +6399,6 @@
         <w:p>
           <w:pPr>
             <w:pStyle w:val="11"/>
-            <w:ind w:firstLine="709"/>
             <w:rPr>
               <w:rFonts w:asciiTheme="minorHAnsi" w:hAnsiTheme="minorHAnsi" w:cstheme="minorBidi"/>
               <w:noProof/>
@@ -6427,21 +6412,7 @@
                 <w:rStyle w:val="a7"/>
                 <w:noProof/>
               </w:rPr>
-              <w:t xml:space="preserve">Приложение А. </w:t>
-            </w:r>
-            <w:r>
-              <w:rPr>
-                <w:rStyle w:val="a7"/>
-                <w:noProof/>
-              </w:rPr>
-              <w:t>Л</w:t>
-            </w:r>
-            <w:r>
-              <w:rPr>
-                <w:rStyle w:val="a7"/>
-                <w:noProof/>
-              </w:rPr>
-              <w:t>истинги исходного кода</w:t>
+              <w:t>Приложение А. Листинги исходного кода</w:t>
             </w:r>
             <w:r>
               <w:rPr>
@@ -6496,7 +6467,6 @@
         <w:p>
           <w:pPr>
             <w:pStyle w:val="11"/>
-            <w:ind w:firstLine="709"/>
             <w:rPr>
               <w:rFonts w:asciiTheme="minorHAnsi" w:hAnsiTheme="minorHAnsi" w:cstheme="minorBidi"/>
               <w:noProof/>
@@ -7475,7 +7445,7 @@
                     </pic:cNvPicPr>
                   </pic:nvPicPr>
                   <pic:blipFill>
-                    <a:blip r:embed="rId10">
+                    <a:blip r:embed="rId12">
                       <a:extLst>
                         <a:ext uri="{28A0092B-C50C-407E-A947-70E740481C1C}">
                           <a14:useLocalDpi xmlns:a14="http://schemas.microsoft.com/office/drawing/2010/main" val="0"/>
@@ -7909,7 +7879,6 @@
           <w:tab w:val="left" w:pos="567"/>
         </w:tabs>
         <w:spacing w:before="0" w:after="0" w:line="360" w:lineRule="auto"/>
-        <w:jc w:val="both"/>
       </w:pPr>
       <w:bookmarkStart w:id="14" w:name="_Toc136981725"/>
       <w:r>
@@ -8375,7 +8344,7 @@
                     </pic:cNvPicPr>
                   </pic:nvPicPr>
                   <pic:blipFill>
-                    <a:blip r:embed="rId11">
+                    <a:blip r:embed="rId13">
                       <a:extLst>
                         <a:ext uri="{28A0092B-C50C-407E-A947-70E740481C1C}">
                           <a14:useLocalDpi xmlns:a14="http://schemas.microsoft.com/office/drawing/2010/main" val="0"/>
@@ -8807,7 +8776,7 @@
         </w:rPr>
         <w:t xml:space="preserve"> </w:t>
       </w:r>
-      <w:hyperlink r:id="rId12" w:tgtFrame="_blank" w:history="1">
+      <w:hyperlink r:id="rId14" w:tgtFrame="_blank" w:history="1">
         <w:r>
           <w:rPr>
             <w:sz w:val="28"/>
@@ -9398,7 +9367,7 @@
                     <pic:cNvPicPr/>
                   </pic:nvPicPr>
                   <pic:blipFill>
-                    <a:blip r:embed="rId13"/>
+                    <a:blip r:embed="rId15"/>
                     <a:stretch>
                       <a:fillRect/>
                     </a:stretch>
@@ -10290,7 +10259,7 @@
                     </pic:cNvPicPr>
                   </pic:nvPicPr>
                   <pic:blipFill>
-                    <a:blip r:embed="rId14" cstate="print">
+                    <a:blip r:embed="rId16" cstate="print">
                       <a:extLst>
                         <a:ext uri="{28A0092B-C50C-407E-A947-70E740481C1C}">
                           <a14:useLocalDpi xmlns:a14="http://schemas.microsoft.com/office/drawing/2010/main" val="0"/>
@@ -11222,7 +11191,7 @@
         </w:rPr>
         <w:t>] и </w:t>
       </w:r>
-      <w:hyperlink r:id="rId15" w:history="1">
+      <w:hyperlink r:id="rId17" w:history="1">
         <w:r>
           <w:rPr>
             <w:rStyle w:val="AStyleChar"/>
@@ -13520,7 +13489,7 @@
                     </pic:cNvPicPr>
                   </pic:nvPicPr>
                   <pic:blipFill>
-                    <a:blip r:embed="rId16">
+                    <a:blip r:embed="rId18">
                       <a:extLst>
                         <a:ext uri="{28A0092B-C50C-407E-A947-70E740481C1C}">
                           <a14:useLocalDpi xmlns:a14="http://schemas.microsoft.com/office/drawing/2010/main" val="0"/>
@@ -14426,7 +14395,7 @@
                     <pic:cNvPicPr/>
                   </pic:nvPicPr>
                   <pic:blipFill>
-                    <a:blip r:embed="rId17"/>
+                    <a:blip r:embed="rId19"/>
                     <a:stretch>
                       <a:fillRect/>
                     </a:stretch>
@@ -14756,7 +14725,7 @@
                     </pic:cNvPicPr>
                   </pic:nvPicPr>
                   <pic:blipFill>
-                    <a:blip r:embed="rId18">
+                    <a:blip r:embed="rId20">
                       <a:extLst>
                         <a:ext uri="{28A0092B-C50C-407E-A947-70E740481C1C}">
                           <a14:useLocalDpi xmlns:a14="http://schemas.microsoft.com/office/drawing/2010/main" val="0"/>
@@ -15321,7 +15290,7 @@
                     </pic:cNvPicPr>
                   </pic:nvPicPr>
                   <pic:blipFill>
-                    <a:blip r:embed="rId19"/>
+                    <a:blip r:embed="rId21"/>
                     <a:stretch>
                       <a:fillRect/>
                     </a:stretch>
@@ -15622,7 +15591,7 @@
                     </pic:cNvPicPr>
                   </pic:nvPicPr>
                   <pic:blipFill>
-                    <a:blip r:embed="rId20">
+                    <a:blip r:embed="rId22">
                       <a:extLst>
                         <a:ext uri="{28A0092B-C50C-407E-A947-70E740481C1C}">
                           <a14:useLocalDpi xmlns:a14="http://schemas.microsoft.com/office/drawing/2010/main" val="0"/>
@@ -15843,9 +15812,6 @@
         <w:t xml:space="preserve">. </w:t>
       </w:r>
       <w:r>
-        <w:t xml:space="preserve"> </w:t>
-      </w:r>
-      <w:r>
         <w:t xml:space="preserve">Макет главной страницы веб-интерфейса приложения </w:t>
       </w:r>
       <w:r>
@@ -15909,7 +15875,7 @@
                     </pic:cNvPicPr>
                   </pic:nvPicPr>
                   <pic:blipFill>
-                    <a:blip r:embed="rId21">
+                    <a:blip r:embed="rId23">
                       <a:extLst>
                         <a:ext uri="{28A0092B-C50C-407E-A947-70E740481C1C}">
                           <a14:useLocalDpi xmlns:a14="http://schemas.microsoft.com/office/drawing/2010/main" val="0"/>
@@ -16043,7 +16009,7 @@
                     </pic:cNvPicPr>
                   </pic:nvPicPr>
                   <pic:blipFill>
-                    <a:blip r:embed="rId22">
+                    <a:blip r:embed="rId24">
                       <a:extLst>
                         <a:ext uri="{28A0092B-C50C-407E-A947-70E740481C1C}">
                           <a14:useLocalDpi xmlns:a14="http://schemas.microsoft.com/office/drawing/2010/main" val="0"/>
@@ -16193,7 +16159,7 @@
                     </pic:cNvPicPr>
                   </pic:nvPicPr>
                   <pic:blipFill>
-                    <a:blip r:embed="rId23">
+                    <a:blip r:embed="rId25">
                       <a:extLst>
                         <a:ext uri="{28A0092B-C50C-407E-A947-70E740481C1C}">
                           <a14:useLocalDpi xmlns:a14="http://schemas.microsoft.com/office/drawing/2010/main" val="0"/>
@@ -16406,7 +16372,7 @@
                     </pic:cNvPicPr>
                   </pic:nvPicPr>
                   <pic:blipFill>
-                    <a:blip r:embed="rId24">
+                    <a:blip r:embed="rId26">
                       <a:extLst>
                         <a:ext uri="{28A0092B-C50C-407E-A947-70E740481C1C}">
                           <a14:useLocalDpi xmlns:a14="http://schemas.microsoft.com/office/drawing/2010/main" val="0"/>
@@ -17789,7 +17755,7 @@
         <w:t xml:space="preserve"> </w:t>
       </w:r>
       <w:r>
-        <w:t>2</w:t>
+        <w:t>1</w:t>
       </w:r>
       <w:r>
         <w:t xml:space="preserve"> – </w:t>
@@ -18660,7 +18626,12 @@
         <w:t xml:space="preserve"> </w:t>
       </w:r>
       <w:r>
-        <w:t xml:space="preserve">используется для проверки того, находится ли текущее время в пределах времени начала и окончания процесса голосования. Если текущее время находится за пределами периода голосования, модификатор выдает сообщение об ошибке. </w:t>
+        <w:t>используется для проверки того, находится ли текущее время в пределах времени начала и окончания процесса голосования. Если текущее время находитс</w:t>
+      </w:r>
+      <w:bookmarkStart w:id="47" w:name="_GoBack"/>
+      <w:bookmarkEnd w:id="47"/>
+      <w:r>
+        <w:t xml:space="preserve">я за пределами периода голосования, модификатор выдает сообщение об ошибке. </w:t>
       </w:r>
       <w:r>
         <w:t xml:space="preserve">Реализация </w:t>
@@ -18690,7 +18661,10 @@
         <w:ind w:firstLine="0"/>
       </w:pPr>
       <w:r>
-        <w:t>Листинг 2</w:t>
+        <w:t xml:space="preserve">Листинг </w:t>
+      </w:r>
+      <w:r>
+        <w:t>2</w:t>
       </w:r>
       <w:r>
         <w:t xml:space="preserve"> – Реализация модификаторов </w:t>
@@ -21442,12 +21416,11 @@
         </w:tabs>
         <w:suppressAutoHyphens/>
         <w:spacing w:before="0" w:after="0" w:line="360" w:lineRule="auto"/>
-        <w:jc w:val="both"/>
-        <w:rPr>
-          <w:lang w:val="en-US"/>
-        </w:rPr>
-      </w:pPr>
-      <w:bookmarkStart w:id="47" w:name="_Toc136981750"/>
+        <w:rPr>
+          <w:lang w:val="en-US"/>
+        </w:rPr>
+      </w:pPr>
+      <w:bookmarkStart w:id="48" w:name="_Toc136981750"/>
       <w:r>
         <w:rPr>
           <w:lang w:val="en-US"/>
@@ -21535,7 +21508,7 @@
         </w:rPr>
         <w:t>Token</w:t>
       </w:r>
-      <w:bookmarkEnd w:id="47"/>
+      <w:bookmarkEnd w:id="48"/>
       <w:proofErr w:type="spellEnd"/>
     </w:p>
     <w:p>
@@ -21820,7 +21793,7 @@
         </w:tabs>
         <w:spacing w:before="0" w:after="0" w:line="360" w:lineRule="auto"/>
       </w:pPr>
-      <w:bookmarkStart w:id="48" w:name="_Toc136981751"/>
+      <w:bookmarkStart w:id="49" w:name="_Toc136981751"/>
       <w:r>
         <w:t>3</w:t>
       </w:r>
@@ -21852,7 +21825,7 @@
         </w:rPr>
         <w:t>EVoting</w:t>
       </w:r>
-      <w:bookmarkEnd w:id="48"/>
+      <w:bookmarkEnd w:id="49"/>
       <w:proofErr w:type="spellEnd"/>
     </w:p>
     <w:p>
@@ -22279,7 +22252,7 @@
         </w:tabs>
         <w:spacing w:before="0" w:after="0" w:line="360" w:lineRule="auto"/>
       </w:pPr>
-      <w:bookmarkStart w:id="49" w:name="_Toc136981752"/>
+      <w:bookmarkStart w:id="50" w:name="_Toc136981752"/>
       <w:r>
         <w:lastRenderedPageBreak/>
         <w:t>3</w:t>
@@ -22312,7 +22285,7 @@
         </w:rPr>
         <w:t>EVoting</w:t>
       </w:r>
-      <w:bookmarkEnd w:id="49"/>
+      <w:bookmarkEnd w:id="50"/>
       <w:proofErr w:type="spellEnd"/>
     </w:p>
     <w:p>
@@ -22327,7 +22300,7 @@
         </w:tabs>
         <w:spacing w:before="0" w:after="0" w:line="360" w:lineRule="auto"/>
       </w:pPr>
-      <w:bookmarkStart w:id="50" w:name="_Toc136981753"/>
+      <w:bookmarkStart w:id="51" w:name="_Toc136981753"/>
       <w:r>
         <w:t>3</w:t>
       </w:r>
@@ -22358,7 +22331,7 @@
       <w:r>
         <w:t xml:space="preserve"> голосований</w:t>
       </w:r>
-      <w:bookmarkEnd w:id="50"/>
+      <w:bookmarkEnd w:id="51"/>
     </w:p>
     <w:p>
       <w:pPr>
@@ -22509,7 +22482,7 @@
                     <pic:cNvPicPr/>
                   </pic:nvPicPr>
                   <pic:blipFill>
-                    <a:blip r:embed="rId25"/>
+                    <a:blip r:embed="rId27"/>
                     <a:stretch>
                       <a:fillRect/>
                     </a:stretch>
@@ -22570,7 +22543,7 @@
         <w:spacing w:before="0" w:after="0" w:line="360" w:lineRule="auto"/>
         <w:jc w:val="both"/>
       </w:pPr>
-      <w:bookmarkStart w:id="51" w:name="_Toc136981754"/>
+      <w:bookmarkStart w:id="52" w:name="_Toc136981754"/>
       <w:r>
         <w:t>3</w:t>
       </w:r>
@@ -22602,7 +22575,7 @@
         </w:rPr>
         <w:t>MetaMask</w:t>
       </w:r>
-      <w:bookmarkEnd w:id="51"/>
+      <w:bookmarkEnd w:id="52"/>
       <w:proofErr w:type="spellEnd"/>
     </w:p>
     <w:p>
@@ -22752,7 +22725,7 @@
                     <pic:cNvPicPr/>
                   </pic:nvPicPr>
                   <pic:blipFill>
-                    <a:blip r:embed="rId26"/>
+                    <a:blip r:embed="rId28"/>
                     <a:stretch>
                       <a:fillRect/>
                     </a:stretch>
@@ -22813,7 +22786,7 @@
                     <pic:cNvPicPr/>
                   </pic:nvPicPr>
                   <pic:blipFill>
-                    <a:blip r:embed="rId27"/>
+                    <a:blip r:embed="rId29"/>
                     <a:stretch>
                       <a:fillRect/>
                     </a:stretch>
@@ -22888,7 +22861,7 @@
         </w:tabs>
         <w:spacing w:before="0" w:after="0" w:line="360" w:lineRule="auto"/>
       </w:pPr>
-      <w:bookmarkStart w:id="52" w:name="_Toc136981755"/>
+      <w:bookmarkStart w:id="53" w:name="_Toc136981755"/>
       <w:r>
         <w:t>3</w:t>
       </w:r>
@@ -22913,7 +22886,7 @@
       <w:r>
         <w:t>компонента создания голосования</w:t>
       </w:r>
-      <w:bookmarkEnd w:id="52"/>
+      <w:bookmarkEnd w:id="53"/>
     </w:p>
     <w:p>
       <w:pPr>
@@ -23075,7 +23048,7 @@
                     <pic:cNvPicPr/>
                   </pic:nvPicPr>
                   <pic:blipFill>
-                    <a:blip r:embed="rId28"/>
+                    <a:blip r:embed="rId30"/>
                     <a:stretch>
                       <a:fillRect/>
                     </a:stretch>
@@ -23140,7 +23113,7 @@
         </w:tabs>
         <w:spacing w:before="0" w:after="0" w:line="360" w:lineRule="auto"/>
       </w:pPr>
-      <w:bookmarkStart w:id="53" w:name="_Toc136981756"/>
+      <w:bookmarkStart w:id="54" w:name="_Toc136981756"/>
       <w:r>
         <w:t>3</w:t>
       </w:r>
@@ -23171,7 +23144,7 @@
       <w:r>
         <w:t>голосования</w:t>
       </w:r>
-      <w:bookmarkEnd w:id="53"/>
+      <w:bookmarkEnd w:id="54"/>
     </w:p>
     <w:p>
       <w:pPr>
@@ -23289,7 +23262,7 @@
                     <pic:cNvPicPr/>
                   </pic:nvPicPr>
                   <pic:blipFill>
-                    <a:blip r:embed="rId29"/>
+                    <a:blip r:embed="rId31"/>
                     <a:stretch>
                       <a:fillRect/>
                     </a:stretch>
@@ -23404,7 +23377,7 @@
           <w:caps w:val="0"/>
         </w:rPr>
       </w:pPr>
-      <w:bookmarkStart w:id="54" w:name="_Toc136981757"/>
+      <w:bookmarkStart w:id="55" w:name="_Toc136981757"/>
       <w:r>
         <w:rPr>
           <w:caps w:val="0"/>
@@ -23424,7 +23397,7 @@
         </w:rPr>
         <w:t>ТЕСТИРОВАНИЕ</w:t>
       </w:r>
-      <w:bookmarkEnd w:id="54"/>
+      <w:bookmarkEnd w:id="55"/>
     </w:p>
     <w:p>
       <w:pPr>
@@ -23433,7 +23406,7 @@
           <w:b/>
         </w:rPr>
       </w:pPr>
-      <w:bookmarkStart w:id="55" w:name="_Toc136981758"/>
+      <w:bookmarkStart w:id="56" w:name="_Toc136981758"/>
       <w:r>
         <w:rPr>
           <w:b/>
@@ -23446,7 +23419,7 @@
         </w:rPr>
         <w:t>естирование смарт-контрактов</w:t>
       </w:r>
-      <w:bookmarkEnd w:id="55"/>
+      <w:bookmarkEnd w:id="56"/>
     </w:p>
     <w:p>
       <w:pPr>
@@ -23469,7 +23442,7 @@
           <w:b/>
         </w:rPr>
       </w:pPr>
-      <w:bookmarkStart w:id="56" w:name="_Toc136981759"/>
+      <w:bookmarkStart w:id="57" w:name="_Toc136981759"/>
       <w:r>
         <w:rPr>
           <w:b/>
@@ -23488,7 +23461,7 @@
         </w:rPr>
         <w:t xml:space="preserve"> веб-приложения</w:t>
       </w:r>
-      <w:bookmarkEnd w:id="56"/>
+      <w:bookmarkEnd w:id="57"/>
     </w:p>
     <w:p>
       <w:pPr>
@@ -23590,7 +23563,7 @@
         <w:pStyle w:val="1"/>
         <w:spacing w:after="0" w:line="360" w:lineRule="auto"/>
       </w:pPr>
-      <w:bookmarkStart w:id="57" w:name="_Toc136981760"/>
+      <w:bookmarkStart w:id="58" w:name="_Toc136981760"/>
       <w:bookmarkEnd w:id="28"/>
       <w:r>
         <w:lastRenderedPageBreak/>
@@ -23605,7 +23578,7 @@
         </w:rPr>
         <w:t>Е</w:t>
       </w:r>
-      <w:bookmarkEnd w:id="57"/>
+      <w:bookmarkEnd w:id="58"/>
     </w:p>
     <w:p>
       <w:pPr>
@@ -23789,7 +23762,7 @@
       <w:r>
         <w:t xml:space="preserve">адресу: </w:t>
       </w:r>
-      <w:hyperlink r:id="rId30" w:history="1">
+      <w:hyperlink r:id="rId32" w:history="1">
         <w:r>
           <w:rPr>
             <w:rStyle w:val="a7"/>
@@ -23817,7 +23790,7 @@
       <w:r>
         <w:t xml:space="preserve">-адресу: </w:t>
       </w:r>
-      <w:hyperlink r:id="rId31" w:history="1">
+      <w:hyperlink r:id="rId33" w:history="1">
         <w:r>
           <w:rPr>
             <w:rStyle w:val="a7"/>
@@ -23865,12 +23838,12 @@
         <w:pStyle w:val="1"/>
         <w:spacing w:after="0" w:line="360" w:lineRule="auto"/>
       </w:pPr>
-      <w:bookmarkStart w:id="58" w:name="_Toc136981761"/>
+      <w:bookmarkStart w:id="59" w:name="_Toc136981761"/>
       <w:r>
         <w:lastRenderedPageBreak/>
         <w:t>ЛИТЕРАТУРА</w:t>
       </w:r>
-      <w:bookmarkEnd w:id="58"/>
+      <w:bookmarkEnd w:id="59"/>
     </w:p>
     <w:p>
       <w:pPr>
@@ -24725,7 +24698,7 @@
       <w:r>
         <w:t xml:space="preserve"> </w:t>
       </w:r>
-      <w:hyperlink r:id="rId32" w:history="1">
+      <w:hyperlink r:id="rId34" w:history="1">
         <w:r>
           <w:rPr>
             <w:rStyle w:val="a7"/>
@@ -25122,7 +25095,7 @@
         </w:rPr>
         <w:t xml:space="preserve">: </w:t>
       </w:r>
-      <w:hyperlink r:id="rId33" w:anchor="definition-of-a-dapp" w:history="1">
+      <w:hyperlink r:id="rId35" w:anchor="definition-of-a-dapp" w:history="1">
         <w:r>
           <w:rPr>
             <w:rStyle w:val="a7"/>
@@ -25415,7 +25388,7 @@
         </w:rPr>
         <w:t xml:space="preserve">: </w:t>
       </w:r>
-      <w:hyperlink r:id="rId34" w:history="1">
+      <w:hyperlink r:id="rId36" w:history="1">
         <w:r>
           <w:rPr>
             <w:rStyle w:val="a7"/>
@@ -25478,7 +25451,7 @@
         </w:rPr>
         <w:t xml:space="preserve">: </w:t>
       </w:r>
-      <w:hyperlink r:id="rId35" w:history="1">
+      <w:hyperlink r:id="rId37" w:history="1">
         <w:r>
           <w:rPr>
             <w:rStyle w:val="a7"/>
@@ -25848,7 +25821,7 @@
       <w:r>
         <w:t xml:space="preserve"> </w:t>
       </w:r>
-      <w:hyperlink r:id="rId36" w:history="1">
+      <w:hyperlink r:id="rId38" w:history="1">
         <w:r>
           <w:rPr>
             <w:rStyle w:val="AStyleChar"/>
@@ -26054,7 +26027,7 @@
       <w:r>
         <w:t xml:space="preserve"> </w:t>
       </w:r>
-      <w:hyperlink r:id="rId37" w:history="1">
+      <w:hyperlink r:id="rId39" w:history="1">
         <w:r>
           <w:rPr>
             <w:rStyle w:val="a7"/>
@@ -26182,7 +26155,7 @@
       <w:r>
         <w:t xml:space="preserve"> </w:t>
       </w:r>
-      <w:hyperlink r:id="rId38" w:history="1">
+      <w:hyperlink r:id="rId40" w:history="1">
         <w:r>
           <w:rPr>
             <w:rStyle w:val="AStyleChar"/>
@@ -26464,7 +26437,7 @@
       <w:r>
         <w:t xml:space="preserve"> </w:t>
       </w:r>
-      <w:hyperlink r:id="rId39" w:history="1">
+      <w:hyperlink r:id="rId41" w:history="1">
         <w:r>
           <w:rPr>
             <w:rStyle w:val="a7"/>
@@ -26815,7 +26788,7 @@
       <w:r>
         <w:t xml:space="preserve"> </w:t>
       </w:r>
-      <w:hyperlink r:id="rId40" w:history="1">
+      <w:hyperlink r:id="rId42" w:history="1">
         <w:r>
           <w:rPr>
             <w:rStyle w:val="a7"/>
@@ -26983,7 +26956,7 @@
       <w:r>
         <w:t xml:space="preserve"> </w:t>
       </w:r>
-      <w:hyperlink r:id="rId41" w:history="1">
+      <w:hyperlink r:id="rId43" w:history="1">
         <w:r>
           <w:rPr>
             <w:rStyle w:val="a7"/>
@@ -27074,7 +27047,7 @@
       <w:r>
         <w:t xml:space="preserve"> </w:t>
       </w:r>
-      <w:hyperlink r:id="rId42" w:history="1">
+      <w:hyperlink r:id="rId44" w:history="1">
         <w:r>
           <w:rPr>
             <w:rStyle w:val="a7"/>
@@ -27200,7 +27173,7 @@
         </w:rPr>
         <w:t xml:space="preserve">: </w:t>
       </w:r>
-      <w:hyperlink r:id="rId43" w:history="1">
+      <w:hyperlink r:id="rId45" w:history="1">
         <w:r>
           <w:rPr>
             <w:rStyle w:val="a7"/>
@@ -27450,7 +27423,7 @@
       <w:r>
         <w:t xml:space="preserve"> </w:t>
       </w:r>
-      <w:hyperlink r:id="rId44" w:history="1">
+      <w:hyperlink r:id="rId46" w:history="1">
         <w:r>
           <w:rPr>
             <w:rStyle w:val="a7"/>
@@ -27571,7 +27544,7 @@
       <w:r>
         <w:t xml:space="preserve"> </w:t>
       </w:r>
-      <w:hyperlink r:id="rId45" w:history="1">
+      <w:hyperlink r:id="rId47" w:history="1">
         <w:r>
           <w:rPr>
             <w:rStyle w:val="a7"/>
@@ -27666,7 +27639,7 @@
         </w:rPr>
         <w:t xml:space="preserve">: </w:t>
       </w:r>
-      <w:hyperlink r:id="rId46" w:history="1">
+      <w:hyperlink r:id="rId48" w:history="1">
         <w:r>
           <w:rPr>
             <w:rStyle w:val="a7"/>
@@ -27762,7 +27735,7 @@
         </w:rPr>
         <w:t xml:space="preserve">: </w:t>
       </w:r>
-      <w:hyperlink r:id="rId47" w:history="1">
+      <w:hyperlink r:id="rId49" w:history="1">
         <w:r>
           <w:rPr>
             <w:rStyle w:val="a7"/>
@@ -27857,7 +27830,7 @@
         </w:rPr>
         <w:t xml:space="preserve">: </w:t>
       </w:r>
-      <w:hyperlink r:id="rId48" w:history="1">
+      <w:hyperlink r:id="rId50" w:history="1">
         <w:r>
           <w:rPr>
             <w:rStyle w:val="a7"/>
@@ -27974,7 +27947,7 @@
         </w:rPr>
         <w:t xml:space="preserve">: </w:t>
       </w:r>
-      <w:hyperlink r:id="rId49" w:history="1">
+      <w:hyperlink r:id="rId51" w:history="1">
         <w:r>
           <w:rPr>
             <w:rStyle w:val="a7"/>
@@ -28072,7 +28045,7 @@
         </w:rPr>
         <w:t xml:space="preserve">: </w:t>
       </w:r>
-      <w:hyperlink r:id="rId50" w:history="1">
+      <w:hyperlink r:id="rId52" w:history="1">
         <w:r>
           <w:rPr>
             <w:rStyle w:val="a7"/>
@@ -28194,7 +28167,7 @@
         </w:rPr>
         <w:t xml:space="preserve">: </w:t>
       </w:r>
-      <w:hyperlink r:id="rId51" w:history="1">
+      <w:hyperlink r:id="rId53" w:history="1">
         <w:r>
           <w:rPr>
             <w:rStyle w:val="a7"/>
@@ -28299,7 +28272,7 @@
         </w:rPr>
         <w:t xml:space="preserve">: </w:t>
       </w:r>
-      <w:hyperlink r:id="rId52" w:history="1">
+      <w:hyperlink r:id="rId54" w:history="1">
         <w:r>
           <w:rPr>
             <w:rStyle w:val="a7"/>
@@ -28497,7 +28470,7 @@
         </w:rPr>
         <w:t xml:space="preserve">: </w:t>
       </w:r>
-      <w:hyperlink r:id="rId53" w:history="1">
+      <w:hyperlink r:id="rId55" w:history="1">
         <w:r>
           <w:rPr>
             <w:rStyle w:val="a7"/>
@@ -28679,7 +28652,7 @@
         </w:rPr>
         <w:t xml:space="preserve">: </w:t>
       </w:r>
-      <w:hyperlink r:id="rId54" w:history="1">
+      <w:hyperlink r:id="rId56" w:history="1">
         <w:r>
           <w:rPr>
             <w:rStyle w:val="a7"/>
@@ -28798,7 +28771,7 @@
         </w:rPr>
         <w:t xml:space="preserve">: </w:t>
       </w:r>
-      <w:hyperlink r:id="rId55" w:history="1">
+      <w:hyperlink r:id="rId57" w:history="1">
         <w:r>
           <w:rPr>
             <w:rStyle w:val="a7"/>
@@ -28912,7 +28885,7 @@
         </w:rPr>
         <w:t xml:space="preserve">: </w:t>
       </w:r>
-      <w:hyperlink r:id="rId56" w:history="1">
+      <w:hyperlink r:id="rId58" w:history="1">
         <w:r>
           <w:rPr>
             <w:rStyle w:val="a7"/>
@@ -29412,7 +29385,7 @@
         </w:rPr>
         <w:t xml:space="preserve"> </w:t>
       </w:r>
-      <w:hyperlink r:id="rId57" w:history="1">
+      <w:hyperlink r:id="rId59" w:history="1">
         <w:r>
           <w:rPr>
             <w:rStyle w:val="a7"/>
@@ -29636,7 +29609,7 @@
         </w:rPr>
         <w:t xml:space="preserve"> </w:t>
       </w:r>
-      <w:hyperlink r:id="rId58" w:history="1">
+      <w:hyperlink r:id="rId60" w:history="1">
         <w:r>
           <w:rPr>
             <w:rStyle w:val="a7"/>
@@ -29831,7 +29804,7 @@
         </w:rPr>
         <w:t xml:space="preserve">: </w:t>
       </w:r>
-      <w:hyperlink r:id="rId59" w:history="1">
+      <w:hyperlink r:id="rId61" w:history="1">
         <w:r>
           <w:rPr>
             <w:rStyle w:val="a7"/>
@@ -29961,7 +29934,7 @@
         </w:rPr>
         <w:t xml:space="preserve">: </w:t>
       </w:r>
-      <w:hyperlink r:id="rId60" w:history="1">
+      <w:hyperlink r:id="rId62" w:history="1">
         <w:r>
           <w:rPr>
             <w:rStyle w:val="a7"/>
@@ -30201,7 +30174,7 @@
         </w:rPr>
         <w:t xml:space="preserve">: </w:t>
       </w:r>
-      <w:hyperlink r:id="rId61" w:history="1">
+      <w:hyperlink r:id="rId63" w:history="1">
         <w:r>
           <w:rPr>
             <w:rStyle w:val="a7"/>
@@ -30456,7 +30429,7 @@
         </w:rPr>
         <w:t xml:space="preserve">: </w:t>
       </w:r>
-      <w:hyperlink r:id="rId62" w:history="1">
+      <w:hyperlink r:id="rId64" w:history="1">
         <w:r>
           <w:rPr>
             <w:rStyle w:val="a7"/>
@@ -30621,7 +30594,7 @@
         </w:rPr>
         <w:t xml:space="preserve">: </w:t>
       </w:r>
-      <w:hyperlink r:id="rId63" w:history="1">
+      <w:hyperlink r:id="rId65" w:history="1">
         <w:r>
           <w:rPr>
             <w:rStyle w:val="a7"/>
@@ -30765,7 +30738,7 @@
         </w:rPr>
         <w:t xml:space="preserve">: </w:t>
       </w:r>
-      <w:hyperlink r:id="rId64" w:history="1">
+      <w:hyperlink r:id="rId66" w:history="1">
         <w:r>
           <w:rPr>
             <w:rStyle w:val="a7"/>
@@ -30927,7 +30900,7 @@
         </w:rPr>
         <w:t xml:space="preserve">: </w:t>
       </w:r>
-      <w:hyperlink r:id="rId65" w:history="1">
+      <w:hyperlink r:id="rId67" w:history="1">
         <w:r>
           <w:rPr>
             <w:rStyle w:val="a7"/>
@@ -31121,7 +31094,7 @@
         </w:rPr>
         <w:t xml:space="preserve">: </w:t>
       </w:r>
-      <w:hyperlink r:id="rId66" w:history="1">
+      <w:hyperlink r:id="rId68" w:history="1">
         <w:r>
           <w:rPr>
             <w:rStyle w:val="a7"/>
@@ -31278,7 +31251,7 @@
         </w:rPr>
         <w:t xml:space="preserve">: </w:t>
       </w:r>
-      <w:hyperlink r:id="rId67" w:history="1">
+      <w:hyperlink r:id="rId69" w:history="1">
         <w:r>
           <w:rPr>
             <w:rStyle w:val="a7"/>
@@ -31450,7 +31423,7 @@
         </w:rPr>
         <w:t xml:space="preserve">: </w:t>
       </w:r>
-      <w:hyperlink r:id="rId68" w:history="1">
+      <w:hyperlink r:id="rId70" w:history="1">
         <w:r>
           <w:rPr>
             <w:rStyle w:val="a7"/>
@@ -31626,7 +31599,7 @@
         </w:rPr>
         <w:t xml:space="preserve">: </w:t>
       </w:r>
-      <w:hyperlink r:id="rId69" w:history="1">
+      <w:hyperlink r:id="rId71" w:history="1">
         <w:r>
           <w:rPr>
             <w:rStyle w:val="a7"/>
@@ -31787,7 +31760,7 @@
         </w:rPr>
         <w:t xml:space="preserve">: </w:t>
       </w:r>
-      <w:hyperlink r:id="rId70" w:history="1">
+      <w:hyperlink r:id="rId72" w:history="1">
         <w:r>
           <w:rPr>
             <w:rStyle w:val="a7"/>
@@ -31978,7 +31951,7 @@
         </w:rPr>
         <w:t xml:space="preserve">: </w:t>
       </w:r>
-      <w:hyperlink r:id="rId71" w:history="1">
+      <w:hyperlink r:id="rId73" w:history="1">
         <w:r>
           <w:rPr>
             <w:rStyle w:val="a7"/>
@@ -32233,7 +32206,7 @@
         </w:rPr>
         <w:t xml:space="preserve">: </w:t>
       </w:r>
-      <w:hyperlink r:id="rId72" w:history="1">
+      <w:hyperlink r:id="rId74" w:history="1">
         <w:r>
           <w:rPr>
             <w:rStyle w:val="a7"/>
@@ -32339,12 +32312,12 @@
         <w:pStyle w:val="1"/>
         <w:spacing w:after="0" w:line="360" w:lineRule="auto"/>
       </w:pPr>
-      <w:bookmarkStart w:id="59" w:name="_Toc136981762"/>
+      <w:bookmarkStart w:id="60" w:name="_Toc136981762"/>
       <w:r>
         <w:lastRenderedPageBreak/>
         <w:t>ПРИЛОЖЕНИЯ</w:t>
       </w:r>
-      <w:bookmarkEnd w:id="59"/>
+      <w:bookmarkEnd w:id="60"/>
     </w:p>
     <w:p>
       <w:pPr>
@@ -32358,7 +32331,7 @@
         </w:tabs>
         <w:spacing w:before="0" w:after="0" w:line="360" w:lineRule="auto"/>
       </w:pPr>
-      <w:bookmarkStart w:id="60" w:name="_Toc136981763"/>
+      <w:bookmarkStart w:id="61" w:name="_Toc136981763"/>
       <w:r>
         <w:t>Приложение А</w:t>
       </w:r>
@@ -32368,7 +32341,7 @@
       <w:r>
         <w:t>Листинги исходного кода</w:t>
       </w:r>
-      <w:bookmarkEnd w:id="60"/>
+      <w:bookmarkEnd w:id="61"/>
     </w:p>
     <w:p>
       <w:pPr>
@@ -34630,6 +34603,7 @@
         <w:rPr>
           <w:rFonts w:ascii="Courier New" w:eastAsia="Times New Roman" w:hAnsi="Courier New" w:cs="Courier New"/>
           <w:bCs/>
+          <w:lang w:val="en-US"/>
         </w:rPr>
       </w:pPr>
       <w:r>
@@ -34639,47 +34613,35 @@
         </w:rPr>
         <w:t xml:space="preserve">    </w:t>
       </w:r>
-      <w:proofErr w:type="spellStart"/>
       <w:proofErr w:type="gramStart"/>
       <w:r>
         <w:rPr>
           <w:rFonts w:ascii="Courier New" w:eastAsia="Times New Roman" w:hAnsi="Courier New" w:cs="Courier New"/>
           <w:bCs/>
+          <w:lang w:val="en-US"/>
         </w:rPr>
         <w:t>let</w:t>
       </w:r>
-      <w:proofErr w:type="spellEnd"/>
       <w:proofErr w:type="gramEnd"/>
       <w:r>
         <w:rPr>
           <w:rFonts w:ascii="Courier New" w:eastAsia="Times New Roman" w:hAnsi="Courier New" w:cs="Courier New"/>
-        </w:rPr>
-        <w:t xml:space="preserve"> </w:t>
-      </w:r>
-      <w:proofErr w:type="spellStart"/>
-      <w:r>
-        <w:rPr>
-          <w:rFonts w:ascii="Courier New" w:eastAsia="Times New Roman" w:hAnsi="Courier New" w:cs="Courier New"/>
-        </w:rPr>
-        <w:t>name</w:t>
-      </w:r>
-      <w:proofErr w:type="spellEnd"/>
-      <w:r>
-        <w:rPr>
-          <w:rFonts w:ascii="Courier New" w:eastAsia="Times New Roman" w:hAnsi="Courier New" w:cs="Courier New"/>
-        </w:rPr>
-        <w:t xml:space="preserve"> </w:t>
-      </w:r>
-      <w:r>
-        <w:rPr>
-          <w:rFonts w:ascii="Courier New" w:eastAsia="Times New Roman" w:hAnsi="Courier New" w:cs="Courier New"/>
-          <w:bCs/>
+          <w:lang w:val="en-US"/>
+        </w:rPr>
+        <w:t xml:space="preserve"> name </w:t>
+      </w:r>
+      <w:r>
+        <w:rPr>
+          <w:rFonts w:ascii="Courier New" w:eastAsia="Times New Roman" w:hAnsi="Courier New" w:cs="Courier New"/>
+          <w:bCs/>
+          <w:lang w:val="en-US"/>
         </w:rPr>
         <w:t>=</w:t>
       </w:r>
       <w:r>
         <w:rPr>
           <w:rFonts w:ascii="Courier New" w:eastAsia="Times New Roman" w:hAnsi="Courier New" w:cs="Courier New"/>
+          <w:lang w:val="en-US"/>
         </w:rPr>
         <w:t xml:space="preserve"> ""</w:t>
       </w:r>
@@ -34687,6 +34649,7 @@
         <w:rPr>
           <w:rFonts w:ascii="Courier New" w:eastAsia="Times New Roman" w:hAnsi="Courier New" w:cs="Courier New"/>
           <w:bCs/>
+          <w:lang w:val="en-US"/>
         </w:rPr>
         <w:t>;</w:t>
       </w:r>
@@ -34702,6 +34665,7 @@
       <w:r>
         <w:rPr>
           <w:rFonts w:ascii="Courier New" w:eastAsia="Times New Roman" w:hAnsi="Courier New" w:cs="Courier New"/>
+          <w:lang w:val="en-US"/>
         </w:rPr>
         <w:t xml:space="preserve">    </w:t>
       </w:r>
@@ -42591,16 +42555,7 @@
           <w:rFonts w:eastAsia="Times New Roman"/>
           <w:sz w:val="28"/>
         </w:rPr>
-        <w:t>прило</w:t>
-      </w:r>
-      <w:bookmarkStart w:id="61" w:name="_GoBack"/>
-      <w:bookmarkEnd w:id="61"/>
-      <w:r>
-        <w:rPr>
-          <w:rFonts w:eastAsia="Times New Roman"/>
-          <w:sz w:val="28"/>
-        </w:rPr>
-        <w:t>жения</w:t>
+        <w:t>приложения</w:t>
       </w:r>
       <w:r>
         <w:rPr>
@@ -42858,29 +42813,44 @@
       <w:pPr>
         <w:pStyle w:val="-"/>
         <w:ind w:left="0"/>
-      </w:pPr>
-      <w:r>
+        <w:rPr>
+          <w:lang w:val="en-US"/>
+        </w:rPr>
+      </w:pPr>
+      <w:r>
+        <w:rPr>
+          <w:lang w:val="en-US"/>
+        </w:rPr>
         <w:t xml:space="preserve">    </w:t>
       </w:r>
+      <w:r>
+        <w:rPr>
+          <w:bCs/>
+          <w:lang w:val="en-US"/>
+        </w:rPr>
+        <w:t>.</w:t>
+      </w:r>
       <w:proofErr w:type="gramStart"/>
       <w:r>
         <w:rPr>
-          <w:bCs/>
-        </w:rPr>
-        <w:t>.</w:t>
-      </w:r>
-      <w:r>
-        <w:rPr>
           <w:lang w:val="en-US"/>
         </w:rPr>
         <w:t>then</w:t>
       </w:r>
+      <w:r>
+        <w:rPr>
+          <w:bCs/>
+          <w:lang w:val="en-US"/>
+        </w:rPr>
+        <w:t>(</w:t>
+      </w:r>
       <w:proofErr w:type="gramEnd"/>
       <w:r>
         <w:rPr>
           <w:bCs/>
-        </w:rPr>
-        <w:t>((</w:t>
+          <w:lang w:val="en-US"/>
+        </w:rPr>
+        <w:t>(</w:t>
       </w:r>
       <w:r>
         <w:rPr>
@@ -42891,10 +42861,14 @@
       <w:r>
         <w:rPr>
           <w:bCs/>
+          <w:lang w:val="en-US"/>
         </w:rPr>
         <w:t>:</w:t>
       </w:r>
       <w:r>
+        <w:rPr>
+          <w:lang w:val="en-US"/>
+        </w:rPr>
         <w:t xml:space="preserve"> </w:t>
       </w:r>
       <w:r>
@@ -42906,24 +42880,33 @@
       <w:r>
         <w:rPr>
           <w:bCs/>
+          <w:lang w:val="en-US"/>
         </w:rPr>
         <w:t>[])</w:t>
       </w:r>
       <w:r>
-        <w:t xml:space="preserve"> </w:t>
-      </w:r>
-      <w:r>
-        <w:rPr>
-          <w:bCs/>
+        <w:rPr>
+          <w:lang w:val="en-US"/>
+        </w:rPr>
+        <w:t xml:space="preserve"> </w:t>
+      </w:r>
+      <w:r>
+        <w:rPr>
+          <w:bCs/>
+          <w:lang w:val="en-US"/>
         </w:rPr>
         <w:t>=&gt;</w:t>
       </w:r>
       <w:r>
-        <w:t xml:space="preserve"> </w:t>
-      </w:r>
-      <w:r>
-        <w:rPr>
-          <w:bCs/>
+        <w:rPr>
+          <w:lang w:val="en-US"/>
+        </w:rPr>
+        <w:t xml:space="preserve"> </w:t>
+      </w:r>
+      <w:r>
+        <w:rPr>
+          <w:bCs/>
+          <w:lang w:val="en-US"/>
         </w:rPr>
         <w:t>{</w:t>
       </w:r>
@@ -42937,6 +42920,9 @@
         </w:rPr>
       </w:pPr>
       <w:r>
+        <w:rPr>
+          <w:lang w:val="en-US"/>
+        </w:rPr>
         <w:t xml:space="preserve">      </w:t>
       </w:r>
       <w:proofErr w:type="gramStart"/>
@@ -47665,8 +47651,6 @@
       </w:pPr>
     </w:p>
     <w:sectPr>
-      <w:footerReference w:type="default" r:id="rId73"/>
-      <w:footerReference w:type="first" r:id="rId74"/>
       <w:pgSz w:w="11906" w:h="16838" w:code="9"/>
       <w:pgMar w:top="1134" w:right="851" w:bottom="1134" w:left="1985" w:header="709" w:footer="709" w:gutter="0"/>
       <w:cols w:space="708"/>
@@ -47779,7 +47763,7 @@
         <w:sz w:val="28"/>
         <w:szCs w:val="28"/>
       </w:rPr>
-      <w:t>5</w:t>
+      <w:t>21</w:t>
     </w:r>
     <w:r>
       <w:rPr>
@@ -51120,13 +51104,14 @@
     <w:autoRedefine/>
     <w:uiPriority w:val="39"/>
     <w:unhideWhenUsed/>
-    <w:rsid w:val="00715440"/>
+    <w:rsid w:val="008A2880"/>
     <w:pPr>
       <w:tabs>
         <w:tab w:val="left" w:pos="567"/>
         <w:tab w:val="right" w:leader="dot" w:pos="9060"/>
       </w:tabs>
       <w:spacing w:line="360" w:lineRule="auto"/>
+      <w:ind w:firstLine="709"/>
     </w:pPr>
     <w:rPr>
       <w:sz w:val="28"/>
@@ -52492,7 +52477,7 @@
 </file>
 
 <file path=customXml/itemProps1.xml><?xml version="1.0" encoding="utf-8"?>
-<ds:datastoreItem xmlns:ds="http://schemas.openxmlformats.org/officeDocument/2006/customXml" ds:itemID="{97E9012A-5A0F-41C2-B8DB-1BA66FFC259B}">
+<ds:datastoreItem xmlns:ds="http://schemas.openxmlformats.org/officeDocument/2006/customXml" ds:itemID="{21BCFF71-23EA-4E8B-A344-040B5830678C}">
   <ds:schemaRefs>
     <ds:schemaRef ds:uri="http://schemas.openxmlformats.org/officeDocument/2006/bibliography"/>
   </ds:schemaRefs>

--- a/reports/2023_403_БогатыреваВО.docx
+++ b/reports/2023_403_БогатыреваВО.docx
@@ -694,21 +694,12 @@
                 <w:szCs w:val="28"/>
               </w:rPr>
             </w:pPr>
-            <w:proofErr w:type="gramStart"/>
             <w:r>
               <w:rPr>
                 <w:sz w:val="28"/>
                 <w:szCs w:val="28"/>
               </w:rPr>
-              <w:t>доцент</w:t>
-            </w:r>
-            <w:proofErr w:type="gramEnd"/>
-            <w:r>
-              <w:rPr>
-                <w:sz w:val="28"/>
-                <w:szCs w:val="28"/>
-              </w:rPr>
-              <w:t xml:space="preserve"> кафедры СП, к.ф.-м.н.</w:t>
+              <w:t>доцент кафедры СП, к.ф.-м.н.</w:t>
             </w:r>
             <w:r>
               <w:rPr>
@@ -727,7 +718,6 @@
                 <w:szCs w:val="28"/>
               </w:rPr>
             </w:pPr>
-            <w:proofErr w:type="gramStart"/>
             <w:r>
               <w:rPr>
                 <w:sz w:val="28"/>
@@ -735,7 +725,6 @@
               </w:rPr>
               <w:t>доцент</w:t>
             </w:r>
-            <w:proofErr w:type="gramEnd"/>
           </w:p>
           <w:p>
             <w:pPr>
@@ -785,31 +774,15 @@
                 <w:sz w:val="28"/>
                 <w:szCs w:val="28"/>
               </w:rPr>
-              <w:t xml:space="preserve">Автор </w:t>
-            </w:r>
-            <w:proofErr w:type="gramStart"/>
+              <w:t>Автор работы,</w:t>
+            </w:r>
             <w:r>
               <w:rPr>
                 <w:sz w:val="28"/>
                 <w:szCs w:val="28"/>
               </w:rPr>
-              <w:t>работы,</w:t>
-            </w:r>
-            <w:r>
-              <w:rPr>
-                <w:sz w:val="28"/>
-                <w:szCs w:val="28"/>
-              </w:rPr>
               <w:br/>
-              <w:t>студент</w:t>
-            </w:r>
-            <w:proofErr w:type="gramEnd"/>
-            <w:r>
-              <w:rPr>
-                <w:sz w:val="28"/>
-                <w:szCs w:val="28"/>
-              </w:rPr>
-              <w:t xml:space="preserve"> группы </w:t>
+              <w:t xml:space="preserve">студент группы </w:t>
             </w:r>
             <w:r>
               <w:rPr>
@@ -885,7 +858,6 @@
               <w:t>(</w:t>
             </w:r>
             <w:proofErr w:type="spellStart"/>
-            <w:proofErr w:type="gramStart"/>
             <w:r>
               <w:rPr>
                 <w:sz w:val="28"/>
@@ -894,7 +866,6 @@
               <w:t>нормоконтролер</w:t>
             </w:r>
             <w:proofErr w:type="spellEnd"/>
-            <w:proofErr w:type="gramEnd"/>
             <w:r>
               <w:rPr>
                 <w:sz w:val="28"/>
@@ -1245,32 +1216,14 @@
           <w:color w:val="000000"/>
           <w:sz w:val="28"/>
         </w:rPr>
-        <w:t>(</w:t>
-      </w:r>
-      <w:proofErr w:type="gramStart"/>
+        <w:t>(национальный исследовательский университет)</w:t>
+      </w:r>
       <w:r>
         <w:rPr>
           <w:b/>
           <w:color w:val="000000"/>
           <w:sz w:val="28"/>
         </w:rPr>
-        <w:t>национальный</w:t>
-      </w:r>
-      <w:proofErr w:type="gramEnd"/>
-      <w:r>
-        <w:rPr>
-          <w:b/>
-          <w:color w:val="000000"/>
-          <w:sz w:val="28"/>
-        </w:rPr>
-        <w:t xml:space="preserve"> исследовательский университет)</w:t>
-      </w:r>
-      <w:r>
-        <w:rPr>
-          <w:b/>
-          <w:color w:val="000000"/>
-          <w:sz w:val="28"/>
-        </w:rPr>
         <w:t>»</w:t>
       </w:r>
     </w:p>
@@ -1504,7 +1457,6 @@
           <w:szCs w:val="28"/>
         </w:rPr>
       </w:pPr>
-      <w:proofErr w:type="gramStart"/>
       <w:r>
         <w:rPr>
           <w:b/>
@@ -1512,9 +1464,8 @@
           <w:sz w:val="28"/>
           <w:szCs w:val="28"/>
         </w:rPr>
-        <w:t>на</w:t>
-      </w:r>
-      <w:proofErr w:type="gramEnd"/>
+        <w:t xml:space="preserve">на </w:t>
+      </w:r>
       <w:r>
         <w:rPr>
           <w:b/>
@@ -1522,7 +1473,7 @@
           <w:sz w:val="28"/>
           <w:szCs w:val="28"/>
         </w:rPr>
-        <w:t xml:space="preserve"> </w:t>
+        <w:t xml:space="preserve">выполнение </w:t>
       </w:r>
       <w:r>
         <w:rPr>
@@ -1531,7 +1482,7 @@
           <w:sz w:val="28"/>
           <w:szCs w:val="28"/>
         </w:rPr>
-        <w:t xml:space="preserve">выполнение </w:t>
+        <w:t>выпускн</w:t>
       </w:r>
       <w:r>
         <w:rPr>
@@ -1540,7 +1491,7 @@
           <w:sz w:val="28"/>
           <w:szCs w:val="28"/>
         </w:rPr>
-        <w:t>выпускн</w:t>
+        <w:t>ой</w:t>
       </w:r>
       <w:r>
         <w:rPr>
@@ -1549,6 +1500,15 @@
           <w:sz w:val="28"/>
           <w:szCs w:val="28"/>
         </w:rPr>
+        <w:t xml:space="preserve"> квалификационн</w:t>
+      </w:r>
+      <w:r>
+        <w:rPr>
+          <w:b/>
+          <w:bCs/>
+          <w:sz w:val="28"/>
+          <w:szCs w:val="28"/>
+        </w:rPr>
         <w:t>ой</w:t>
       </w:r>
       <w:r>
@@ -1558,7 +1518,7 @@
           <w:sz w:val="28"/>
           <w:szCs w:val="28"/>
         </w:rPr>
-        <w:t xml:space="preserve"> квалификационн</w:t>
+        <w:t xml:space="preserve"> работ</w:t>
       </w:r>
       <w:r>
         <w:rPr>
@@ -1567,24 +1527,6 @@
           <w:sz w:val="28"/>
           <w:szCs w:val="28"/>
         </w:rPr>
-        <w:t>ой</w:t>
-      </w:r>
-      <w:r>
-        <w:rPr>
-          <w:b/>
-          <w:bCs/>
-          <w:sz w:val="28"/>
-          <w:szCs w:val="28"/>
-        </w:rPr>
-        <w:t xml:space="preserve"> работ</w:t>
-      </w:r>
-      <w:r>
-        <w:rPr>
-          <w:b/>
-          <w:bCs/>
-          <w:sz w:val="28"/>
-          <w:szCs w:val="28"/>
-        </w:rPr>
         <w:t>ы бакалавра</w:t>
       </w:r>
     </w:p>
@@ -1596,7 +1538,6 @@
           <w:szCs w:val="28"/>
         </w:rPr>
       </w:pPr>
-      <w:proofErr w:type="gramStart"/>
       <w:r>
         <w:rPr>
           <w:sz w:val="28"/>
@@ -1618,7 +1559,6 @@
         </w:rPr>
         <w:t>ке</w:t>
       </w:r>
-      <w:proofErr w:type="gramEnd"/>
       <w:r>
         <w:rPr>
           <w:sz w:val="28"/>
@@ -1674,7 +1614,6 @@
           <w:szCs w:val="28"/>
         </w:rPr>
       </w:pPr>
-      <w:proofErr w:type="gramStart"/>
       <w:r>
         <w:rPr>
           <w:sz w:val="28"/>
@@ -1682,7 +1621,6 @@
         </w:rPr>
         <w:t>обучающейся</w:t>
       </w:r>
-      <w:proofErr w:type="gramEnd"/>
       <w:r>
         <w:rPr>
           <w:sz w:val="28"/>
@@ -2253,21 +2191,7 @@
         <w:rPr>
           <w:sz w:val="28"/>
         </w:rPr>
-        <w:t xml:space="preserve"> // </w:t>
-      </w:r>
-      <w:proofErr w:type="gramStart"/>
-      <w:r>
-        <w:rPr>
-          <w:sz w:val="28"/>
-        </w:rPr>
-        <w:t>СПб.:</w:t>
-      </w:r>
-      <w:proofErr w:type="gramEnd"/>
-      <w:r>
-        <w:rPr>
-          <w:sz w:val="28"/>
-        </w:rPr>
-        <w:t xml:space="preserve"> БВХ-Петербург</w:t>
+        <w:t> // СПб.: БВХ-Петербург</w:t>
       </w:r>
       <w:r>
         <w:rPr>
@@ -3019,7 +2943,6 @@
           <w:szCs w:val="28"/>
         </w:rPr>
       </w:pPr>
-      <w:proofErr w:type="gramStart"/>
       <w:r>
         <w:rPr>
           <w:rFonts w:ascii="Times New Roman" w:hAnsi="Times New Roman"/>
@@ -3027,17 +2950,7 @@
           <w:sz w:val="28"/>
           <w:szCs w:val="28"/>
         </w:rPr>
-        <w:t>доцент</w:t>
-      </w:r>
-      <w:proofErr w:type="gramEnd"/>
-      <w:r>
-        <w:rPr>
-          <w:rFonts w:ascii="Times New Roman" w:hAnsi="Times New Roman"/>
-          <w:bCs/>
-          <w:sz w:val="28"/>
-          <w:szCs w:val="28"/>
-        </w:rPr>
-        <w:t xml:space="preserve"> кафедры СП, к.ф.-м.н.</w:t>
+        <w:t>доцент кафедры СП, к.ф.-м.н.</w:t>
       </w:r>
       <w:r>
         <w:rPr>
@@ -3199,6 +3112,7 @@
         <w:p>
           <w:pPr>
             <w:pStyle w:val="11"/>
+            <w:ind w:firstLine="0"/>
             <w:rPr>
               <w:rFonts w:asciiTheme="minorHAnsi" w:hAnsiTheme="minorHAnsi" w:cstheme="minorBidi"/>
               <w:noProof/>
@@ -3285,6 +3199,7 @@
         <w:p>
           <w:pPr>
             <w:pStyle w:val="11"/>
+            <w:ind w:firstLine="0"/>
             <w:rPr>
               <w:rFonts w:asciiTheme="minorHAnsi" w:hAnsiTheme="minorHAnsi" w:cstheme="minorBidi"/>
               <w:noProof/>
@@ -3633,6 +3548,7 @@
         <w:p>
           <w:pPr>
             <w:pStyle w:val="11"/>
+            <w:jc w:val="both"/>
             <w:rPr>
               <w:rFonts w:asciiTheme="minorHAnsi" w:hAnsiTheme="minorHAnsi" w:cstheme="minorBidi"/>
               <w:noProof/>
@@ -3646,21 +3562,7 @@
                 <w:rStyle w:val="a7"/>
                 <w:noProof/>
               </w:rPr>
-              <w:t>1.5. Подходы</w:t>
-            </w:r>
-            <w:r>
-              <w:rPr>
-                <w:rStyle w:val="a7"/>
-                <w:noProof/>
-              </w:rPr>
-              <w:t xml:space="preserve"> </w:t>
-            </w:r>
-            <w:r>
-              <w:rPr>
-                <w:rStyle w:val="a7"/>
-                <w:noProof/>
-              </w:rPr>
-              <w:t>к реализации методов голосования с использованием блокчейн</w:t>
+              <w:t>1.5. Подходы к реализации методов голосования с использованием блокчейн</w:t>
             </w:r>
             <w:r>
               <w:rPr>
@@ -3796,7 +3698,21 @@
                 <w:rStyle w:val="a7"/>
                 <w:noProof/>
               </w:rPr>
-              <w:t>1.5.2. Голосование с использованием токенов</w:t>
+              <w:t>1.5.2. Г</w:t>
+            </w:r>
+            <w:r>
+              <w:rPr>
+                <w:rStyle w:val="a7"/>
+                <w:noProof/>
+              </w:rPr>
+              <w:t>о</w:t>
+            </w:r>
+            <w:r>
+              <w:rPr>
+                <w:rStyle w:val="a7"/>
+                <w:noProof/>
+              </w:rPr>
+              <w:t>лосование с использованием токенов</w:t>
             </w:r>
             <w:r>
               <w:rPr>
@@ -4566,6 +4482,7 @@
         <w:p>
           <w:pPr>
             <w:pStyle w:val="11"/>
+            <w:ind w:firstLine="0"/>
             <w:rPr>
               <w:rFonts w:asciiTheme="minorHAnsi" w:hAnsiTheme="minorHAnsi" w:cstheme="minorBidi"/>
               <w:noProof/>
@@ -5158,6 +5075,7 @@
         <w:p>
           <w:pPr>
             <w:pStyle w:val="11"/>
+            <w:ind w:firstLine="0"/>
             <w:rPr>
               <w:rFonts w:asciiTheme="minorHAnsi" w:hAnsiTheme="minorHAnsi" w:cstheme="minorBidi"/>
               <w:noProof/>
@@ -5536,6 +5454,7 @@
         <w:p>
           <w:pPr>
             <w:pStyle w:val="11"/>
+            <w:jc w:val="both"/>
             <w:rPr>
               <w:rFonts w:asciiTheme="minorHAnsi" w:hAnsiTheme="minorHAnsi" w:cstheme="minorBidi"/>
               <w:noProof/>
@@ -5915,6 +5834,7 @@
         <w:p>
           <w:pPr>
             <w:pStyle w:val="11"/>
+            <w:jc w:val="both"/>
             <w:rPr>
               <w:rFonts w:asciiTheme="minorHAnsi" w:hAnsiTheme="minorHAnsi" w:cstheme="minorBidi"/>
               <w:noProof/>
@@ -5977,7 +5897,7 @@
                 <w:noProof/>
                 <w:webHidden/>
               </w:rPr>
-              <w:t>35</w:t>
+              <w:t>36</w:t>
             </w:r>
             <w:r>
               <w:rPr>
@@ -6113,7 +6033,7 @@
                 <w:noProof/>
                 <w:webHidden/>
               </w:rPr>
-              <w:t>37</w:t>
+              <w:t>38</w:t>
             </w:r>
             <w:r>
               <w:rPr>
@@ -6127,6 +6047,7 @@
         <w:p>
           <w:pPr>
             <w:pStyle w:val="11"/>
+            <w:ind w:firstLine="0"/>
             <w:rPr>
               <w:rFonts w:asciiTheme="minorHAnsi" w:hAnsiTheme="minorHAnsi" w:cstheme="minorBidi"/>
               <w:noProof/>
@@ -6195,6 +6116,7 @@
         <w:p>
           <w:pPr>
             <w:pStyle w:val="11"/>
+            <w:ind w:firstLine="0"/>
             <w:rPr>
               <w:rFonts w:asciiTheme="minorHAnsi" w:hAnsiTheme="minorHAnsi" w:cstheme="minorBidi"/>
               <w:noProof/>
@@ -6263,6 +6185,7 @@
         <w:p>
           <w:pPr>
             <w:pStyle w:val="11"/>
+            <w:ind w:firstLine="0"/>
             <w:rPr>
               <w:rFonts w:asciiTheme="minorHAnsi" w:hAnsiTheme="minorHAnsi" w:cstheme="minorBidi"/>
               <w:noProof/>
@@ -6331,6 +6254,7 @@
         <w:p>
           <w:pPr>
             <w:pStyle w:val="11"/>
+            <w:ind w:firstLine="0"/>
             <w:rPr>
               <w:rFonts w:asciiTheme="minorHAnsi" w:hAnsiTheme="minorHAnsi" w:cstheme="minorBidi"/>
               <w:noProof/>
@@ -7428,10 +7352,10 @@
           <w:lang w:eastAsia="ru-RU"/>
         </w:rPr>
         <w:drawing>
-          <wp:inline distT="0" distB="0" distL="0" distR="0" wp14:anchorId="7DFAC7D4" wp14:editId="10A48AE0">
-            <wp:extent cx="2784804" cy="2088108"/>
-            <wp:effectExtent l="0" t="0" r="0" b="7620"/>
-            <wp:docPr id="18" name="Рисунок 18" descr="C:\Users\veron\OneDrive\Рабочий стол\susu\4 курс\практика\диаграммы\SmartContract-Блокчейн.jpg"/>
+          <wp:inline distT="0" distB="0" distL="0" distR="0" wp14:anchorId="2B2CA6CA" wp14:editId="326D15BD">
+            <wp:extent cx="2887133" cy="2294449"/>
+            <wp:effectExtent l="0" t="0" r="8890" b="0"/>
+            <wp:docPr id="4" name="Рисунок 4"/>
             <wp:cNvGraphicFramePr>
               <a:graphicFrameLocks xmlns:a="http://schemas.openxmlformats.org/drawingml/2006/main" noChangeAspect="1"/>
             </wp:cNvGraphicFramePr>
@@ -7439,36 +7363,23 @@
               <a:graphicData uri="http://schemas.openxmlformats.org/drawingml/2006/picture">
                 <pic:pic xmlns:pic="http://schemas.openxmlformats.org/drawingml/2006/picture">
                   <pic:nvPicPr>
-                    <pic:cNvPr id="0" name="Picture 8" descr="C:\Users\veron\OneDrive\Рабочий стол\susu\4 курс\практика\диаграммы\SmartContract-Блокчейн.jpg"/>
-                    <pic:cNvPicPr>
-                      <a:picLocks noChangeAspect="1" noChangeArrowheads="1"/>
-                    </pic:cNvPicPr>
+                    <pic:cNvPr id="1" name=""/>
+                    <pic:cNvPicPr/>
                   </pic:nvPicPr>
                   <pic:blipFill>
-                    <a:blip r:embed="rId12">
-                      <a:extLst>
-                        <a:ext uri="{28A0092B-C50C-407E-A947-70E740481C1C}">
-                          <a14:useLocalDpi xmlns:a14="http://schemas.microsoft.com/office/drawing/2010/main" val="0"/>
-                        </a:ext>
-                      </a:extLst>
-                    </a:blip>
-                    <a:srcRect/>
+                    <a:blip r:embed="rId12"/>
                     <a:stretch>
                       <a:fillRect/>
                     </a:stretch>
                   </pic:blipFill>
-                  <pic:spPr bwMode="auto">
+                  <pic:spPr>
                     <a:xfrm>
                       <a:off x="0" y="0"/>
-                      <a:ext cx="2788154" cy="2090620"/>
+                      <a:ext cx="2887133" cy="2294449"/>
                     </a:xfrm>
                     <a:prstGeom prst="rect">
                       <a:avLst/>
                     </a:prstGeom>
-                    <a:noFill/>
-                    <a:ln>
-                      <a:noFill/>
-                    </a:ln>
                   </pic:spPr>
                 </pic:pic>
               </a:graphicData>
@@ -7879,6 +7790,7 @@
           <w:tab w:val="left" w:pos="567"/>
         </w:tabs>
         <w:spacing w:before="0" w:after="0" w:line="360" w:lineRule="auto"/>
+        <w:jc w:val="both"/>
       </w:pPr>
       <w:bookmarkStart w:id="14" w:name="_Toc136981725"/>
       <w:r>
@@ -8124,7 +8036,23 @@
           <w:sz w:val="28"/>
           <w:szCs w:val="28"/>
         </w:rPr>
-        <w:t>,12</w:t>
+        <w:t>,</w:t>
+      </w:r>
+      <w:r>
+        <w:rPr>
+          <w:sz w:val="28"/>
+          <w:szCs w:val="28"/>
+        </w:rPr>
+        <w:t xml:space="preserve"> </w:t>
+      </w:r>
+      <w:bookmarkStart w:id="17" w:name="_GoBack"/>
+      <w:bookmarkEnd w:id="17"/>
+      <w:r>
+        <w:rPr>
+          <w:sz w:val="28"/>
+          <w:szCs w:val="28"/>
+        </w:rPr>
+        <w:t>12</w:t>
       </w:r>
       <w:r>
         <w:rPr>
@@ -8451,7 +8379,7 @@
         </w:tabs>
         <w:spacing w:before="0" w:after="0" w:line="360" w:lineRule="auto"/>
       </w:pPr>
-      <w:bookmarkStart w:id="17" w:name="_Toc136981728"/>
+      <w:bookmarkStart w:id="18" w:name="_Toc136981728"/>
       <w:r>
         <w:lastRenderedPageBreak/>
         <w:t>1</w:t>
@@ -8468,7 +8396,7 @@
       <w:r>
         <w:t>Весовое голосование</w:t>
       </w:r>
-      <w:bookmarkEnd w:id="17"/>
+      <w:bookmarkEnd w:id="18"/>
     </w:p>
     <w:p>
       <w:pPr>
@@ -8604,7 +8532,7 @@
         </w:tabs>
         <w:spacing w:before="0" w:after="0" w:line="360" w:lineRule="auto"/>
       </w:pPr>
-      <w:bookmarkStart w:id="18" w:name="_Toc136981729"/>
+      <w:bookmarkStart w:id="19" w:name="_Toc136981729"/>
       <w:r>
         <w:t>1</w:t>
       </w:r>
@@ -8620,7 +8548,7 @@
       <w:r>
         <w:t>Анализ аналогичных проектов</w:t>
       </w:r>
-      <w:bookmarkEnd w:id="18"/>
+      <w:bookmarkEnd w:id="19"/>
     </w:p>
     <w:p>
       <w:pPr>
@@ -8634,7 +8562,7 @@
         </w:tabs>
         <w:spacing w:before="0" w:after="0" w:line="360" w:lineRule="auto"/>
       </w:pPr>
-      <w:bookmarkStart w:id="19" w:name="_Toc136981730"/>
+      <w:bookmarkStart w:id="20" w:name="_Toc136981730"/>
       <w:r>
         <w:t>1</w:t>
       </w:r>
@@ -8662,7 +8590,7 @@
         </w:rPr>
         <w:t>Polys</w:t>
       </w:r>
-      <w:bookmarkEnd w:id="19"/>
+      <w:bookmarkEnd w:id="20"/>
     </w:p>
     <w:p>
       <w:pPr>
@@ -9352,9 +9280,9 @@
           <w:sz w:val="28"/>
         </w:rPr>
         <w:drawing>
-          <wp:inline distT="0" distB="0" distL="0" distR="0" wp14:anchorId="12D802DC" wp14:editId="1988F8F0">
-            <wp:extent cx="5309556" cy="2495550"/>
-            <wp:effectExtent l="19050" t="19050" r="24765" b="19050"/>
+          <wp:inline distT="0" distB="0" distL="0" distR="0" wp14:anchorId="12D802DC" wp14:editId="2B209420">
+            <wp:extent cx="5698066" cy="2678154"/>
+            <wp:effectExtent l="19050" t="19050" r="17145" b="27305"/>
             <wp:docPr id="2" name="Рисунок 2"/>
             <wp:cNvGraphicFramePr>
               <a:graphicFrameLocks xmlns:a="http://schemas.openxmlformats.org/drawingml/2006/main" noChangeAspect="1"/>
@@ -9375,7 +9303,7 @@
                   <pic:spPr>
                     <a:xfrm>
                       <a:off x="0" y="0"/>
-                      <a:ext cx="5323675" cy="2502186"/>
+                      <a:ext cx="5743897" cy="2699695"/>
                     </a:xfrm>
                     <a:prstGeom prst="rect">
                       <a:avLst/>
@@ -9416,11 +9344,6 @@
     </w:p>
     <w:p>
       <w:pPr>
-        <w:pStyle w:val="AStyle"/>
-      </w:pPr>
-    </w:p>
-    <w:p>
-      <w:pPr>
         <w:pStyle w:val="Heading11"/>
         <w:numPr>
           <w:ilvl w:val="0"/>
@@ -9431,7 +9354,7 @@
         </w:tabs>
         <w:spacing w:before="0" w:after="0" w:line="360" w:lineRule="auto"/>
       </w:pPr>
-      <w:bookmarkStart w:id="20" w:name="_Toc136981731"/>
+      <w:bookmarkStart w:id="21" w:name="_Toc136981731"/>
       <w:r>
         <w:lastRenderedPageBreak/>
         <w:t>1</w:t>
@@ -9451,7 +9374,7 @@
         </w:rPr>
         <w:t>Платформа «Московское голосование»</w:t>
       </w:r>
-      <w:bookmarkEnd w:id="20"/>
+      <w:bookmarkEnd w:id="21"/>
     </w:p>
     <w:p>
       <w:pPr>
@@ -9613,21 +9536,6 @@
         </w:rPr>
         <w:t xml:space="preserve">с алгоритмом консенсуса </w:t>
       </w:r>
-      <w:proofErr w:type="spellStart"/>
-      <w:r>
-        <w:rPr>
-          <w:sz w:val="28"/>
-          <w:lang w:val="en-US"/>
-        </w:rPr>
-        <w:t>PoA</w:t>
-      </w:r>
-      <w:proofErr w:type="spellEnd"/>
-      <w:r>
-        <w:rPr>
-          <w:sz w:val="28"/>
-        </w:rPr>
-        <w:t xml:space="preserve"> (</w:t>
-      </w:r>
       <w:r>
         <w:rPr>
           <w:sz w:val="28"/>
@@ -9665,7 +9573,7 @@
         <w:rPr>
           <w:sz w:val="28"/>
         </w:rPr>
-        <w:t xml:space="preserve">). </w:t>
+        <w:t xml:space="preserve">. </w:t>
       </w:r>
       <w:r>
         <w:rPr>
@@ -9839,7 +9747,7 @@
           <w:szCs w:val="28"/>
           <w:shd w:val="clear" w:color="auto" w:fill="FFFFFF"/>
         </w:rPr>
-        <w:t xml:space="preserve">Блокчейн обеспечивает сохранение данных в ходе голосования и их интерпретацию по завершении голосования. Он размещается в отдельном защищенном сегменте сети внутри </w:t>
+        <w:t>Блокчейн обеспечивает сохранение данных в ходе голосования и их интерпрет</w:t>
       </w:r>
       <w:r>
         <w:rPr>
@@ -9847,15 +9755,7 @@
           <w:szCs w:val="28"/>
           <w:shd w:val="clear" w:color="auto" w:fill="FFFFFF"/>
         </w:rPr>
-        <w:t>центра обработки данных</w:t>
-      </w:r>
-      <w:r>
-        <w:rPr>
-          <w:sz w:val="28"/>
-          <w:szCs w:val="28"/>
-          <w:shd w:val="clear" w:color="auto" w:fill="FFFFFF"/>
-        </w:rPr>
-        <w:t> </w:t>
+        <w:t xml:space="preserve">ацию по завершении голосования </w:t>
       </w:r>
       <w:r>
         <w:rPr>
@@ -9914,7 +9814,7 @@
         </w:tabs>
         <w:spacing w:before="0" w:after="0" w:line="360" w:lineRule="auto"/>
       </w:pPr>
-      <w:bookmarkStart w:id="21" w:name="_Toc136981732"/>
+      <w:bookmarkStart w:id="22" w:name="_Toc136981732"/>
       <w:r>
         <w:t>1</w:t>
       </w:r>
@@ -9960,7 +9860,7 @@
         </w:rPr>
         <w:t>Vote</w:t>
       </w:r>
-      <w:bookmarkEnd w:id="21"/>
+      <w:bookmarkEnd w:id="22"/>
     </w:p>
     <w:p>
       <w:pPr>
@@ -10117,22 +10017,14 @@
         <w:rPr>
           <w:shd w:val="clear" w:color="auto" w:fill="FFFFFF"/>
         </w:rPr>
+        <w:t xml:space="preserve">Организатор голосования заходит в веб-интерфейс сервиса, создает новое голосование, настраивает бюллетени и добавляет электронные адреса </w:t>
+      </w:r>
+      <w:r>
+        <w:rPr>
+          <w:shd w:val="clear" w:color="auto" w:fill="FFFFFF"/>
+        </w:rPr>
         <w:lastRenderedPageBreak/>
-        <w:t xml:space="preserve">Со стороны </w:t>
-      </w:r>
-      <w:proofErr w:type="spellStart"/>
-      <w:r>
-        <w:rPr>
-          <w:shd w:val="clear" w:color="auto" w:fill="FFFFFF"/>
-        </w:rPr>
-        <w:t>WE.Vote</w:t>
-      </w:r>
-      <w:proofErr w:type="spellEnd"/>
-      <w:r>
-        <w:rPr>
-          <w:shd w:val="clear" w:color="auto" w:fill="FFFFFF"/>
-        </w:rPr>
-        <w:t xml:space="preserve"> выглядит как обычный сервис дистанционных голосований. Организатор голосования заходит в веб-интерфейс сервиса, создает новое голосование, настраивает бюллетени и добавляет электронные адреса участников. Далее бюллетени рассылаются участникам, система подсчитывает голоса и выдает готовый отчет с итогами голосования. </w:t>
+        <w:t xml:space="preserve">участников. Далее бюллетени рассылаются участникам, система подсчитывает голоса и выдает готовый отчет с итогами голосования. </w:t>
       </w:r>
       <w:r>
         <w:rPr>
@@ -10234,6 +10126,7 @@
         <w:jc w:val="center"/>
         <w:rPr>
           <w:shd w:val="clear" w:color="auto" w:fill="FFFFFF"/>
+          <w:lang w:val="en-US"/>
         </w:rPr>
       </w:pPr>
       <w:r>
@@ -10242,9 +10135,9 @@
           <w:lang w:eastAsia="ru-RU"/>
         </w:rPr>
         <w:drawing>
-          <wp:inline distT="0" distB="0" distL="0" distR="0" wp14:anchorId="65988D64" wp14:editId="702997E5">
-            <wp:extent cx="4963886" cy="3058378"/>
-            <wp:effectExtent l="19050" t="19050" r="27305" b="27940"/>
+          <wp:inline distT="0" distB="0" distL="0" distR="0" wp14:anchorId="65988D64" wp14:editId="5F52BFFA">
+            <wp:extent cx="5730324" cy="3530600"/>
+            <wp:effectExtent l="19050" t="19050" r="22860" b="12700"/>
             <wp:docPr id="7" name="Рисунок 7" descr="img"/>
             <wp:cNvGraphicFramePr>
               <a:graphicFrameLocks xmlns:a="http://schemas.openxmlformats.org/drawingml/2006/main" noChangeAspect="1"/>
@@ -10274,7 +10167,7 @@
                   <pic:spPr bwMode="auto">
                     <a:xfrm>
                       <a:off x="0" y="0"/>
-                      <a:ext cx="4996187" cy="3078279"/>
+                      <a:ext cx="5760090" cy="3548940"/>
                     </a:xfrm>
                     <a:prstGeom prst="rect">
                       <a:avLst/>
@@ -10366,7 +10259,7 @@
         </w:tabs>
         <w:spacing w:before="0" w:after="0" w:line="360" w:lineRule="auto"/>
       </w:pPr>
-      <w:bookmarkStart w:id="22" w:name="_Toc136981733"/>
+      <w:bookmarkStart w:id="23" w:name="_Toc136981733"/>
       <w:r>
         <w:t>1</w:t>
       </w:r>
@@ -10394,7 +10287,7 @@
       <w:r>
         <w:t xml:space="preserve"> веб-приложений</w:t>
       </w:r>
-      <w:bookmarkEnd w:id="22"/>
+      <w:bookmarkEnd w:id="23"/>
     </w:p>
     <w:p>
       <w:pPr>
@@ -10502,7 +10395,7 @@
         </w:tabs>
         <w:spacing w:before="0" w:after="0" w:line="360" w:lineRule="auto"/>
       </w:pPr>
-      <w:bookmarkStart w:id="23" w:name="_Toc136981734"/>
+      <w:bookmarkStart w:id="24" w:name="_Toc136981734"/>
       <w:r>
         <w:t>1</w:t>
       </w:r>
@@ -10526,7 +10419,7 @@
         </w:rPr>
         <w:t>Angular</w:t>
       </w:r>
-      <w:bookmarkEnd w:id="23"/>
+      <w:bookmarkEnd w:id="24"/>
       <w:r>
         <w:rPr>
           <w:b w:val="0"/>
@@ -10785,7 +10678,7 @@
         </w:tabs>
         <w:spacing w:before="0" w:after="0" w:line="360" w:lineRule="auto"/>
       </w:pPr>
-      <w:bookmarkStart w:id="24" w:name="_Toc136981735"/>
+      <w:bookmarkStart w:id="25" w:name="_Toc136981735"/>
       <w:r>
         <w:t>1</w:t>
       </w:r>
@@ -10827,7 +10720,7 @@
         </w:rPr>
         <w:t>js</w:t>
       </w:r>
-      <w:bookmarkEnd w:id="24"/>
+      <w:bookmarkEnd w:id="25"/>
       <w:proofErr w:type="spellEnd"/>
     </w:p>
     <w:p>
@@ -11003,7 +10896,7 @@
         </w:tabs>
         <w:spacing w:before="0" w:after="0" w:line="360" w:lineRule="auto"/>
       </w:pPr>
-      <w:bookmarkStart w:id="25" w:name="_Toc136981736"/>
+      <w:bookmarkStart w:id="26" w:name="_Toc136981736"/>
       <w:r>
         <w:t>1</w:t>
       </w:r>
@@ -11043,7 +10936,7 @@
         </w:rPr>
         <w:t>js</w:t>
       </w:r>
-      <w:bookmarkEnd w:id="25"/>
+      <w:bookmarkEnd w:id="26"/>
       <w:proofErr w:type="spellEnd"/>
     </w:p>
     <w:p>
@@ -11522,7 +11415,7 @@
           <w:caps w:val="0"/>
         </w:rPr>
       </w:pPr>
-      <w:bookmarkStart w:id="26" w:name="_Toc136981737"/>
+      <w:bookmarkStart w:id="27" w:name="_Toc136981737"/>
       <w:r>
         <w:rPr>
           <w:caps w:val="0"/>
@@ -11542,7 +11435,7 @@
         </w:rPr>
         <w:t>ПРОЕКТИРОВАНИЕ</w:t>
       </w:r>
-      <w:bookmarkEnd w:id="26"/>
+      <w:bookmarkEnd w:id="27"/>
     </w:p>
     <w:p>
       <w:pPr>
@@ -12261,15 +12154,15 @@
           <w:b/>
         </w:rPr>
       </w:pPr>
-      <w:bookmarkStart w:id="27" w:name="_Toc126624490"/>
-      <w:bookmarkStart w:id="28" w:name="_Hlk41223255"/>
+      <w:bookmarkStart w:id="28" w:name="_Toc126624490"/>
+      <w:bookmarkStart w:id="29" w:name="_Hlk41223255"/>
       <w:r>
         <w:rPr>
           <w:b/>
         </w:rPr>
         <w:t>Функциональные требования</w:t>
       </w:r>
-      <w:bookmarkEnd w:id="27"/>
+      <w:bookmarkEnd w:id="28"/>
       <w:r>
         <w:rPr>
           <w:b/>
@@ -13001,14 +12894,14 @@
           <w:b/>
         </w:rPr>
       </w:pPr>
-      <w:bookmarkStart w:id="29" w:name="_Toc126624491"/>
+      <w:bookmarkStart w:id="30" w:name="_Toc126624491"/>
       <w:r>
         <w:rPr>
           <w:b/>
         </w:rPr>
         <w:t>Нефункциональные требования</w:t>
       </w:r>
-      <w:bookmarkEnd w:id="29"/>
+      <w:bookmarkEnd w:id="30"/>
       <w:r>
         <w:rPr>
           <w:b/>
@@ -13397,8 +13290,8 @@
         </w:tabs>
         <w:spacing w:before="0" w:after="0" w:line="360" w:lineRule="auto"/>
       </w:pPr>
-      <w:bookmarkStart w:id="30" w:name="_Toc126624492"/>
-      <w:bookmarkStart w:id="31" w:name="_Toc136981738"/>
+      <w:bookmarkStart w:id="31" w:name="_Toc126624492"/>
+      <w:bookmarkStart w:id="32" w:name="_Toc136981738"/>
       <w:r>
         <w:lastRenderedPageBreak/>
         <w:t>2</w:t>
@@ -13415,7 +13308,7 @@
       <w:r>
         <w:t>Диаграмма вариантов использования</w:t>
       </w:r>
-      <w:bookmarkEnd w:id="30"/>
+      <w:bookmarkEnd w:id="31"/>
       <w:r>
         <w:t xml:space="preserve"> системы </w:t>
       </w:r>
@@ -13432,7 +13325,7 @@
         </w:rPr>
         <w:t>Voting</w:t>
       </w:r>
-      <w:bookmarkEnd w:id="31"/>
+      <w:bookmarkEnd w:id="32"/>
       <w:proofErr w:type="spellEnd"/>
     </w:p>
     <w:p>
@@ -13468,14 +13361,12 @@
       <w:r>
         <w:rPr>
           <w:noProof/>
-          <w:sz w:val="28"/>
-          <w:szCs w:val="28"/>
         </w:rPr>
         <w:drawing>
-          <wp:inline distT="0" distB="0" distL="0" distR="0" wp14:anchorId="2E5494B4" wp14:editId="5AA6FD1D">
-            <wp:extent cx="4485255" cy="4105275"/>
-            <wp:effectExtent l="0" t="0" r="0" b="0"/>
-            <wp:docPr id="9" name="Рисунок 9" descr="C:\Users\veron\OneDrive\Рабочий стол\susu\4 курс\практика\диаграммы\SmartContract-UseCases.jpg"/>
+          <wp:inline distT="0" distB="0" distL="0" distR="0" wp14:anchorId="4F3A712C" wp14:editId="51CEB709">
+            <wp:extent cx="4539811" cy="4320000"/>
+            <wp:effectExtent l="19050" t="19050" r="13335" b="23495"/>
+            <wp:docPr id="6" name="Рисунок 6"/>
             <wp:cNvGraphicFramePr>
               <a:graphicFrameLocks xmlns:a="http://schemas.openxmlformats.org/drawingml/2006/main" noChangeAspect="1"/>
             </wp:cNvGraphicFramePr>
@@ -13483,35 +13374,27 @@
               <a:graphicData uri="http://schemas.openxmlformats.org/drawingml/2006/picture">
                 <pic:pic xmlns:pic="http://schemas.openxmlformats.org/drawingml/2006/picture">
                   <pic:nvPicPr>
-                    <pic:cNvPr id="0" name="Picture 2" descr="C:\Users\veron\OneDrive\Рабочий стол\susu\4 курс\практика\диаграммы\SmartContract-UseCases.jpg"/>
-                    <pic:cNvPicPr>
-                      <a:picLocks noChangeAspect="1" noChangeArrowheads="1"/>
-                    </pic:cNvPicPr>
+                    <pic:cNvPr id="1" name=""/>
+                    <pic:cNvPicPr/>
                   </pic:nvPicPr>
                   <pic:blipFill>
-                    <a:blip r:embed="rId18">
-                      <a:extLst>
-                        <a:ext uri="{28A0092B-C50C-407E-A947-70E740481C1C}">
-                          <a14:useLocalDpi xmlns:a14="http://schemas.microsoft.com/office/drawing/2010/main" val="0"/>
-                        </a:ext>
-                      </a:extLst>
-                    </a:blip>
-                    <a:srcRect/>
+                    <a:blip r:embed="rId18"/>
                     <a:stretch>
                       <a:fillRect/>
                     </a:stretch>
                   </pic:blipFill>
-                  <pic:spPr bwMode="auto">
+                  <pic:spPr>
                     <a:xfrm>
                       <a:off x="0" y="0"/>
-                      <a:ext cx="4491683" cy="4111159"/>
+                      <a:ext cx="4539811" cy="4320000"/>
                     </a:xfrm>
                     <a:prstGeom prst="rect">
                       <a:avLst/>
                     </a:prstGeom>
-                    <a:noFill/>
                     <a:ln>
-                      <a:noFill/>
+                      <a:solidFill>
+                        <a:schemeClr val="tx1"/>
+                      </a:solidFill>
                     </a:ln>
                   </pic:spPr>
                 </pic:pic>
@@ -13688,6 +13571,7 @@
       </w:pPr>
       <w:proofErr w:type="spellStart"/>
       <w:r>
+        <w:lastRenderedPageBreak/>
         <w:t>Актору</w:t>
       </w:r>
       <w:proofErr w:type="spellEnd"/>
@@ -13723,7 +13607,6 @@
         <w:ind w:left="0" w:firstLine="709"/>
       </w:pPr>
       <w:r>
-        <w:lastRenderedPageBreak/>
         <w:t xml:space="preserve">Гость может авторизоваться в системе </w:t>
       </w:r>
       <w:proofErr w:type="spellStart"/>
@@ -14060,8 +13943,8 @@
         </w:tabs>
         <w:spacing w:before="0" w:after="0" w:line="360" w:lineRule="auto"/>
       </w:pPr>
-      <w:bookmarkStart w:id="32" w:name="_Toc126624493"/>
-      <w:bookmarkStart w:id="33" w:name="_Toc136981739"/>
+      <w:bookmarkStart w:id="33" w:name="_Toc126624493"/>
+      <w:bookmarkStart w:id="34" w:name="_Toc136981739"/>
       <w:r>
         <w:lastRenderedPageBreak/>
         <w:t>2</w:t>
@@ -14078,7 +13961,7 @@
       <w:r>
         <w:t xml:space="preserve">Компоненты </w:t>
       </w:r>
-      <w:bookmarkEnd w:id="32"/>
+      <w:bookmarkEnd w:id="33"/>
       <w:r>
         <w:t xml:space="preserve">системы </w:t>
       </w:r>
@@ -14095,7 +13978,7 @@
         </w:rPr>
         <w:t>Voting</w:t>
       </w:r>
-      <w:bookmarkEnd w:id="33"/>
+      <w:bookmarkEnd w:id="34"/>
       <w:proofErr w:type="spellEnd"/>
     </w:p>
     <w:p>
@@ -14164,19 +14047,7 @@
         <w:t>Ethereum</w:t>
       </w:r>
       <w:r>
-        <w:t xml:space="preserve">. Виртуальная машина </w:t>
-      </w:r>
-      <w:r>
-        <w:rPr>
-          <w:lang w:val="en-US"/>
-        </w:rPr>
-        <w:t>Ethereum</w:t>
-      </w:r>
-      <w:r>
-        <w:t xml:space="preserve"> </w:t>
-      </w:r>
-      <w:r>
-        <w:t>выполняет выполняет логику, определенную в смарт-контрактах,  и обрабатывает изменения состояния.</w:t>
+        <w:t xml:space="preserve">. </w:t>
       </w:r>
     </w:p>
     <w:p>
@@ -14380,9 +14251,9 @@
           <w:lang w:eastAsia="ru-RU"/>
         </w:rPr>
         <w:drawing>
-          <wp:inline distT="0" distB="0" distL="0" distR="0" wp14:anchorId="4E78C536" wp14:editId="37035240">
-            <wp:extent cx="3794760" cy="2518683"/>
-            <wp:effectExtent l="19050" t="19050" r="15240" b="15240"/>
+          <wp:inline distT="0" distB="0" distL="0" distR="0" wp14:anchorId="4E78C536" wp14:editId="36C90FCE">
+            <wp:extent cx="4617765" cy="3064933"/>
+            <wp:effectExtent l="19050" t="19050" r="11430" b="21590"/>
             <wp:docPr id="22" name="Рисунок 22"/>
             <wp:cNvGraphicFramePr>
               <a:graphicFrameLocks xmlns:a="http://schemas.openxmlformats.org/drawingml/2006/main" noChangeAspect="1"/>
@@ -14403,7 +14274,7 @@
                   <pic:spPr>
                     <a:xfrm>
                       <a:off x="0" y="0"/>
-                      <a:ext cx="3860038" cy="2562010"/>
+                      <a:ext cx="4659634" cy="3092723"/>
                     </a:xfrm>
                     <a:prstGeom prst="rect">
                       <a:avLst/>
@@ -14450,8 +14321,8 @@
         </w:tabs>
         <w:spacing w:before="0" w:after="0" w:line="360" w:lineRule="auto"/>
       </w:pPr>
-      <w:bookmarkStart w:id="34" w:name="_Toc126624494"/>
-      <w:bookmarkStart w:id="35" w:name="_Toc136981740"/>
+      <w:bookmarkStart w:id="35" w:name="_Toc126624494"/>
+      <w:bookmarkStart w:id="36" w:name="_Toc136981740"/>
       <w:r>
         <w:lastRenderedPageBreak/>
         <w:t>2</w:t>
@@ -14471,7 +14342,7 @@
       <w:r>
         <w:t>Компоненты смарт-контракт</w:t>
       </w:r>
-      <w:bookmarkEnd w:id="34"/>
+      <w:bookmarkEnd w:id="35"/>
       <w:r>
         <w:t>ов</w:t>
       </w:r>
@@ -14494,7 +14365,7 @@
         </w:rPr>
         <w:t>Voting</w:t>
       </w:r>
-      <w:bookmarkEnd w:id="35"/>
+      <w:bookmarkEnd w:id="36"/>
       <w:proofErr w:type="spellEnd"/>
     </w:p>
     <w:p>
@@ -14795,7 +14666,7 @@
         </w:tabs>
         <w:spacing w:before="0" w:after="0" w:line="360" w:lineRule="auto"/>
       </w:pPr>
-      <w:bookmarkStart w:id="36" w:name="_Toc136981741"/>
+      <w:bookmarkStart w:id="37" w:name="_Toc136981741"/>
       <w:r>
         <w:lastRenderedPageBreak/>
         <w:t>2</w:t>
@@ -14834,7 +14705,7 @@
         </w:rPr>
         <w:t>EVoting</w:t>
       </w:r>
-      <w:bookmarkEnd w:id="36"/>
+      <w:bookmarkEnd w:id="37"/>
       <w:proofErr w:type="spellEnd"/>
     </w:p>
     <w:p>
@@ -15050,8 +14921,8 @@
         </w:tabs>
         <w:spacing w:before="0" w:after="0" w:line="360" w:lineRule="auto"/>
       </w:pPr>
-      <w:bookmarkStart w:id="37" w:name="_Toc126624495"/>
-      <w:bookmarkStart w:id="38" w:name="_Toc136981742"/>
+      <w:bookmarkStart w:id="38" w:name="_Toc126624495"/>
+      <w:bookmarkStart w:id="39" w:name="_Toc136981742"/>
       <w:r>
         <w:t>2</w:t>
       </w:r>
@@ -15070,7 +14941,7 @@
       <w:r>
         <w:t>Компоненты веб-</w:t>
       </w:r>
-      <w:bookmarkEnd w:id="37"/>
+      <w:bookmarkEnd w:id="38"/>
       <w:r>
         <w:t>интерфейса</w:t>
       </w:r>
@@ -15093,7 +14964,7 @@
         </w:rPr>
         <w:t>Voting</w:t>
       </w:r>
-      <w:bookmarkEnd w:id="38"/>
+      <w:bookmarkEnd w:id="39"/>
       <w:proofErr w:type="spellEnd"/>
     </w:p>
     <w:p>
@@ -15361,8 +15232,8 @@
         </w:tabs>
         <w:spacing w:before="0" w:after="0" w:line="360" w:lineRule="auto"/>
       </w:pPr>
-      <w:bookmarkStart w:id="39" w:name="_Toc126624496"/>
-      <w:bookmarkStart w:id="40" w:name="_Toc136981743"/>
+      <w:bookmarkStart w:id="40" w:name="_Toc126624496"/>
+      <w:bookmarkStart w:id="41" w:name="_Toc136981743"/>
       <w:r>
         <w:t>2</w:t>
       </w:r>
@@ -15381,14 +15252,14 @@
       <w:r>
         <w:t>деятельности</w:t>
       </w:r>
-      <w:bookmarkEnd w:id="39"/>
+      <w:bookmarkEnd w:id="40"/>
       <w:r>
         <w:t xml:space="preserve"> </w:t>
       </w:r>
       <w:r>
         <w:t>прецедента создания голосования</w:t>
       </w:r>
-      <w:bookmarkEnd w:id="40"/>
+      <w:bookmarkEnd w:id="41"/>
     </w:p>
     <w:p>
       <w:pPr>
@@ -15682,7 +15553,7 @@
         </w:tabs>
         <w:spacing w:before="0" w:after="0" w:line="360" w:lineRule="auto"/>
       </w:pPr>
-      <w:bookmarkStart w:id="41" w:name="_Toc136981744"/>
+      <w:bookmarkStart w:id="42" w:name="_Toc136981744"/>
       <w:r>
         <w:t>2</w:t>
       </w:r>
@@ -15711,7 +15582,7 @@
         </w:rPr>
         <w:t>EVoting</w:t>
       </w:r>
-      <w:bookmarkEnd w:id="41"/>
+      <w:bookmarkEnd w:id="42"/>
       <w:proofErr w:type="spellEnd"/>
     </w:p>
     <w:p>
@@ -15854,14 +15725,13 @@
       <w:r>
         <w:rPr>
           <w:noProof/>
-          <w:szCs w:val="22"/>
           <w:lang w:eastAsia="ru-RU"/>
         </w:rPr>
         <w:drawing>
-          <wp:inline distT="0" distB="0" distL="0" distR="0" wp14:anchorId="56A519D8" wp14:editId="44CA4A6A">
-            <wp:extent cx="5189517" cy="2293750"/>
+          <wp:inline distT="0" distB="0" distL="0" distR="0" wp14:anchorId="7029716A" wp14:editId="4905F5CB">
+            <wp:extent cx="4860000" cy="2271340"/>
             <wp:effectExtent l="0" t="0" r="0" b="0"/>
-            <wp:docPr id="14" name="Рисунок 14" descr="C:\Users\veron\OneDrive\Рабочий стол\susu\4 курс\практика\диаграммы\SmartContract-МакетNonLogin.jpg"/>
+            <wp:docPr id="12" name="Рисунок 12"/>
             <wp:cNvGraphicFramePr>
               <a:graphicFrameLocks xmlns:a="http://schemas.openxmlformats.org/drawingml/2006/main" noChangeAspect="1"/>
             </wp:cNvGraphicFramePr>
@@ -15869,36 +15739,23 @@
               <a:graphicData uri="http://schemas.openxmlformats.org/drawingml/2006/picture">
                 <pic:pic xmlns:pic="http://schemas.openxmlformats.org/drawingml/2006/picture">
                   <pic:nvPicPr>
-                    <pic:cNvPr id="0" name="Picture 5" descr="C:\Users\veron\OneDrive\Рабочий стол\susu\4 курс\практика\диаграммы\SmartContract-МакетNonLogin.jpg"/>
-                    <pic:cNvPicPr>
-                      <a:picLocks noChangeAspect="1" noChangeArrowheads="1"/>
-                    </pic:cNvPicPr>
+                    <pic:cNvPr id="1" name=""/>
+                    <pic:cNvPicPr/>
                   </pic:nvPicPr>
                   <pic:blipFill>
-                    <a:blip r:embed="rId23">
-                      <a:extLst>
-                        <a:ext uri="{28A0092B-C50C-407E-A947-70E740481C1C}">
-                          <a14:useLocalDpi xmlns:a14="http://schemas.microsoft.com/office/drawing/2010/main" val="0"/>
-                        </a:ext>
-                      </a:extLst>
-                    </a:blip>
-                    <a:srcRect/>
+                    <a:blip r:embed="rId23"/>
                     <a:stretch>
                       <a:fillRect/>
                     </a:stretch>
                   </pic:blipFill>
-                  <pic:spPr bwMode="auto">
+                  <pic:spPr>
                     <a:xfrm>
                       <a:off x="0" y="0"/>
-                      <a:ext cx="5245062" cy="2318301"/>
+                      <a:ext cx="4860000" cy="2271340"/>
                     </a:xfrm>
                     <a:prstGeom prst="rect">
                       <a:avLst/>
                     </a:prstGeom>
-                    <a:noFill/>
-                    <a:ln>
-                      <a:noFill/>
-                    </a:ln>
                   </pic:spPr>
                 </pic:pic>
               </a:graphicData>
@@ -15988,14 +15845,13 @@
       <w:r>
         <w:rPr>
           <w:noProof/>
-          <w:szCs w:val="22"/>
           <w:lang w:eastAsia="ru-RU"/>
         </w:rPr>
         <w:drawing>
-          <wp:inline distT="0" distB="0" distL="0" distR="0" wp14:anchorId="716EBE99" wp14:editId="155BC0B7">
-            <wp:extent cx="5191200" cy="2294495"/>
-            <wp:effectExtent l="0" t="0" r="0" b="0"/>
-            <wp:docPr id="15" name="Рисунок 15" descr="C:\Users\veron\OneDrive\Рабочий стол\susu\4 курс\практика\диаграммы\SmartContract-МакетГолосование.jpg"/>
+          <wp:inline distT="0" distB="0" distL="0" distR="0" wp14:anchorId="3B061C50" wp14:editId="5D42B275">
+            <wp:extent cx="4860000" cy="2434043"/>
+            <wp:effectExtent l="0" t="0" r="0" b="4445"/>
+            <wp:docPr id="19" name="Рисунок 19"/>
             <wp:cNvGraphicFramePr>
               <a:graphicFrameLocks xmlns:a="http://schemas.openxmlformats.org/drawingml/2006/main" noChangeAspect="1"/>
             </wp:cNvGraphicFramePr>
@@ -16003,36 +15859,23 @@
               <a:graphicData uri="http://schemas.openxmlformats.org/drawingml/2006/picture">
                 <pic:pic xmlns:pic="http://schemas.openxmlformats.org/drawingml/2006/picture">
                   <pic:nvPicPr>
-                    <pic:cNvPr id="0" name="Picture 6" descr="C:\Users\veron\OneDrive\Рабочий стол\susu\4 курс\практика\диаграммы\SmartContract-МакетГолосование.jpg"/>
-                    <pic:cNvPicPr>
-                      <a:picLocks noChangeAspect="1" noChangeArrowheads="1"/>
-                    </pic:cNvPicPr>
+                    <pic:cNvPr id="1" name=""/>
+                    <pic:cNvPicPr/>
                   </pic:nvPicPr>
                   <pic:blipFill>
-                    <a:blip r:embed="rId24">
-                      <a:extLst>
-                        <a:ext uri="{28A0092B-C50C-407E-A947-70E740481C1C}">
-                          <a14:useLocalDpi xmlns:a14="http://schemas.microsoft.com/office/drawing/2010/main" val="0"/>
-                        </a:ext>
-                      </a:extLst>
-                    </a:blip>
-                    <a:srcRect/>
+                    <a:blip r:embed="rId24"/>
                     <a:stretch>
                       <a:fillRect/>
                     </a:stretch>
                   </pic:blipFill>
-                  <pic:spPr bwMode="auto">
+                  <pic:spPr>
                     <a:xfrm>
                       <a:off x="0" y="0"/>
-                      <a:ext cx="5191200" cy="2294495"/>
+                      <a:ext cx="4860000" cy="2434043"/>
                     </a:xfrm>
                     <a:prstGeom prst="rect">
                       <a:avLst/>
                     </a:prstGeom>
-                    <a:noFill/>
-                    <a:ln>
-                      <a:noFill/>
-                    </a:ln>
                   </pic:spPr>
                 </pic:pic>
               </a:graphicData>
@@ -16138,14 +15981,13 @@
       <w:r>
         <w:rPr>
           <w:noProof/>
-          <w:szCs w:val="22"/>
           <w:lang w:eastAsia="ru-RU"/>
         </w:rPr>
         <w:drawing>
-          <wp:inline distT="0" distB="0" distL="0" distR="0" wp14:anchorId="00470BA8" wp14:editId="75866E57">
-            <wp:extent cx="5191200" cy="2605005"/>
+          <wp:inline distT="0" distB="0" distL="0" distR="0" wp14:anchorId="0D150BBC" wp14:editId="11F3468D">
+            <wp:extent cx="4860000" cy="2757504"/>
             <wp:effectExtent l="0" t="0" r="0" b="5080"/>
-            <wp:docPr id="5" name="Рисунок 5" descr="C:\Users\veron\OneDrive\Рабочий стол\susu\4 курс\диплом\диаграммы\SmartContract-МакетСоздатьГолосование.jpg"/>
+            <wp:docPr id="20" name="Рисунок 20"/>
             <wp:cNvGraphicFramePr>
               <a:graphicFrameLocks xmlns:a="http://schemas.openxmlformats.org/drawingml/2006/main" noChangeAspect="1"/>
             </wp:cNvGraphicFramePr>
@@ -16153,36 +15995,23 @@
               <a:graphicData uri="http://schemas.openxmlformats.org/drawingml/2006/picture">
                 <pic:pic xmlns:pic="http://schemas.openxmlformats.org/drawingml/2006/picture">
                   <pic:nvPicPr>
-                    <pic:cNvPr id="0" name="Picture 1" descr="C:\Users\veron\OneDrive\Рабочий стол\susu\4 курс\диплом\диаграммы\SmartContract-МакетСоздатьГолосование.jpg"/>
-                    <pic:cNvPicPr>
-                      <a:picLocks noChangeAspect="1" noChangeArrowheads="1"/>
-                    </pic:cNvPicPr>
+                    <pic:cNvPr id="1" name=""/>
+                    <pic:cNvPicPr/>
                   </pic:nvPicPr>
                   <pic:blipFill>
-                    <a:blip r:embed="rId25">
-                      <a:extLst>
-                        <a:ext uri="{28A0092B-C50C-407E-A947-70E740481C1C}">
-                          <a14:useLocalDpi xmlns:a14="http://schemas.microsoft.com/office/drawing/2010/main" val="0"/>
-                        </a:ext>
-                      </a:extLst>
-                    </a:blip>
-                    <a:srcRect/>
+                    <a:blip r:embed="rId25"/>
                     <a:stretch>
                       <a:fillRect/>
                     </a:stretch>
                   </pic:blipFill>
-                  <pic:spPr bwMode="auto">
+                  <pic:spPr>
                     <a:xfrm>
                       <a:off x="0" y="0"/>
-                      <a:ext cx="5191200" cy="2605005"/>
+                      <a:ext cx="4860000" cy="2757504"/>
                     </a:xfrm>
                     <a:prstGeom prst="rect">
                       <a:avLst/>
                     </a:prstGeom>
-                    <a:noFill/>
-                    <a:ln>
-                      <a:noFill/>
-                    </a:ln>
                   </pic:spPr>
                 </pic:pic>
               </a:graphicData>
@@ -16329,9 +16158,6 @@
         <w:t>На рисунке 1</w:t>
       </w:r>
       <w:r>
-        <w:rPr>
-          <w:lang w:val="en-US"/>
-        </w:rPr>
         <w:t>3</w:t>
       </w:r>
       <w:r>
@@ -16518,7 +16344,7 @@
           <w:caps w:val="0"/>
         </w:rPr>
       </w:pPr>
-      <w:bookmarkStart w:id="42" w:name="_Toc136981745"/>
+      <w:bookmarkStart w:id="43" w:name="_Toc136981745"/>
       <w:r>
         <w:rPr>
           <w:caps w:val="0"/>
@@ -16538,7 +16364,7 @@
         </w:rPr>
         <w:t>РЕАЛИЗАЦИЯ</w:t>
       </w:r>
-      <w:bookmarkEnd w:id="42"/>
+      <w:bookmarkEnd w:id="43"/>
     </w:p>
     <w:p>
       <w:pPr>
@@ -16552,7 +16378,7 @@
         </w:tabs>
         <w:spacing w:before="0" w:after="0" w:line="360" w:lineRule="auto"/>
       </w:pPr>
-      <w:bookmarkStart w:id="43" w:name="_Toc136981746"/>
+      <w:bookmarkStart w:id="44" w:name="_Toc136981746"/>
       <w:r>
         <w:t>3</w:t>
       </w:r>
@@ -16578,7 +16404,7 @@
         </w:rPr>
         <w:t>EVoting</w:t>
       </w:r>
-      <w:bookmarkEnd w:id="43"/>
+      <w:bookmarkEnd w:id="44"/>
       <w:proofErr w:type="spellEnd"/>
     </w:p>
     <w:p>
@@ -17291,7 +17117,7 @@
         </w:tabs>
         <w:spacing w:before="0" w:after="0" w:line="360" w:lineRule="auto"/>
       </w:pPr>
-      <w:bookmarkStart w:id="44" w:name="_Toc136981747"/>
+      <w:bookmarkStart w:id="45" w:name="_Toc136981747"/>
       <w:r>
         <w:lastRenderedPageBreak/>
         <w:t>3</w:t>
@@ -17321,7 +17147,7 @@
         </w:rPr>
         <w:t>EVoting</w:t>
       </w:r>
-      <w:bookmarkEnd w:id="44"/>
+      <w:bookmarkEnd w:id="45"/>
       <w:proofErr w:type="spellEnd"/>
     </w:p>
     <w:p>
@@ -17336,7 +17162,7 @@
         </w:tabs>
         <w:spacing w:before="0" w:after="0" w:line="360" w:lineRule="auto"/>
       </w:pPr>
-      <w:bookmarkStart w:id="45" w:name="_Toc136981748"/>
+      <w:bookmarkStart w:id="46" w:name="_Toc136981748"/>
       <w:r>
         <w:t>3</w:t>
       </w:r>
@@ -17362,7 +17188,7 @@
         </w:rPr>
         <w:t>EVotingManager</w:t>
       </w:r>
-      <w:bookmarkEnd w:id="45"/>
+      <w:bookmarkEnd w:id="46"/>
       <w:proofErr w:type="spellEnd"/>
     </w:p>
     <w:p>
@@ -17541,7 +17367,10 @@
         <w:t xml:space="preserve"> представ</w:t>
       </w:r>
       <w:r>
-        <w:t>лена реализация смарт-контракта </w:t>
+        <w:t xml:space="preserve">лена реализация смарт-контракта </w:t>
+      </w:r>
+      <w:r>
+        <w:br/>
       </w:r>
       <w:proofErr w:type="spellStart"/>
       <w:r>
@@ -17576,7 +17405,7 @@
         </w:tabs>
         <w:spacing w:before="0" w:after="0" w:line="360" w:lineRule="auto"/>
       </w:pPr>
-      <w:bookmarkStart w:id="46" w:name="_Toc136981749"/>
+      <w:bookmarkStart w:id="47" w:name="_Toc136981749"/>
       <w:r>
         <w:t xml:space="preserve">3.2.2. </w:t>
       </w:r>
@@ -17590,7 +17419,7 @@
         </w:rPr>
         <w:t>EVoting</w:t>
       </w:r>
-      <w:bookmarkEnd w:id="46"/>
+      <w:bookmarkEnd w:id="47"/>
       <w:proofErr w:type="spellEnd"/>
     </w:p>
     <w:p>
@@ -18626,12 +18455,7 @@
         <w:t xml:space="preserve"> </w:t>
       </w:r>
       <w:r>
-        <w:t>используется для проверки того, находится ли текущее время в пределах времени начала и окончания процесса голосования. Если текущее время находитс</w:t>
-      </w:r>
-      <w:bookmarkStart w:id="47" w:name="_GoBack"/>
-      <w:bookmarkEnd w:id="47"/>
-      <w:r>
-        <w:t xml:space="preserve">я за пределами периода голосования, модификатор выдает сообщение об ошибке. </w:t>
+        <w:t xml:space="preserve">используется для проверки того, находится ли текущее время в пределах времени начала и окончания процесса голосования. Если текущее время находится за пределами периода голосования, модификатор выдает сообщение об ошибке. </w:t>
       </w:r>
       <w:r>
         <w:t xml:space="preserve">Реализация </w:t>
@@ -21416,6 +21240,7 @@
         </w:tabs>
         <w:suppressAutoHyphens/>
         <w:spacing w:before="0" w:after="0" w:line="360" w:lineRule="auto"/>
+        <w:jc w:val="both"/>
         <w:rPr>
           <w:lang w:val="en-US"/>
         </w:rPr>
@@ -22434,6 +22259,9 @@
       <w:r>
         <w:t>.</w:t>
       </w:r>
+      <w:r>
+        <w:t xml:space="preserve"> </w:t>
+      </w:r>
     </w:p>
     <w:p>
       <w:pPr>
@@ -22467,10 +22295,10 @@
           <w:lang w:eastAsia="ru-RU"/>
         </w:rPr>
         <w:drawing>
-          <wp:inline distT="0" distB="0" distL="0" distR="0" wp14:anchorId="5619C130" wp14:editId="493B98E0">
-            <wp:extent cx="5759450" cy="2843530"/>
-            <wp:effectExtent l="19050" t="19050" r="12700" b="13970"/>
-            <wp:docPr id="4" name="Рисунок 4"/>
+          <wp:inline distT="0" distB="0" distL="0" distR="0" wp14:anchorId="28FC166C" wp14:editId="4B8152F3">
+            <wp:extent cx="5724000" cy="4647989"/>
+            <wp:effectExtent l="19050" t="19050" r="10160" b="19685"/>
+            <wp:docPr id="26" name="Рисунок 26"/>
             <wp:cNvGraphicFramePr>
               <a:graphicFrameLocks xmlns:a="http://schemas.openxmlformats.org/drawingml/2006/main" noChangeAspect="1"/>
             </wp:cNvGraphicFramePr>
@@ -22490,7 +22318,7 @@
                   <pic:spPr>
                     <a:xfrm>
                       <a:off x="0" y="0"/>
-                      <a:ext cx="5759450" cy="2843530"/>
+                      <a:ext cx="5724000" cy="4647989"/>
                     </a:xfrm>
                     <a:prstGeom prst="rect">
                       <a:avLst/>
@@ -22527,6 +22355,7 @@
     <w:p>
       <w:pPr>
         <w:pStyle w:val="AStyle"/>
+        <w:jc w:val="center"/>
       </w:pPr>
     </w:p>
     <w:p>
@@ -22545,6 +22374,7 @@
       </w:pPr>
       <w:bookmarkStart w:id="52" w:name="_Toc136981754"/>
       <w:r>
+        <w:lastRenderedPageBreak/>
         <w:t>3</w:t>
       </w:r>
       <w:r>
@@ -22640,7 +22470,6 @@
         <w:pStyle w:val="AStyle"/>
       </w:pPr>
       <w:r>
-        <w:lastRenderedPageBreak/>
         <w:t xml:space="preserve">В методе происходит вызов </w:t>
       </w:r>
       <w:proofErr w:type="spellStart"/>
@@ -22710,9 +22539,9 @@
           <w:lang w:eastAsia="ru-RU"/>
         </w:rPr>
         <w:drawing>
-          <wp:inline distT="0" distB="0" distL="0" distR="0" wp14:anchorId="3C37384E" wp14:editId="7FEE5802">
-            <wp:extent cx="2605213" cy="3240000"/>
-            <wp:effectExtent l="19050" t="19050" r="24130" b="17780"/>
+          <wp:inline distT="0" distB="0" distL="0" distR="0" wp14:anchorId="3C37384E" wp14:editId="5D36E3F4">
+            <wp:extent cx="2836787" cy="3528000"/>
+            <wp:effectExtent l="19050" t="19050" r="20955" b="15875"/>
             <wp:docPr id="24" name="Рисунок 24"/>
             <wp:cNvGraphicFramePr>
               <a:graphicFrameLocks xmlns:a="http://schemas.openxmlformats.org/drawingml/2006/main" noChangeAspect="1"/>
@@ -22733,7 +22562,7 @@
                   <pic:spPr>
                     <a:xfrm>
                       <a:off x="0" y="0"/>
-                      <a:ext cx="2605213" cy="3240000"/>
+                      <a:ext cx="2836787" cy="3528000"/>
                     </a:xfrm>
                     <a:prstGeom prst="rect">
                       <a:avLst/>
@@ -22771,9 +22600,9 @@
           <w:lang w:eastAsia="ru-RU"/>
         </w:rPr>
         <w:drawing>
-          <wp:inline distT="0" distB="0" distL="0" distR="0" wp14:anchorId="61DCA777" wp14:editId="1F56D6AB">
-            <wp:extent cx="2577789" cy="3240000"/>
-            <wp:effectExtent l="19050" t="19050" r="13335" b="17780"/>
+          <wp:inline distT="0" distB="0" distL="0" distR="0" wp14:anchorId="425B93CC" wp14:editId="04FC3059">
+            <wp:extent cx="2808000" cy="3529350"/>
+            <wp:effectExtent l="19050" t="19050" r="11430" b="13970"/>
             <wp:docPr id="25" name="Рисунок 25"/>
             <wp:cNvGraphicFramePr>
               <a:graphicFrameLocks xmlns:a="http://schemas.openxmlformats.org/drawingml/2006/main" noChangeAspect="1"/>
@@ -22794,7 +22623,7 @@
                   <pic:spPr>
                     <a:xfrm>
                       <a:off x="0" y="0"/>
-                      <a:ext cx="2577789" cy="3240000"/>
+                      <a:ext cx="2808000" cy="3529350"/>
                     </a:xfrm>
                     <a:prstGeom prst="rect">
                       <a:avLst/>
@@ -22915,91 +22744,87 @@
       <w:r>
         <w:t xml:space="preserve"> </w:t>
       </w:r>
+      <w:r>
+        <w:t>Форма</w:t>
+      </w:r>
+      <w:r>
+        <w:t xml:space="preserve"> на странице «Создание голосования»</w:t>
+      </w:r>
+      <w:r>
+        <w:t xml:space="preserve"> включает поля</w:t>
+      </w:r>
+      <w:r>
+        <w:t xml:space="preserve"> ввода</w:t>
+      </w:r>
+      <w:r>
+        <w:t xml:space="preserve"> для </w:t>
+      </w:r>
+      <w:r>
+        <w:t>названия</w:t>
+      </w:r>
+      <w:r>
+        <w:t xml:space="preserve"> </w:t>
+      </w:r>
+      <w:r>
+        <w:t xml:space="preserve">голосования, </w:t>
+      </w:r>
+      <w:r>
+        <w:lastRenderedPageBreak/>
+        <w:t>даты и времени</w:t>
+      </w:r>
+      <w:r>
+        <w:t xml:space="preserve"> начала и окончания голосования</w:t>
+      </w:r>
+      <w:r>
+        <w:t>, списка участников</w:t>
+      </w:r>
+      <w:r>
+        <w:t xml:space="preserve"> и списка вариантов ответов</w:t>
+      </w:r>
+      <w:r>
+        <w:t xml:space="preserve">. </w:t>
+      </w:r>
+      <w:r>
+        <w:t>На странице использую</w:t>
+      </w:r>
+      <w:r>
+        <w:t>т</w:t>
+      </w:r>
+      <w:r>
+        <w:t>ся</w:t>
+      </w:r>
+      <w:r>
+        <w:t xml:space="preserve"> компоненты </w:t>
+      </w:r>
+      <w:proofErr w:type="spellStart"/>
+      <w:r>
+        <w:t>Materi</w:t>
+      </w:r>
+      <w:r>
+        <w:t>al</w:t>
+      </w:r>
+      <w:proofErr w:type="spellEnd"/>
+      <w:r>
+        <w:t>-UI для стилей и полей ввода.</w:t>
+      </w:r>
+      <w:r>
+        <w:t xml:space="preserve"> </w:t>
+      </w:r>
+      <w:r>
+        <w:t xml:space="preserve">Если пользователь заполнил не все поля формы, кнопка для создания голосования будет </w:t>
+      </w:r>
+      <w:r>
+        <w:t xml:space="preserve">для него </w:t>
+      </w:r>
+      <w:r>
+        <w:t>недоступна.</w:t>
+      </w:r>
     </w:p>
     <w:p>
       <w:pPr>
         <w:pStyle w:val="AStyle"/>
       </w:pPr>
       <w:r>
-        <w:t>Форма</w:t>
-      </w:r>
-      <w:r>
-        <w:t xml:space="preserve"> на странице «Создание голосования»</w:t>
-      </w:r>
-      <w:r>
-        <w:t xml:space="preserve"> включает поля</w:t>
-      </w:r>
-      <w:r>
-        <w:t xml:space="preserve"> ввода</w:t>
-      </w:r>
-      <w:r>
-        <w:t xml:space="preserve"> для </w:t>
-      </w:r>
-      <w:r>
-        <w:t>названия</w:t>
-      </w:r>
-      <w:r>
-        <w:t xml:space="preserve"> </w:t>
-      </w:r>
-      <w:r>
-        <w:t>голосования, даты и времени</w:t>
-      </w:r>
-      <w:r>
-        <w:t xml:space="preserve"> начала и окончания голосования</w:t>
-      </w:r>
-      <w:r>
-        <w:t>, списка участников</w:t>
-      </w:r>
-      <w:r>
-        <w:t xml:space="preserve"> и списка вариантов ответов</w:t>
-      </w:r>
-      <w:r>
-        <w:t xml:space="preserve">. </w:t>
-      </w:r>
-      <w:r>
-        <w:t>На странице использую</w:t>
-      </w:r>
-      <w:r>
-        <w:t>т</w:t>
-      </w:r>
-      <w:r>
-        <w:t>ся</w:t>
-      </w:r>
-      <w:r>
-        <w:t xml:space="preserve"> компоненты </w:t>
-      </w:r>
-      <w:proofErr w:type="spellStart"/>
-      <w:r>
-        <w:t>Materi</w:t>
-      </w:r>
-      <w:r>
-        <w:t>al</w:t>
-      </w:r>
-      <w:proofErr w:type="spellEnd"/>
-      <w:r>
-        <w:t>-UI для стилей и полей ввода.</w:t>
-      </w:r>
-    </w:p>
-    <w:p>
-      <w:pPr>
-        <w:pStyle w:val="AStyle"/>
-      </w:pPr>
-      <w:r>
-        <w:t xml:space="preserve">Если пользователь заполнил не все поля формы, кнопка для создания голосования будет </w:t>
-      </w:r>
-      <w:r>
-        <w:t xml:space="preserve">для него </w:t>
-      </w:r>
-      <w:r>
-        <w:t>недоступна.</w:t>
-      </w:r>
-    </w:p>
-    <w:p>
-      <w:pPr>
-        <w:pStyle w:val="AStyle"/>
-      </w:pPr>
-      <w:r>
-        <w:lastRenderedPageBreak/>
         <w:t xml:space="preserve">Когда пользователь нажимает кнопку «Создать голосование», компонент отправляет запрос на создание нового голосования с использованием предоставленной информации. Компонент также включает в себя </w:t>
       </w:r>
       <w:r>
@@ -23033,10 +22858,10 @@
           <w:lang w:eastAsia="ru-RU"/>
         </w:rPr>
         <w:drawing>
-          <wp:inline distT="0" distB="0" distL="0" distR="0" wp14:anchorId="2F7EF6B7" wp14:editId="5FB7DF78">
-            <wp:extent cx="5759450" cy="2920365"/>
-            <wp:effectExtent l="19050" t="19050" r="12700" b="13335"/>
-            <wp:docPr id="26" name="Рисунок 26"/>
+          <wp:inline distT="0" distB="0" distL="0" distR="0" wp14:anchorId="75E93C98" wp14:editId="3768605B">
+            <wp:extent cx="5724000" cy="5171164"/>
+            <wp:effectExtent l="19050" t="19050" r="10160" b="10795"/>
+            <wp:docPr id="27" name="Рисунок 27"/>
             <wp:cNvGraphicFramePr>
               <a:graphicFrameLocks xmlns:a="http://schemas.openxmlformats.org/drawingml/2006/main" noChangeAspect="1"/>
             </wp:cNvGraphicFramePr>
@@ -23056,7 +22881,7 @@
                   <pic:spPr>
                     <a:xfrm>
                       <a:off x="0" y="0"/>
-                      <a:ext cx="5759450" cy="2920365"/>
+                      <a:ext cx="5724000" cy="5171164"/>
                     </a:xfrm>
                     <a:prstGeom prst="rect">
                       <a:avLst/>
@@ -23098,11 +22923,6 @@
     </w:p>
     <w:p>
       <w:pPr>
-        <w:pStyle w:val="AStyle"/>
-      </w:pPr>
-    </w:p>
-    <w:p>
-      <w:pPr>
         <w:pStyle w:val="Heading11"/>
         <w:numPr>
           <w:ilvl w:val="0"/>
@@ -23115,6 +22935,7 @@
       </w:pPr>
       <w:bookmarkStart w:id="54" w:name="_Toc136981756"/>
       <w:r>
+        <w:lastRenderedPageBreak/>
         <w:t>3</w:t>
       </w:r>
       <w:r>
@@ -23182,11 +23003,7 @@
         <w:t xml:space="preserve"> на сайте </w:t>
       </w:r>
       <w:r>
-        <w:t>отобра</w:t>
-      </w:r>
-      <w:r>
-        <w:lastRenderedPageBreak/>
-        <w:t>жает</w:t>
+        <w:t>отображает</w:t>
       </w:r>
       <w:r>
         <w:t>ся ссылка</w:t>
@@ -23247,10 +23064,10 @@
           <w:lang w:eastAsia="ru-RU"/>
         </w:rPr>
         <w:drawing>
-          <wp:inline distT="0" distB="0" distL="0" distR="0" wp14:anchorId="0770838A" wp14:editId="1C6E0838">
-            <wp:extent cx="5759450" cy="2879725"/>
-            <wp:effectExtent l="19050" t="19050" r="12700" b="15875"/>
-            <wp:docPr id="6" name="Рисунок 6"/>
+          <wp:inline distT="0" distB="0" distL="0" distR="0" wp14:anchorId="35E599C1" wp14:editId="52FB6C78">
+            <wp:extent cx="4699000" cy="2844268"/>
+            <wp:effectExtent l="19050" t="19050" r="25400" b="13335"/>
+            <wp:docPr id="28" name="Рисунок 28"/>
             <wp:cNvGraphicFramePr>
               <a:graphicFrameLocks xmlns:a="http://schemas.openxmlformats.org/drawingml/2006/main" noChangeAspect="1"/>
             </wp:cNvGraphicFramePr>
@@ -23270,7 +23087,7 @@
                   <pic:spPr>
                     <a:xfrm>
                       <a:off x="0" y="0"/>
-                      <a:ext cx="5759450" cy="2879725"/>
+                      <a:ext cx="4712559" cy="2852475"/>
                     </a:xfrm>
                     <a:prstGeom prst="rect">
                       <a:avLst/>
@@ -23355,18 +23172,6 @@
     </w:p>
     <w:p>
       <w:pPr>
-        <w:rPr>
-          <w:sz w:val="28"/>
-          <w:szCs w:val="28"/>
-          <w:lang w:eastAsia="ja-JP"/>
-        </w:rPr>
-      </w:pPr>
-      <w:r>
-        <w:br w:type="page"/>
-      </w:r>
-    </w:p>
-    <w:p>
-      <w:pPr>
         <w:pStyle w:val="1"/>
         <w:tabs>
           <w:tab w:val="left" w:pos="284"/>
@@ -23564,7 +23369,7 @@
         <w:spacing w:after="0" w:line="360" w:lineRule="auto"/>
       </w:pPr>
       <w:bookmarkStart w:id="58" w:name="_Toc136981760"/>
-      <w:bookmarkEnd w:id="28"/>
+      <w:bookmarkEnd w:id="29"/>
       <w:r>
         <w:lastRenderedPageBreak/>
         <w:t>З</w:t>
@@ -23821,7 +23626,13 @@
         <w:t>, отправлению уведомлений избирателям на почту о проведении голосования</w:t>
       </w:r>
       <w:r>
-        <w:t xml:space="preserve">, а также получение подробных результатов голосования в формате </w:t>
+        <w:t xml:space="preserve">, а также получение подробных результатов голосования </w:t>
+      </w:r>
+      <w:r>
+        <w:t xml:space="preserve">в виде отчета </w:t>
+      </w:r>
+      <w:r>
+        <w:t xml:space="preserve">в формате </w:t>
       </w:r>
       <w:r>
         <w:rPr>
@@ -25835,6 +25646,13 @@
           <w:sz w:val="28"/>
         </w:rPr>
         <w:t xml:space="preserve"> </w:t>
+      </w:r>
+      <w:r>
+        <w:rPr>
+          <w:noProof/>
+          <w:sz w:val="28"/>
+        </w:rPr>
+        <w:br/>
       </w:r>
       <w:r>
         <w:rPr>
@@ -26886,6 +26704,13 @@
           <w:noProof/>
           <w:sz w:val="28"/>
         </w:rPr>
+        <w:br/>
+      </w:r>
+      <w:r>
+        <w:rPr>
+          <w:noProof/>
+          <w:sz w:val="28"/>
+        </w:rPr>
         <w:t xml:space="preserve">(дата обращения: </w:t>
       </w:r>
       <w:r>
@@ -27451,7 +27276,7 @@
           <w:noProof/>
           <w:sz w:val="28"/>
         </w:rPr>
-        <w:t> </w:t>
+        <w:t xml:space="preserve"> </w:t>
       </w:r>
       <w:r>
         <w:rPr>
@@ -27656,11 +27481,21 @@
         <w:t xml:space="preserve"> </w:t>
       </w:r>
       <w:r>
+        <w:br/>
+      </w:r>
+      <w:r>
         <w:rPr>
           <w:noProof/>
           <w:sz w:val="28"/>
         </w:rPr>
-        <w:t xml:space="preserve">(дата обращения: </w:t>
+        <w:t>(дата обращения:</w:t>
+      </w:r>
+      <w:r>
+        <w:rPr>
+          <w:noProof/>
+          <w:sz w:val="28"/>
+        </w:rPr>
+        <w:t xml:space="preserve"> </w:t>
       </w:r>
       <w:r>
         <w:rPr>
@@ -27736,6 +27571,7 @@
         <w:t xml:space="preserve">: </w:t>
       </w:r>
       <w:hyperlink r:id="rId49" w:history="1">
+        <w:proofErr w:type="gramStart"/>
         <w:r>
           <w:rPr>
             <w:rStyle w:val="a7"/>
@@ -27749,14 +27585,36 @@
         </w:r>
       </w:hyperlink>
       <w:r>
-        <w:t xml:space="preserve"> </w:t>
+        <w:br/>
       </w:r>
       <w:r>
         <w:rPr>
           <w:noProof/>
           <w:sz w:val="28"/>
         </w:rPr>
-        <w:t xml:space="preserve">(дата обращения: </w:t>
+        <w:t>(</w:t>
+      </w:r>
+      <w:proofErr w:type="gramEnd"/>
+      <w:r>
+        <w:rPr>
+          <w:noProof/>
+          <w:sz w:val="28"/>
+        </w:rPr>
+        <w:t xml:space="preserve">дата </w:t>
+      </w:r>
+      <w:r>
+        <w:rPr>
+          <w:noProof/>
+          <w:sz w:val="28"/>
+        </w:rPr>
+        <w:t>обращения:</w:t>
+      </w:r>
+      <w:r>
+        <w:rPr>
+          <w:noProof/>
+          <w:sz w:val="28"/>
+        </w:rPr>
+        <w:t xml:space="preserve"> </w:t>
       </w:r>
       <w:r>
         <w:rPr>
@@ -27962,16 +27820,34 @@
       </w:hyperlink>
       <w:r>
         <w:rPr>
+          <w:rStyle w:val="a7"/>
+          <w:color w:val="auto"/>
+          <w:sz w:val="28"/>
+          <w:szCs w:val="28"/>
+          <w:u w:val="none"/>
+          <w:lang w:eastAsia="ja-JP"/>
+        </w:rPr>
+        <w:t xml:space="preserve"> </w:t>
+      </w:r>
+      <w:r>
+        <w:rPr>
           <w:rStyle w:val="AStyleChar"/>
         </w:rPr>
-        <w:t xml:space="preserve"> </w:t>
+        <w:br/>
       </w:r>
       <w:r>
         <w:rPr>
           <w:noProof/>
           <w:sz w:val="28"/>
         </w:rPr>
-        <w:t xml:space="preserve">(дата обращения: </w:t>
+        <w:t>(дата обращения:</w:t>
+      </w:r>
+      <w:r>
+        <w:rPr>
+          <w:noProof/>
+          <w:sz w:val="28"/>
+        </w:rPr>
+        <w:t xml:space="preserve"> </w:t>
       </w:r>
       <w:r>
         <w:rPr>
@@ -28185,6 +28061,12 @@
           <w:rStyle w:val="AStyleChar"/>
         </w:rPr>
         <w:t xml:space="preserve"> </w:t>
+      </w:r>
+      <w:r>
+        <w:rPr>
+          <w:rStyle w:val="AStyleChar"/>
+        </w:rPr>
+        <w:br/>
       </w:r>
       <w:r>
         <w:rPr>
@@ -28674,6 +28556,13 @@
       </w:r>
       <w:r>
         <w:rPr>
+          <w:sz w:val="28"/>
+          <w:szCs w:val="28"/>
+        </w:rPr>
+        <w:br/>
+      </w:r>
+      <w:r>
+        <w:rPr>
           <w:noProof/>
           <w:sz w:val="28"/>
         </w:rPr>
@@ -28790,6 +28679,13 @@
           <w:szCs w:val="28"/>
         </w:rPr>
         <w:t xml:space="preserve"> </w:t>
+      </w:r>
+      <w:r>
+        <w:rPr>
+          <w:sz w:val="28"/>
+          <w:szCs w:val="28"/>
+        </w:rPr>
+        <w:br/>
       </w:r>
       <w:r>
         <w:rPr>
@@ -29256,7 +29152,7 @@
           <w:sz w:val="28"/>
           <w:szCs w:val="28"/>
         </w:rPr>
-        <w:t> </w:t>
+        <w:t xml:space="preserve"> </w:t>
       </w:r>
       <w:r>
         <w:rPr>
@@ -30335,7 +30231,14 @@
           <w:noProof/>
           <w:sz w:val="28"/>
         </w:rPr>
-        <w:t>обращения: 11.02.2023</w:t>
+        <w:t xml:space="preserve">обращения: </w:t>
+      </w:r>
+      <w:r>
+        <w:rPr>
+          <w:noProof/>
+          <w:sz w:val="28"/>
+        </w:rPr>
+        <w:t>11.02.2023</w:t>
       </w:r>
       <w:r>
         <w:rPr>
@@ -30819,7 +30722,22 @@
           <w:noProof/>
           <w:sz w:val="28"/>
         </w:rPr>
-        <w:t xml:space="preserve"> (дата обращения: 11.02.2023 г.).</w:t>
+        <w:t xml:space="preserve"> </w:t>
+      </w:r>
+      <w:r>
+        <w:rPr>
+          <w:noProof/>
+          <w:sz w:val="28"/>
+        </w:rPr>
+        <w:br/>
+        <w:t xml:space="preserve">(дата обращения: </w:t>
+      </w:r>
+      <w:r>
+        <w:rPr>
+          <w:noProof/>
+          <w:sz w:val="28"/>
+        </w:rPr>
+        <w:t>11.02.2023 г.).</w:t>
       </w:r>
     </w:p>
     <w:p>
@@ -31349,7 +31267,15 @@
           <w:noProof/>
           <w:sz w:val="28"/>
         </w:rPr>
-        <w:t>(дата обращения: 11.02.2023 г.).</w:t>
+        <w:br/>
+        <w:t xml:space="preserve">(дата обращения: </w:t>
+      </w:r>
+      <w:r>
+        <w:rPr>
+          <w:noProof/>
+          <w:sz w:val="28"/>
+        </w:rPr>
+        <w:t>11.02.2023 г.).</w:t>
       </w:r>
     </w:p>
     <w:p>
@@ -31676,10 +31602,27 @@
       </w:r>
       <w:r>
         <w:rPr>
+          <w:rStyle w:val="a7"/>
           <w:noProof/>
-          <w:sz w:val="28"/>
-        </w:rPr>
-        <w:t>дата обращения: 11.02.2023 г.).</w:t>
+          <w:color w:val="auto"/>
+          <w:sz w:val="28"/>
+          <w:u w:val="none"/>
+        </w:rPr>
+        <w:br/>
+      </w:r>
+      <w:r>
+        <w:rPr>
+          <w:noProof/>
+          <w:sz w:val="28"/>
+        </w:rPr>
+        <w:t xml:space="preserve">дата обращения: </w:t>
+      </w:r>
+      <w:r>
+        <w:rPr>
+          <w:noProof/>
+          <w:sz w:val="28"/>
+        </w:rPr>
+        <w:t>11.02.2023 г.).</w:t>
       </w:r>
     </w:p>
     <w:p>
@@ -42334,11 +42277,38 @@
           <w:lang w:val="en-US"/>
         </w:rPr>
       </w:pPr>
-      <w:r>
+    </w:p>
+    <w:p>
+      <w:pPr>
+        <w:tabs>
+          <w:tab w:val="left" w:pos="1276"/>
+        </w:tabs>
+        <w:spacing w:line="360" w:lineRule="auto"/>
         <w:rPr>
           <w:noProof/>
           <w:sz w:val="28"/>
-        </w:rPr>
+          <w:lang w:val="en-US"/>
+        </w:rPr>
+      </w:pPr>
+    </w:p>
+    <w:p>
+      <w:pPr>
+        <w:tabs>
+          <w:tab w:val="left" w:pos="1276"/>
+        </w:tabs>
+        <w:spacing w:line="360" w:lineRule="auto"/>
+        <w:rPr>
+          <w:noProof/>
+          <w:sz w:val="28"/>
+          <w:lang w:val="en-US"/>
+        </w:rPr>
+      </w:pPr>
+      <w:r>
+        <w:rPr>
+          <w:noProof/>
+          <w:sz w:val="28"/>
+        </w:rPr>
+        <w:lastRenderedPageBreak/>
         <w:t>Листинг</w:t>
       </w:r>
       <w:r>
@@ -42508,84 +42478,12 @@
     </w:p>
     <w:p>
       <w:pPr>
-        <w:shd w:val="clear" w:color="auto" w:fill="FFFFFF"/>
-        <w:jc w:val="right"/>
-        <w:rPr>
-          <w:rFonts w:eastAsia="Times New Roman"/>
-          <w:sz w:val="28"/>
-        </w:rPr>
-      </w:pPr>
-      <w:r>
-        <w:rPr>
-          <w:lang w:val="en-US"/>
-        </w:rPr>
-        <w:lastRenderedPageBreak/>
-        <w:t xml:space="preserve"> </w:t>
-      </w:r>
-      <w:r>
-        <w:rPr>
-          <w:rFonts w:eastAsia="Times New Roman"/>
-          <w:sz w:val="28"/>
-        </w:rPr>
-        <w:t>Окончание</w:t>
-      </w:r>
-      <w:r>
-        <w:rPr>
-          <w:rFonts w:eastAsia="Times New Roman"/>
-          <w:sz w:val="28"/>
-        </w:rPr>
-        <w:t xml:space="preserve"> </w:t>
-      </w:r>
-      <w:r>
-        <w:rPr>
-          <w:rFonts w:eastAsia="Times New Roman"/>
-          <w:sz w:val="28"/>
-        </w:rPr>
-        <w:t>листинга</w:t>
-      </w:r>
-      <w:r>
-        <w:rPr>
-          <w:rFonts w:eastAsia="Times New Roman"/>
-          <w:sz w:val="28"/>
-        </w:rPr>
-        <w:t xml:space="preserve"> 6 </w:t>
-      </w:r>
-      <w:r>
-        <w:rPr>
-          <w:rFonts w:eastAsia="Times New Roman"/>
-          <w:sz w:val="28"/>
-        </w:rPr>
-        <w:t>приложения</w:t>
-      </w:r>
-      <w:r>
-        <w:rPr>
-          <w:rFonts w:eastAsia="Times New Roman"/>
-          <w:sz w:val="28"/>
-        </w:rPr>
-        <w:t xml:space="preserve"> </w:t>
-      </w:r>
-      <w:r>
-        <w:rPr>
-          <w:rFonts w:eastAsia="Times New Roman"/>
-          <w:sz w:val="28"/>
-        </w:rPr>
-        <w:t>А</w:t>
-      </w:r>
-    </w:p>
-    <w:p>
-      <w:pPr>
         <w:pStyle w:val="-"/>
         <w:ind w:left="0"/>
         <w:rPr>
           <w:lang w:val="en-US"/>
         </w:rPr>
       </w:pPr>
-      <w:r>
-        <w:rPr>
-          <w:lang w:val="en-US"/>
-        </w:rPr>
-        <w:t xml:space="preserve"> </w:t>
-      </w:r>
       <w:proofErr w:type="gramStart"/>
       <w:r>
         <w:rPr>
@@ -46538,10 +46436,23 @@
     </w:p>
     <w:p>
       <w:pPr>
+        <w:rPr>
+          <w:sz w:val="28"/>
+          <w:szCs w:val="28"/>
+          <w:lang w:eastAsia="ja-JP"/>
+        </w:rPr>
+      </w:pPr>
+      <w:r>
+        <w:br w:type="page"/>
+      </w:r>
+    </w:p>
+    <w:p>
+      <w:pPr>
         <w:pStyle w:val="AStyle"/>
         <w:ind w:firstLine="0"/>
       </w:pPr>
       <w:r>
+        <w:lastRenderedPageBreak/>
         <w:t>Таблица 4 – Функциональное тестирование приложения</w:t>
       </w:r>
     </w:p>
@@ -46801,79 +46712,6 @@
           </w:p>
         </w:tc>
       </w:tr>
-    </w:tbl>
-    <w:p>
-      <w:pPr>
-        <w:shd w:val="clear" w:color="auto" w:fill="FFFFFF"/>
-        <w:jc w:val="right"/>
-        <w:rPr>
-          <w:rFonts w:eastAsia="Times New Roman"/>
-          <w:sz w:val="28"/>
-        </w:rPr>
-      </w:pPr>
-      <w:r>
-        <w:rPr>
-          <w:rFonts w:eastAsia="Times New Roman"/>
-          <w:sz w:val="28"/>
-        </w:rPr>
-        <w:lastRenderedPageBreak/>
-        <w:t>Окончание</w:t>
-      </w:r>
-      <w:r>
-        <w:rPr>
-          <w:rFonts w:eastAsia="Times New Roman"/>
-          <w:sz w:val="28"/>
-        </w:rPr>
-        <w:t xml:space="preserve"> </w:t>
-      </w:r>
-      <w:r>
-        <w:rPr>
-          <w:rFonts w:eastAsia="Times New Roman"/>
-          <w:sz w:val="28"/>
-        </w:rPr>
-        <w:t>таблицы 4</w:t>
-      </w:r>
-      <w:r>
-        <w:rPr>
-          <w:rFonts w:eastAsia="Times New Roman"/>
-          <w:sz w:val="28"/>
-        </w:rPr>
-        <w:t xml:space="preserve"> </w:t>
-      </w:r>
-      <w:r>
-        <w:rPr>
-          <w:rFonts w:eastAsia="Times New Roman"/>
-          <w:sz w:val="28"/>
-        </w:rPr>
-        <w:t>приложения</w:t>
-      </w:r>
-      <w:r>
-        <w:rPr>
-          <w:rFonts w:eastAsia="Times New Roman"/>
-          <w:sz w:val="28"/>
-        </w:rPr>
-        <w:t xml:space="preserve"> </w:t>
-      </w:r>
-      <w:r>
-        <w:rPr>
-          <w:rFonts w:eastAsia="Times New Roman"/>
-          <w:sz w:val="28"/>
-        </w:rPr>
-        <w:t>Б</w:t>
-      </w:r>
-    </w:p>
-    <w:tbl>
-      <w:tblPr>
-        <w:tblStyle w:val="aa"/>
-        <w:tblW w:w="0" w:type="auto"/>
-        <w:tblLook w:val="04A0" w:firstRow="1" w:lastRow="0" w:firstColumn="1" w:lastColumn="0" w:noHBand="0" w:noVBand="1"/>
-      </w:tblPr>
-      <w:tblGrid>
-        <w:gridCol w:w="704"/>
-        <w:gridCol w:w="2977"/>
-        <w:gridCol w:w="4111"/>
-        <w:gridCol w:w="1268"/>
-      </w:tblGrid>
       <w:tr>
         <w:tc>
           <w:tcPr>
@@ -47427,15 +47265,7 @@
                 <w:sz w:val="24"/>
                 <w:szCs w:val="24"/>
               </w:rPr>
-              <w:t>создается</w:t>
-            </w:r>
-            <w:r>
-              <w:rPr>
-                <w:color w:val="000000" w:themeColor="text1"/>
-                <w:sz w:val="24"/>
-                <w:szCs w:val="24"/>
-              </w:rPr>
-              <w:t xml:space="preserve"> в </w:t>
+              <w:t xml:space="preserve">создается в </w:t>
             </w:r>
             <w:proofErr w:type="spellStart"/>
             <w:r>
@@ -47763,7 +47593,7 @@
         <w:sz w:val="28"/>
         <w:szCs w:val="28"/>
       </w:rPr>
-      <w:t>21</w:t>
+      <w:t>12</w:t>
     </w:r>
     <w:r>
       <w:rPr>
@@ -52477,7 +52307,7 @@
 </file>
 
 <file path=customXml/itemProps1.xml><?xml version="1.0" encoding="utf-8"?>
-<ds:datastoreItem xmlns:ds="http://schemas.openxmlformats.org/officeDocument/2006/customXml" ds:itemID="{21BCFF71-23EA-4E8B-A344-040B5830678C}">
+<ds:datastoreItem xmlns:ds="http://schemas.openxmlformats.org/officeDocument/2006/customXml" ds:itemID="{0052EE5F-FE62-4AFE-B47C-650A23D9CAA6}">
   <ds:schemaRefs>
     <ds:schemaRef ds:uri="http://schemas.openxmlformats.org/officeDocument/2006/bibliography"/>
   </ds:schemaRefs>

--- a/reports/2023_403_БогатыреваВО.docx
+++ b/reports/2023_403_БогатыреваВО.docx
@@ -14,11 +14,11 @@
           <w:sz w:val="24"/>
         </w:rPr>
       </w:pPr>
-      <w:bookmarkStart w:id="0" w:name="_Toc41179884"/>
-      <w:bookmarkStart w:id="1" w:name="_Toc40986560"/>
+      <w:bookmarkStart w:id="0" w:name="_Toc36061214"/>
+      <w:bookmarkStart w:id="1" w:name="_Toc36061452"/>
       <w:bookmarkStart w:id="2" w:name="_Toc40985620"/>
-      <w:bookmarkStart w:id="3" w:name="_Toc36061452"/>
-      <w:bookmarkStart w:id="4" w:name="_Toc36061214"/>
+      <w:bookmarkStart w:id="3" w:name="_Toc40986560"/>
+      <w:bookmarkStart w:id="4" w:name="_Toc41179884"/>
       <w:r>
         <w:rPr>
           <w:color w:val="000000"/>
@@ -3562,7 +3562,14 @@
                 <w:rStyle w:val="a7"/>
                 <w:noProof/>
               </w:rPr>
-              <w:t>1.5. Подходы к реализации методов голосования с использованием блокчейн</w:t>
+              <w:t>1.5. </w:t>
+            </w:r>
+            <w:r>
+              <w:rPr>
+                <w:rStyle w:val="a7"/>
+                <w:noProof/>
+              </w:rPr>
+              <w:t>Подходы к реализации методов голосования с использованием блокчейн</w:t>
             </w:r>
             <w:r>
               <w:rPr>
@@ -3698,21 +3705,7 @@
                 <w:rStyle w:val="a7"/>
                 <w:noProof/>
               </w:rPr>
-              <w:t>1.5.2. Г</w:t>
-            </w:r>
-            <w:r>
-              <w:rPr>
-                <w:rStyle w:val="a7"/>
-                <w:noProof/>
-              </w:rPr>
-              <w:t>о</w:t>
-            </w:r>
-            <w:r>
-              <w:rPr>
-                <w:rStyle w:val="a7"/>
-                <w:noProof/>
-              </w:rPr>
-              <w:t>лосование с использованием токенов</w:t>
+              <w:t>1.5.2. Голосование с использованием токенов</w:t>
             </w:r>
             <w:r>
               <w:rPr>
@@ -5469,7 +5462,14 @@
                 <w:noProof/>
                 <w:lang w:val="en-US"/>
               </w:rPr>
-              <w:t xml:space="preserve">3.2.3. </w:t>
+              <w:t>3.2.3.</w:t>
+            </w:r>
+            <w:r>
+              <w:rPr>
+                <w:rStyle w:val="a7"/>
+                <w:noProof/>
+              </w:rPr>
+              <w:t> </w:t>
             </w:r>
             <w:r>
               <w:rPr>
@@ -5848,7 +5848,14 @@
                 <w:rStyle w:val="a7"/>
                 <w:noProof/>
               </w:rPr>
-              <w:t xml:space="preserve">3.4.2. Реализация компонента подключения веб3-провайдера </w:t>
+              <w:t>3.4.2. </w:t>
+            </w:r>
+            <w:r>
+              <w:rPr>
+                <w:rStyle w:val="a7"/>
+                <w:noProof/>
+              </w:rPr>
+              <w:t xml:space="preserve">Реализация компонента подключения веб3-провайдера </w:t>
             </w:r>
             <w:r>
               <w:rPr>
@@ -6336,7 +6343,21 @@
                 <w:rStyle w:val="a7"/>
                 <w:noProof/>
               </w:rPr>
-              <w:t>Приложение А. Листинги исходного кода</w:t>
+              <w:t>Приложение А. Л</w:t>
+            </w:r>
+            <w:r>
+              <w:rPr>
+                <w:rStyle w:val="a7"/>
+                <w:noProof/>
+              </w:rPr>
+              <w:t>и</w:t>
+            </w:r>
+            <w:r>
+              <w:rPr>
+                <w:rStyle w:val="a7"/>
+                <w:noProof/>
+              </w:rPr>
+              <w:t>стинги исходного кода</w:t>
             </w:r>
             <w:r>
               <w:rPr>
@@ -8045,8 +8066,6 @@
         </w:rPr>
         <w:t xml:space="preserve"> </w:t>
       </w:r>
-      <w:bookmarkStart w:id="17" w:name="_GoBack"/>
-      <w:bookmarkEnd w:id="17"/>
       <w:r>
         <w:rPr>
           <w:sz w:val="28"/>
@@ -8379,7 +8398,7 @@
         </w:tabs>
         <w:spacing w:before="0" w:after="0" w:line="360" w:lineRule="auto"/>
       </w:pPr>
-      <w:bookmarkStart w:id="18" w:name="_Toc136981728"/>
+      <w:bookmarkStart w:id="17" w:name="_Toc136981728"/>
       <w:r>
         <w:lastRenderedPageBreak/>
         <w:t>1</w:t>
@@ -8396,7 +8415,7 @@
       <w:r>
         <w:t>Весовое голосование</w:t>
       </w:r>
-      <w:bookmarkEnd w:id="18"/>
+      <w:bookmarkEnd w:id="17"/>
     </w:p>
     <w:p>
       <w:pPr>
@@ -8532,7 +8551,7 @@
         </w:tabs>
         <w:spacing w:before="0" w:after="0" w:line="360" w:lineRule="auto"/>
       </w:pPr>
-      <w:bookmarkStart w:id="19" w:name="_Toc136981729"/>
+      <w:bookmarkStart w:id="18" w:name="_Toc136981729"/>
       <w:r>
         <w:t>1</w:t>
       </w:r>
@@ -8548,7 +8567,7 @@
       <w:r>
         <w:t>Анализ аналогичных проектов</w:t>
       </w:r>
-      <w:bookmarkEnd w:id="19"/>
+      <w:bookmarkEnd w:id="18"/>
     </w:p>
     <w:p>
       <w:pPr>
@@ -8562,7 +8581,7 @@
         </w:tabs>
         <w:spacing w:before="0" w:after="0" w:line="360" w:lineRule="auto"/>
       </w:pPr>
-      <w:bookmarkStart w:id="20" w:name="_Toc136981730"/>
+      <w:bookmarkStart w:id="19" w:name="_Toc136981730"/>
       <w:r>
         <w:t>1</w:t>
       </w:r>
@@ -8590,7 +8609,7 @@
         </w:rPr>
         <w:t>Polys</w:t>
       </w:r>
-      <w:bookmarkEnd w:id="20"/>
+      <w:bookmarkEnd w:id="19"/>
     </w:p>
     <w:p>
       <w:pPr>
@@ -9354,7 +9373,7 @@
         </w:tabs>
         <w:spacing w:before="0" w:after="0" w:line="360" w:lineRule="auto"/>
       </w:pPr>
-      <w:bookmarkStart w:id="21" w:name="_Toc136981731"/>
+      <w:bookmarkStart w:id="20" w:name="_Toc136981731"/>
       <w:r>
         <w:lastRenderedPageBreak/>
         <w:t>1</w:t>
@@ -9374,7 +9393,7 @@
         </w:rPr>
         <w:t>Платформа «Московское голосование»</w:t>
       </w:r>
-      <w:bookmarkEnd w:id="21"/>
+      <w:bookmarkEnd w:id="20"/>
     </w:p>
     <w:p>
       <w:pPr>
@@ -9814,7 +9833,7 @@
         </w:tabs>
         <w:spacing w:before="0" w:after="0" w:line="360" w:lineRule="auto"/>
       </w:pPr>
-      <w:bookmarkStart w:id="22" w:name="_Toc136981732"/>
+      <w:bookmarkStart w:id="21" w:name="_Toc136981732"/>
       <w:r>
         <w:t>1</w:t>
       </w:r>
@@ -9860,7 +9879,7 @@
         </w:rPr>
         <w:t>Vote</w:t>
       </w:r>
-      <w:bookmarkEnd w:id="22"/>
+      <w:bookmarkEnd w:id="21"/>
     </w:p>
     <w:p>
       <w:pPr>
@@ -10259,7 +10278,7 @@
         </w:tabs>
         <w:spacing w:before="0" w:after="0" w:line="360" w:lineRule="auto"/>
       </w:pPr>
-      <w:bookmarkStart w:id="23" w:name="_Toc136981733"/>
+      <w:bookmarkStart w:id="22" w:name="_Toc136981733"/>
       <w:r>
         <w:t>1</w:t>
       </w:r>
@@ -10287,7 +10306,7 @@
       <w:r>
         <w:t xml:space="preserve"> веб-приложений</w:t>
       </w:r>
-      <w:bookmarkEnd w:id="23"/>
+      <w:bookmarkEnd w:id="22"/>
     </w:p>
     <w:p>
       <w:pPr>
@@ -10395,7 +10414,7 @@
         </w:tabs>
         <w:spacing w:before="0" w:after="0" w:line="360" w:lineRule="auto"/>
       </w:pPr>
-      <w:bookmarkStart w:id="24" w:name="_Toc136981734"/>
+      <w:bookmarkStart w:id="23" w:name="_Toc136981734"/>
       <w:r>
         <w:t>1</w:t>
       </w:r>
@@ -10419,7 +10438,7 @@
         </w:rPr>
         <w:t>Angular</w:t>
       </w:r>
-      <w:bookmarkEnd w:id="24"/>
+      <w:bookmarkEnd w:id="23"/>
       <w:r>
         <w:rPr>
           <w:b w:val="0"/>
@@ -10678,7 +10697,7 @@
         </w:tabs>
         <w:spacing w:before="0" w:after="0" w:line="360" w:lineRule="auto"/>
       </w:pPr>
-      <w:bookmarkStart w:id="25" w:name="_Toc136981735"/>
+      <w:bookmarkStart w:id="24" w:name="_Toc136981735"/>
       <w:r>
         <w:t>1</w:t>
       </w:r>
@@ -10720,7 +10739,7 @@
         </w:rPr>
         <w:t>js</w:t>
       </w:r>
-      <w:bookmarkEnd w:id="25"/>
+      <w:bookmarkEnd w:id="24"/>
       <w:proofErr w:type="spellEnd"/>
     </w:p>
     <w:p>
@@ -10896,7 +10915,7 @@
         </w:tabs>
         <w:spacing w:before="0" w:after="0" w:line="360" w:lineRule="auto"/>
       </w:pPr>
-      <w:bookmarkStart w:id="26" w:name="_Toc136981736"/>
+      <w:bookmarkStart w:id="25" w:name="_Toc136981736"/>
       <w:r>
         <w:t>1</w:t>
       </w:r>
@@ -10936,7 +10955,7 @@
         </w:rPr>
         <w:t>js</w:t>
       </w:r>
-      <w:bookmarkEnd w:id="26"/>
+      <w:bookmarkEnd w:id="25"/>
       <w:proofErr w:type="spellEnd"/>
     </w:p>
     <w:p>
@@ -11415,7 +11434,7 @@
           <w:caps w:val="0"/>
         </w:rPr>
       </w:pPr>
-      <w:bookmarkStart w:id="27" w:name="_Toc136981737"/>
+      <w:bookmarkStart w:id="26" w:name="_Toc136981737"/>
       <w:r>
         <w:rPr>
           <w:caps w:val="0"/>
@@ -11435,7 +11454,7 @@
         </w:rPr>
         <w:t>ПРОЕКТИРОВАНИЕ</w:t>
       </w:r>
-      <w:bookmarkEnd w:id="27"/>
+      <w:bookmarkEnd w:id="26"/>
     </w:p>
     <w:p>
       <w:pPr>
@@ -12154,15 +12173,15 @@
           <w:b/>
         </w:rPr>
       </w:pPr>
-      <w:bookmarkStart w:id="28" w:name="_Toc126624490"/>
-      <w:bookmarkStart w:id="29" w:name="_Hlk41223255"/>
+      <w:bookmarkStart w:id="27" w:name="_Toc126624490"/>
+      <w:bookmarkStart w:id="28" w:name="_Hlk41223255"/>
       <w:r>
         <w:rPr>
           <w:b/>
         </w:rPr>
         <w:t>Функциональные требования</w:t>
       </w:r>
-      <w:bookmarkEnd w:id="28"/>
+      <w:bookmarkEnd w:id="27"/>
       <w:r>
         <w:rPr>
           <w:b/>
@@ -12894,14 +12913,14 @@
           <w:b/>
         </w:rPr>
       </w:pPr>
-      <w:bookmarkStart w:id="30" w:name="_Toc126624491"/>
+      <w:bookmarkStart w:id="29" w:name="_Toc126624491"/>
       <w:r>
         <w:rPr>
           <w:b/>
         </w:rPr>
         <w:t>Нефункциональные требования</w:t>
       </w:r>
-      <w:bookmarkEnd w:id="30"/>
+      <w:bookmarkEnd w:id="29"/>
       <w:r>
         <w:rPr>
           <w:b/>
@@ -13290,8 +13309,8 @@
         </w:tabs>
         <w:spacing w:before="0" w:after="0" w:line="360" w:lineRule="auto"/>
       </w:pPr>
-      <w:bookmarkStart w:id="31" w:name="_Toc126624492"/>
-      <w:bookmarkStart w:id="32" w:name="_Toc136981738"/>
+      <w:bookmarkStart w:id="30" w:name="_Toc126624492"/>
+      <w:bookmarkStart w:id="31" w:name="_Toc136981738"/>
       <w:r>
         <w:lastRenderedPageBreak/>
         <w:t>2</w:t>
@@ -13308,24 +13327,24 @@
       <w:r>
         <w:t>Диаграмма вариантов использования</w:t>
       </w:r>
+      <w:bookmarkEnd w:id="30"/>
+      <w:r>
+        <w:t xml:space="preserve"> системы </w:t>
+      </w:r>
+      <w:proofErr w:type="spellStart"/>
+      <w:r>
+        <w:rPr>
+          <w:lang w:val="en-US"/>
+        </w:rPr>
+        <w:t>E</w:t>
+      </w:r>
+      <w:r>
+        <w:rPr>
+          <w:lang w:val="en-US"/>
+        </w:rPr>
+        <w:t>Voting</w:t>
+      </w:r>
       <w:bookmarkEnd w:id="31"/>
-      <w:r>
-        <w:t xml:space="preserve"> системы </w:t>
-      </w:r>
-      <w:proofErr w:type="spellStart"/>
-      <w:r>
-        <w:rPr>
-          <w:lang w:val="en-US"/>
-        </w:rPr>
-        <w:t>E</w:t>
-      </w:r>
-      <w:r>
-        <w:rPr>
-          <w:lang w:val="en-US"/>
-        </w:rPr>
-        <w:t>Voting</w:t>
-      </w:r>
-      <w:bookmarkEnd w:id="32"/>
       <w:proofErr w:type="spellEnd"/>
     </w:p>
     <w:p>
@@ -13943,8 +13962,8 @@
         </w:tabs>
         <w:spacing w:before="0" w:after="0" w:line="360" w:lineRule="auto"/>
       </w:pPr>
-      <w:bookmarkStart w:id="33" w:name="_Toc126624493"/>
-      <w:bookmarkStart w:id="34" w:name="_Toc136981739"/>
+      <w:bookmarkStart w:id="32" w:name="_Toc126624493"/>
+      <w:bookmarkStart w:id="33" w:name="_Toc136981739"/>
       <w:r>
         <w:lastRenderedPageBreak/>
         <w:t>2</w:t>
@@ -13961,24 +13980,24 @@
       <w:r>
         <w:t xml:space="preserve">Компоненты </w:t>
       </w:r>
+      <w:bookmarkEnd w:id="32"/>
+      <w:r>
+        <w:t xml:space="preserve">системы </w:t>
+      </w:r>
+      <w:proofErr w:type="spellStart"/>
+      <w:r>
+        <w:rPr>
+          <w:lang w:val="en-US"/>
+        </w:rPr>
+        <w:t>E</w:t>
+      </w:r>
+      <w:r>
+        <w:rPr>
+          <w:lang w:val="en-US"/>
+        </w:rPr>
+        <w:t>Voting</w:t>
+      </w:r>
       <w:bookmarkEnd w:id="33"/>
-      <w:r>
-        <w:t xml:space="preserve">системы </w:t>
-      </w:r>
-      <w:proofErr w:type="spellStart"/>
-      <w:r>
-        <w:rPr>
-          <w:lang w:val="en-US"/>
-        </w:rPr>
-        <w:t>E</w:t>
-      </w:r>
-      <w:r>
-        <w:rPr>
-          <w:lang w:val="en-US"/>
-        </w:rPr>
-        <w:t>Voting</w:t>
-      </w:r>
-      <w:bookmarkEnd w:id="34"/>
       <w:proofErr w:type="spellEnd"/>
     </w:p>
     <w:p>
@@ -14321,8 +14340,8 @@
         </w:tabs>
         <w:spacing w:before="0" w:after="0" w:line="360" w:lineRule="auto"/>
       </w:pPr>
-      <w:bookmarkStart w:id="35" w:name="_Toc126624494"/>
-      <w:bookmarkStart w:id="36" w:name="_Toc136981740"/>
+      <w:bookmarkStart w:id="34" w:name="_Toc126624494"/>
+      <w:bookmarkStart w:id="35" w:name="_Toc136981740"/>
       <w:r>
         <w:lastRenderedPageBreak/>
         <w:t>2</w:t>
@@ -14342,30 +14361,30 @@
       <w:r>
         <w:t>Компоненты смарт-контракт</w:t>
       </w:r>
+      <w:bookmarkEnd w:id="34"/>
+      <w:r>
+        <w:t>ов</w:t>
+      </w:r>
+      <w:r>
+        <w:t xml:space="preserve"> </w:t>
+      </w:r>
+      <w:r>
+        <w:t xml:space="preserve">системы </w:t>
+      </w:r>
+      <w:proofErr w:type="spellStart"/>
+      <w:r>
+        <w:rPr>
+          <w:lang w:val="en-US"/>
+        </w:rPr>
+        <w:t>E</w:t>
+      </w:r>
+      <w:r>
+        <w:rPr>
+          <w:lang w:val="en-US"/>
+        </w:rPr>
+        <w:t>Voting</w:t>
+      </w:r>
       <w:bookmarkEnd w:id="35"/>
-      <w:r>
-        <w:t>ов</w:t>
-      </w:r>
-      <w:r>
-        <w:t xml:space="preserve"> </w:t>
-      </w:r>
-      <w:r>
-        <w:t xml:space="preserve">системы </w:t>
-      </w:r>
-      <w:proofErr w:type="spellStart"/>
-      <w:r>
-        <w:rPr>
-          <w:lang w:val="en-US"/>
-        </w:rPr>
-        <w:t>E</w:t>
-      </w:r>
-      <w:r>
-        <w:rPr>
-          <w:lang w:val="en-US"/>
-        </w:rPr>
-        <w:t>Voting</w:t>
-      </w:r>
-      <w:bookmarkEnd w:id="36"/>
       <w:proofErr w:type="spellEnd"/>
     </w:p>
     <w:p>
@@ -14666,7 +14685,7 @@
         </w:tabs>
         <w:spacing w:before="0" w:after="0" w:line="360" w:lineRule="auto"/>
       </w:pPr>
-      <w:bookmarkStart w:id="37" w:name="_Toc136981741"/>
+      <w:bookmarkStart w:id="36" w:name="_Toc136981741"/>
       <w:r>
         <w:lastRenderedPageBreak/>
         <w:t>2</w:t>
@@ -14705,7 +14724,7 @@
         </w:rPr>
         <w:t>EVoting</w:t>
       </w:r>
-      <w:bookmarkEnd w:id="37"/>
+      <w:bookmarkEnd w:id="36"/>
       <w:proofErr w:type="spellEnd"/>
     </w:p>
     <w:p>
@@ -14921,8 +14940,8 @@
         </w:tabs>
         <w:spacing w:before="0" w:after="0" w:line="360" w:lineRule="auto"/>
       </w:pPr>
-      <w:bookmarkStart w:id="38" w:name="_Toc126624495"/>
-      <w:bookmarkStart w:id="39" w:name="_Toc136981742"/>
+      <w:bookmarkStart w:id="37" w:name="_Toc126624495"/>
+      <w:bookmarkStart w:id="38" w:name="_Toc136981742"/>
       <w:r>
         <w:t>2</w:t>
       </w:r>
@@ -14941,30 +14960,30 @@
       <w:r>
         <w:t>Компоненты веб-</w:t>
       </w:r>
+      <w:bookmarkEnd w:id="37"/>
+      <w:r>
+        <w:t>интерфейса</w:t>
+      </w:r>
+      <w:r>
+        <w:t xml:space="preserve"> </w:t>
+      </w:r>
+      <w:r>
+        <w:t xml:space="preserve">системы </w:t>
+      </w:r>
+      <w:proofErr w:type="spellStart"/>
+      <w:r>
+        <w:rPr>
+          <w:lang w:val="en-US"/>
+        </w:rPr>
+        <w:t>E</w:t>
+      </w:r>
+      <w:r>
+        <w:rPr>
+          <w:lang w:val="en-US"/>
+        </w:rPr>
+        <w:t>Voting</w:t>
+      </w:r>
       <w:bookmarkEnd w:id="38"/>
-      <w:r>
-        <w:t>интерфейса</w:t>
-      </w:r>
-      <w:r>
-        <w:t xml:space="preserve"> </w:t>
-      </w:r>
-      <w:r>
-        <w:t xml:space="preserve">системы </w:t>
-      </w:r>
-      <w:proofErr w:type="spellStart"/>
-      <w:r>
-        <w:rPr>
-          <w:lang w:val="en-US"/>
-        </w:rPr>
-        <w:t>E</w:t>
-      </w:r>
-      <w:r>
-        <w:rPr>
-          <w:lang w:val="en-US"/>
-        </w:rPr>
-        <w:t>Voting</w:t>
-      </w:r>
-      <w:bookmarkEnd w:id="39"/>
       <w:proofErr w:type="spellEnd"/>
     </w:p>
     <w:p>
@@ -15232,8 +15251,8 @@
         </w:tabs>
         <w:spacing w:before="0" w:after="0" w:line="360" w:lineRule="auto"/>
       </w:pPr>
-      <w:bookmarkStart w:id="40" w:name="_Toc126624496"/>
-      <w:bookmarkStart w:id="41" w:name="_Toc136981743"/>
+      <w:bookmarkStart w:id="39" w:name="_Toc126624496"/>
+      <w:bookmarkStart w:id="40" w:name="_Toc136981743"/>
       <w:r>
         <w:t>2</w:t>
       </w:r>
@@ -15252,14 +15271,14 @@
       <w:r>
         <w:t>деятельности</w:t>
       </w:r>
+      <w:bookmarkEnd w:id="39"/>
+      <w:r>
+        <w:t xml:space="preserve"> </w:t>
+      </w:r>
+      <w:r>
+        <w:t>прецедента создания голосования</w:t>
+      </w:r>
       <w:bookmarkEnd w:id="40"/>
-      <w:r>
-        <w:t xml:space="preserve"> </w:t>
-      </w:r>
-      <w:r>
-        <w:t>прецедента создания голосования</w:t>
-      </w:r>
-      <w:bookmarkEnd w:id="41"/>
     </w:p>
     <w:p>
       <w:pPr>
@@ -15553,7 +15572,7 @@
         </w:tabs>
         <w:spacing w:before="0" w:after="0" w:line="360" w:lineRule="auto"/>
       </w:pPr>
-      <w:bookmarkStart w:id="42" w:name="_Toc136981744"/>
+      <w:bookmarkStart w:id="41" w:name="_Toc136981744"/>
       <w:r>
         <w:t>2</w:t>
       </w:r>
@@ -15582,7 +15601,7 @@
         </w:rPr>
         <w:t>EVoting</w:t>
       </w:r>
-      <w:bookmarkEnd w:id="42"/>
+      <w:bookmarkEnd w:id="41"/>
       <w:proofErr w:type="spellEnd"/>
     </w:p>
     <w:p>
@@ -16344,7 +16363,7 @@
           <w:caps w:val="0"/>
         </w:rPr>
       </w:pPr>
-      <w:bookmarkStart w:id="43" w:name="_Toc136981745"/>
+      <w:bookmarkStart w:id="42" w:name="_Toc136981745"/>
       <w:r>
         <w:rPr>
           <w:caps w:val="0"/>
@@ -16364,7 +16383,7 @@
         </w:rPr>
         <w:t>РЕАЛИЗАЦИЯ</w:t>
       </w:r>
-      <w:bookmarkEnd w:id="43"/>
+      <w:bookmarkEnd w:id="42"/>
     </w:p>
     <w:p>
       <w:pPr>
@@ -16378,7 +16397,7 @@
         </w:tabs>
         <w:spacing w:before="0" w:after="0" w:line="360" w:lineRule="auto"/>
       </w:pPr>
-      <w:bookmarkStart w:id="44" w:name="_Toc136981746"/>
+      <w:bookmarkStart w:id="43" w:name="_Toc136981746"/>
       <w:r>
         <w:t>3</w:t>
       </w:r>
@@ -16404,7 +16423,7 @@
         </w:rPr>
         <w:t>EVoting</w:t>
       </w:r>
-      <w:bookmarkEnd w:id="44"/>
+      <w:bookmarkEnd w:id="43"/>
       <w:proofErr w:type="spellEnd"/>
     </w:p>
     <w:p>
@@ -17117,7 +17136,7 @@
         </w:tabs>
         <w:spacing w:before="0" w:after="0" w:line="360" w:lineRule="auto"/>
       </w:pPr>
-      <w:bookmarkStart w:id="45" w:name="_Toc136981747"/>
+      <w:bookmarkStart w:id="44" w:name="_Toc136981747"/>
       <w:r>
         <w:lastRenderedPageBreak/>
         <w:t>3</w:t>
@@ -17147,7 +17166,7 @@
         </w:rPr>
         <w:t>EVoting</w:t>
       </w:r>
-      <w:bookmarkEnd w:id="45"/>
+      <w:bookmarkEnd w:id="44"/>
       <w:proofErr w:type="spellEnd"/>
     </w:p>
     <w:p>
@@ -17162,7 +17181,7 @@
         </w:tabs>
         <w:spacing w:before="0" w:after="0" w:line="360" w:lineRule="auto"/>
       </w:pPr>
-      <w:bookmarkStart w:id="46" w:name="_Toc136981748"/>
+      <w:bookmarkStart w:id="45" w:name="_Toc136981748"/>
       <w:r>
         <w:t>3</w:t>
       </w:r>
@@ -17188,7 +17207,7 @@
         </w:rPr>
         <w:t>EVotingManager</w:t>
       </w:r>
-      <w:bookmarkEnd w:id="46"/>
+      <w:bookmarkEnd w:id="45"/>
       <w:proofErr w:type="spellEnd"/>
     </w:p>
     <w:p>
@@ -17405,7 +17424,7 @@
         </w:tabs>
         <w:spacing w:before="0" w:after="0" w:line="360" w:lineRule="auto"/>
       </w:pPr>
-      <w:bookmarkStart w:id="47" w:name="_Toc136981749"/>
+      <w:bookmarkStart w:id="46" w:name="_Toc136981749"/>
       <w:r>
         <w:t xml:space="preserve">3.2.2. </w:t>
       </w:r>
@@ -17419,7 +17438,7 @@
         </w:rPr>
         <w:t>EVoting</w:t>
       </w:r>
-      <w:bookmarkEnd w:id="47"/>
+      <w:bookmarkEnd w:id="46"/>
       <w:proofErr w:type="spellEnd"/>
     </w:p>
     <w:p>
@@ -21245,7 +21264,7 @@
           <w:lang w:val="en-US"/>
         </w:rPr>
       </w:pPr>
-      <w:bookmarkStart w:id="48" w:name="_Toc136981750"/>
+      <w:bookmarkStart w:id="47" w:name="_Toc136981750"/>
       <w:r>
         <w:rPr>
           <w:lang w:val="en-US"/>
@@ -21333,7 +21352,7 @@
         </w:rPr>
         <w:t>Token</w:t>
       </w:r>
-      <w:bookmarkEnd w:id="48"/>
+      <w:bookmarkEnd w:id="47"/>
       <w:proofErr w:type="spellEnd"/>
     </w:p>
     <w:p>
@@ -21618,7 +21637,7 @@
         </w:tabs>
         <w:spacing w:before="0" w:after="0" w:line="360" w:lineRule="auto"/>
       </w:pPr>
-      <w:bookmarkStart w:id="49" w:name="_Toc136981751"/>
+      <w:bookmarkStart w:id="48" w:name="_Toc136981751"/>
       <w:r>
         <w:t>3</w:t>
       </w:r>
@@ -21650,7 +21669,7 @@
         </w:rPr>
         <w:t>EVoting</w:t>
       </w:r>
-      <w:bookmarkEnd w:id="49"/>
+      <w:bookmarkEnd w:id="48"/>
       <w:proofErr w:type="spellEnd"/>
     </w:p>
     <w:p>
@@ -22077,7 +22096,7 @@
         </w:tabs>
         <w:spacing w:before="0" w:after="0" w:line="360" w:lineRule="auto"/>
       </w:pPr>
-      <w:bookmarkStart w:id="50" w:name="_Toc136981752"/>
+      <w:bookmarkStart w:id="49" w:name="_Toc136981752"/>
       <w:r>
         <w:lastRenderedPageBreak/>
         <w:t>3</w:t>
@@ -22110,7 +22129,7 @@
         </w:rPr>
         <w:t>EVoting</w:t>
       </w:r>
-      <w:bookmarkEnd w:id="50"/>
+      <w:bookmarkEnd w:id="49"/>
       <w:proofErr w:type="spellEnd"/>
     </w:p>
     <w:p>
@@ -22125,7 +22144,7 @@
         </w:tabs>
         <w:spacing w:before="0" w:after="0" w:line="360" w:lineRule="auto"/>
       </w:pPr>
-      <w:bookmarkStart w:id="51" w:name="_Toc136981753"/>
+      <w:bookmarkStart w:id="50" w:name="_Toc136981753"/>
       <w:r>
         <w:t>3</w:t>
       </w:r>
@@ -22156,7 +22175,7 @@
       <w:r>
         <w:t xml:space="preserve"> голосований</w:t>
       </w:r>
-      <w:bookmarkEnd w:id="51"/>
+      <w:bookmarkEnd w:id="50"/>
     </w:p>
     <w:p>
       <w:pPr>
@@ -22372,7 +22391,7 @@
         <w:spacing w:before="0" w:after="0" w:line="360" w:lineRule="auto"/>
         <w:jc w:val="both"/>
       </w:pPr>
-      <w:bookmarkStart w:id="52" w:name="_Toc136981754"/>
+      <w:bookmarkStart w:id="51" w:name="_Toc136981754"/>
       <w:r>
         <w:lastRenderedPageBreak/>
         <w:t>3</w:t>
@@ -22405,7 +22424,7 @@
         </w:rPr>
         <w:t>MetaMask</w:t>
       </w:r>
-      <w:bookmarkEnd w:id="52"/>
+      <w:bookmarkEnd w:id="51"/>
       <w:proofErr w:type="spellEnd"/>
     </w:p>
     <w:p>
@@ -22690,7 +22709,7 @@
         </w:tabs>
         <w:spacing w:before="0" w:after="0" w:line="360" w:lineRule="auto"/>
       </w:pPr>
-      <w:bookmarkStart w:id="53" w:name="_Toc136981755"/>
+      <w:bookmarkStart w:id="52" w:name="_Toc136981755"/>
       <w:r>
         <w:t>3</w:t>
       </w:r>
@@ -22715,7 +22734,7 @@
       <w:r>
         <w:t>компонента создания голосования</w:t>
       </w:r>
-      <w:bookmarkEnd w:id="53"/>
+      <w:bookmarkEnd w:id="52"/>
     </w:p>
     <w:p>
       <w:pPr>
@@ -22933,7 +22952,7 @@
         </w:tabs>
         <w:spacing w:before="0" w:after="0" w:line="360" w:lineRule="auto"/>
       </w:pPr>
-      <w:bookmarkStart w:id="54" w:name="_Toc136981756"/>
+      <w:bookmarkStart w:id="53" w:name="_Toc136981756"/>
       <w:r>
         <w:lastRenderedPageBreak/>
         <w:t>3</w:t>
@@ -22965,7 +22984,7 @@
       <w:r>
         <w:t>голосования</w:t>
       </w:r>
-      <w:bookmarkEnd w:id="54"/>
+      <w:bookmarkEnd w:id="53"/>
     </w:p>
     <w:p>
       <w:pPr>
@@ -23182,7 +23201,7 @@
           <w:caps w:val="0"/>
         </w:rPr>
       </w:pPr>
-      <w:bookmarkStart w:id="55" w:name="_Toc136981757"/>
+      <w:bookmarkStart w:id="54" w:name="_Toc136981757"/>
       <w:r>
         <w:rPr>
           <w:caps w:val="0"/>
@@ -23202,16 +23221,52 @@
         </w:rPr>
         <w:t>ТЕСТИРОВАНИЕ</w:t>
       </w:r>
+      <w:bookmarkEnd w:id="54"/>
+    </w:p>
+    <w:p>
+      <w:pPr>
+        <w:pStyle w:val="AStyle"/>
+        <w:rPr>
+          <w:b/>
+        </w:rPr>
+      </w:pPr>
+      <w:bookmarkStart w:id="55" w:name="_Toc136981758"/>
+      <w:r>
+        <w:rPr>
+          <w:b/>
+        </w:rPr>
+        <w:t>Функциональное т</w:t>
+      </w:r>
+      <w:r>
+        <w:rPr>
+          <w:b/>
+        </w:rPr>
+        <w:t>естирование смарт-контрактов</w:t>
+      </w:r>
       <w:bookmarkEnd w:id="55"/>
     </w:p>
     <w:p>
       <w:pPr>
         <w:pStyle w:val="AStyle"/>
+      </w:pPr>
+      <w:r>
+        <w:t>Каждый смарт-контракт проверялся при помощи набора функциональных тестов. Результаты тестирования отображены в таблицах 1</w:t>
+      </w:r>
+      <w:r>
+        <w:t>–</w:t>
+      </w:r>
+      <w:r>
+        <w:t>3 приложения Б. Таким образом, все тесты были пройдены успешно.</w:t>
+      </w:r>
+    </w:p>
+    <w:p>
+      <w:pPr>
+        <w:pStyle w:val="AStyle"/>
         <w:rPr>
           <w:b/>
         </w:rPr>
       </w:pPr>
-      <w:bookmarkStart w:id="56" w:name="_Toc136981758"/>
+      <w:bookmarkStart w:id="56" w:name="_Toc136981759"/>
       <w:r>
         <w:rPr>
           <w:b/>
@@ -23222,51 +23277,15 @@
         <w:rPr>
           <w:b/>
         </w:rPr>
-        <w:t>естирование смарт-контрактов</w:t>
+        <w:t>естирование</w:t>
+      </w:r>
+      <w:r>
+        <w:rPr>
+          <w:b/>
+        </w:rPr>
+        <w:t xml:space="preserve"> веб-приложения</w:t>
       </w:r>
       <w:bookmarkEnd w:id="56"/>
-    </w:p>
-    <w:p>
-      <w:pPr>
-        <w:pStyle w:val="AStyle"/>
-      </w:pPr>
-      <w:r>
-        <w:t>Каждый смарт-контракт проверялся при помощи набора функциональных тестов. Результаты тестирования отображены в таблицах 1</w:t>
-      </w:r>
-      <w:r>
-        <w:t>–</w:t>
-      </w:r>
-      <w:r>
-        <w:t>3 приложения Б. Таким образом, все тесты были пройдены успешно.</w:t>
-      </w:r>
-    </w:p>
-    <w:p>
-      <w:pPr>
-        <w:pStyle w:val="AStyle"/>
-        <w:rPr>
-          <w:b/>
-        </w:rPr>
-      </w:pPr>
-      <w:bookmarkStart w:id="57" w:name="_Toc136981759"/>
-      <w:r>
-        <w:rPr>
-          <w:b/>
-        </w:rPr>
-        <w:t>Функциональное т</w:t>
-      </w:r>
-      <w:r>
-        <w:rPr>
-          <w:b/>
-        </w:rPr>
-        <w:t>естирование</w:t>
-      </w:r>
-      <w:r>
-        <w:rPr>
-          <w:b/>
-        </w:rPr>
-        <w:t xml:space="preserve"> веб-приложения</w:t>
-      </w:r>
-      <w:bookmarkEnd w:id="57"/>
     </w:p>
     <w:p>
       <w:pPr>
@@ -23368,8 +23387,8 @@
         <w:pStyle w:val="1"/>
         <w:spacing w:after="0" w:line="360" w:lineRule="auto"/>
       </w:pPr>
-      <w:bookmarkStart w:id="58" w:name="_Toc136981760"/>
-      <w:bookmarkEnd w:id="29"/>
+      <w:bookmarkStart w:id="57" w:name="_Toc136981760"/>
+      <w:bookmarkEnd w:id="28"/>
       <w:r>
         <w:lastRenderedPageBreak/>
         <w:t>З</w:t>
@@ -23383,7 +23402,7 @@
         </w:rPr>
         <w:t>Е</w:t>
       </w:r>
-      <w:bookmarkEnd w:id="58"/>
+      <w:bookmarkEnd w:id="57"/>
     </w:p>
     <w:p>
       <w:pPr>
@@ -23649,12 +23668,12 @@
         <w:pStyle w:val="1"/>
         <w:spacing w:after="0" w:line="360" w:lineRule="auto"/>
       </w:pPr>
-      <w:bookmarkStart w:id="59" w:name="_Toc136981761"/>
+      <w:bookmarkStart w:id="58" w:name="_Toc136981761"/>
       <w:r>
         <w:lastRenderedPageBreak/>
         <w:t>ЛИТЕРАТУРА</w:t>
       </w:r>
-      <w:bookmarkEnd w:id="59"/>
+      <w:bookmarkEnd w:id="58"/>
     </w:p>
     <w:p>
       <w:pPr>
@@ -32255,12 +32274,12 @@
         <w:pStyle w:val="1"/>
         <w:spacing w:after="0" w:line="360" w:lineRule="auto"/>
       </w:pPr>
-      <w:bookmarkStart w:id="60" w:name="_Toc136981762"/>
+      <w:bookmarkStart w:id="59" w:name="_Toc136981762"/>
       <w:r>
         <w:lastRenderedPageBreak/>
         <w:t>ПРИЛОЖЕНИЯ</w:t>
       </w:r>
-      <w:bookmarkEnd w:id="60"/>
+      <w:bookmarkEnd w:id="59"/>
     </w:p>
     <w:p>
       <w:pPr>
@@ -32274,7 +32293,7 @@
         </w:tabs>
         <w:spacing w:before="0" w:after="0" w:line="360" w:lineRule="auto"/>
       </w:pPr>
-      <w:bookmarkStart w:id="61" w:name="_Toc136981763"/>
+      <w:bookmarkStart w:id="60" w:name="_Toc136981763"/>
       <w:r>
         <w:t>Приложение А</w:t>
       </w:r>
@@ -32284,7 +32303,7 @@
       <w:r>
         <w:t>Листинги исходного кода</w:t>
       </w:r>
-      <w:bookmarkEnd w:id="61"/>
+      <w:bookmarkEnd w:id="60"/>
     </w:p>
     <w:p>
       <w:pPr>
@@ -38024,17 +38043,10 @@
       </w:pPr>
       <w:r>
         <w:rPr>
-          <w:rFonts w:ascii="Courier New" w:eastAsia="Times New Roman" w:hAnsi="Courier New" w:cs="Courier New"/>
-          <w:lang w:val="en-US"/>
+          <w:rFonts w:eastAsia="Times New Roman"/>
+          <w:sz w:val="28"/>
         </w:rPr>
         <w:lastRenderedPageBreak/>
-        <w:t xml:space="preserve">   </w:t>
-      </w:r>
-      <w:r>
-        <w:rPr>
-          <w:rFonts w:eastAsia="Times New Roman"/>
-          <w:sz w:val="28"/>
-        </w:rPr>
         <w:t>Окончание</w:t>
       </w:r>
       <w:r>
@@ -42293,6 +42305,55 @@
     </w:p>
     <w:p>
       <w:pPr>
+        <w:shd w:val="clear" w:color="auto" w:fill="FFFFFF"/>
+        <w:jc w:val="right"/>
+        <w:rPr>
+          <w:rFonts w:eastAsia="Times New Roman"/>
+          <w:sz w:val="28"/>
+          <w:lang w:val="en-US"/>
+        </w:rPr>
+      </w:pPr>
+      <w:r>
+        <w:rPr>
+          <w:rFonts w:eastAsia="Times New Roman"/>
+          <w:sz w:val="28"/>
+        </w:rPr>
+        <w:lastRenderedPageBreak/>
+        <w:t>Окончание</w:t>
+      </w:r>
+      <w:r>
+        <w:rPr>
+          <w:rFonts w:eastAsia="Times New Roman"/>
+          <w:sz w:val="28"/>
+          <w:lang w:val="en-US"/>
+        </w:rPr>
+        <w:t xml:space="preserve"> </w:t>
+      </w:r>
+      <w:r>
+        <w:rPr>
+          <w:rFonts w:eastAsia="Times New Roman"/>
+          <w:sz w:val="28"/>
+        </w:rPr>
+        <w:t>приложения</w:t>
+      </w:r>
+      <w:r>
+        <w:rPr>
+          <w:rFonts w:eastAsia="Times New Roman"/>
+          <w:sz w:val="28"/>
+          <w:lang w:val="en-US"/>
+        </w:rPr>
+        <w:t xml:space="preserve"> </w:t>
+      </w:r>
+      <w:r>
+        <w:rPr>
+          <w:rFonts w:eastAsia="Times New Roman"/>
+          <w:sz w:val="28"/>
+        </w:rPr>
+        <w:t>А</w:t>
+      </w:r>
+    </w:p>
+    <w:p>
+      <w:pPr>
         <w:tabs>
           <w:tab w:val="left" w:pos="1276"/>
         </w:tabs>
@@ -42300,7 +42361,6 @@
         <w:rPr>
           <w:noProof/>
           <w:sz w:val="28"/>
-          <w:lang w:val="en-US"/>
         </w:rPr>
       </w:pPr>
       <w:r>
@@ -42308,14 +42368,12 @@
           <w:noProof/>
           <w:sz w:val="28"/>
         </w:rPr>
-        <w:lastRenderedPageBreak/>
         <w:t>Листинг</w:t>
       </w:r>
       <w:r>
         <w:rPr>
           <w:noProof/>
           <w:sz w:val="28"/>
-          <w:lang w:val="en-US"/>
         </w:rPr>
         <w:t xml:space="preserve"> 6</w:t>
       </w:r>
@@ -42323,7 +42381,6 @@
         <w:rPr>
           <w:noProof/>
           <w:sz w:val="28"/>
-          <w:lang w:val="en-US"/>
         </w:rPr>
         <w:t xml:space="preserve"> – </w:t>
       </w:r>
@@ -42338,7 +42395,6 @@
         <w:rPr>
           <w:noProof/>
           <w:sz w:val="28"/>
-          <w:lang w:val="en-US"/>
         </w:rPr>
         <w:t xml:space="preserve"> </w:t>
       </w:r>
@@ -42353,7 +42409,6 @@
         <w:rPr>
           <w:noProof/>
           <w:sz w:val="28"/>
-          <w:lang w:val="en-US"/>
         </w:rPr>
         <w:t xml:space="preserve"> </w:t>
       </w:r>
@@ -42368,7 +42423,6 @@
         <w:rPr>
           <w:noProof/>
           <w:sz w:val="28"/>
-          <w:lang w:val="en-US"/>
         </w:rPr>
         <w:t>3-</w:t>
       </w:r>
@@ -42383,7 +42437,6 @@
         <w:rPr>
           <w:noProof/>
           <w:sz w:val="28"/>
-          <w:lang w:val="en-US"/>
         </w:rPr>
         <w:t xml:space="preserve"> </w:t>
       </w:r>
@@ -44700,14 +44753,12 @@
           <w:color w:val="auto"/>
           <w:sz w:val="24"/>
           <w:szCs w:val="24"/>
-          <w:lang w:val="en-US"/>
         </w:rPr>
       </w:pPr>
       <w:r>
         <w:rPr>
           <w:bCs/>
           <w:color w:val="auto"/>
-          <w:lang w:val="en-US"/>
         </w:rPr>
         <w:t>};</w:t>
       </w:r>
@@ -44718,7 +44769,6 @@
           <w:rFonts w:eastAsia="Times New Roman"/>
           <w:sz w:val="28"/>
           <w:szCs w:val="24"/>
-          <w:lang w:val="en-US"/>
         </w:rPr>
       </w:pPr>
       <w:r>
@@ -44726,7 +44776,6 @@
           <w:rFonts w:eastAsia="Times New Roman"/>
           <w:sz w:val="28"/>
           <w:szCs w:val="24"/>
-          <w:lang w:val="en-US"/>
         </w:rPr>
         <w:br w:type="page"/>
       </w:r>
@@ -44743,7 +44792,7 @@
         </w:tabs>
         <w:spacing w:before="0" w:after="0" w:line="360" w:lineRule="auto"/>
       </w:pPr>
-      <w:bookmarkStart w:id="62" w:name="_Toc136981764"/>
+      <w:bookmarkStart w:id="61" w:name="_Toc136981764"/>
       <w:r>
         <w:lastRenderedPageBreak/>
         <w:t>Приложение Б</w:t>
@@ -44754,7 +44803,7 @@
       <w:r>
         <w:t>Тестирование приложения</w:t>
       </w:r>
-      <w:bookmarkEnd w:id="62"/>
+      <w:bookmarkEnd w:id="61"/>
     </w:p>
     <w:p>
       <w:pPr>
@@ -46448,11 +46497,61 @@
     </w:p>
     <w:p>
       <w:pPr>
+        <w:shd w:val="clear" w:color="auto" w:fill="FFFFFF"/>
+        <w:jc w:val="right"/>
+        <w:rPr>
+          <w:rFonts w:eastAsia="Times New Roman"/>
+          <w:sz w:val="28"/>
+          <w:lang w:val="en-US"/>
+        </w:rPr>
+      </w:pPr>
+      <w:r>
+        <w:rPr>
+          <w:rFonts w:eastAsia="Times New Roman"/>
+          <w:sz w:val="28"/>
+        </w:rPr>
+        <w:lastRenderedPageBreak/>
+        <w:t>Окончание</w:t>
+      </w:r>
+      <w:r>
+        <w:rPr>
+          <w:rFonts w:eastAsia="Times New Roman"/>
+          <w:sz w:val="28"/>
+          <w:lang w:val="en-US"/>
+        </w:rPr>
+        <w:t xml:space="preserve"> </w:t>
+      </w:r>
+      <w:r>
+        <w:rPr>
+          <w:rFonts w:eastAsia="Times New Roman"/>
+          <w:sz w:val="28"/>
+        </w:rPr>
+        <w:t>приложения</w:t>
+      </w:r>
+      <w:r>
+        <w:rPr>
+          <w:rFonts w:eastAsia="Times New Roman"/>
+          <w:sz w:val="28"/>
+          <w:lang w:val="en-US"/>
+        </w:rPr>
+        <w:t xml:space="preserve"> </w:t>
+      </w:r>
+      <w:r>
+        <w:rPr>
+          <w:rFonts w:eastAsia="Times New Roman"/>
+          <w:sz w:val="28"/>
+        </w:rPr>
+        <w:t>Б</w:t>
+      </w:r>
+      <w:bookmarkStart w:id="62" w:name="_GoBack"/>
+      <w:bookmarkEnd w:id="62"/>
+    </w:p>
+    <w:p>
+      <w:pPr>
         <w:pStyle w:val="AStyle"/>
         <w:ind w:firstLine="0"/>
       </w:pPr>
       <w:r>
-        <w:lastRenderedPageBreak/>
         <w:t>Таблица 4 – Функциональное тестирование приложения</w:t>
       </w:r>
     </w:p>
@@ -47593,7 +47692,7 @@
         <w:sz w:val="28"/>
         <w:szCs w:val="28"/>
       </w:rPr>
-      <w:t>12</w:t>
+      <w:t>22</w:t>
     </w:r>
     <w:r>
       <w:rPr>
@@ -52307,7 +52406,7 @@
 </file>
 
 <file path=customXml/itemProps1.xml><?xml version="1.0" encoding="utf-8"?>
-<ds:datastoreItem xmlns:ds="http://schemas.openxmlformats.org/officeDocument/2006/customXml" ds:itemID="{0052EE5F-FE62-4AFE-B47C-650A23D9CAA6}">
+<ds:datastoreItem xmlns:ds="http://schemas.openxmlformats.org/officeDocument/2006/customXml" ds:itemID="{9C0BB150-CBAE-41A7-807D-C636E05CEF97}">
   <ds:schemaRefs>
     <ds:schemaRef ds:uri="http://schemas.openxmlformats.org/officeDocument/2006/bibliography"/>
   </ds:schemaRefs>
